--- a/RLP_SPRINT_template.docx
+++ b/RLP_SPRINT_template.docx
@@ -1,6 +1,6 @@
 
 <file path=word/document.xml><?xml version="1.0" encoding="utf-8"?>
-<w:document xmlns:wpc="http://schemas.microsoft.com/office/word/2010/wordprocessingCanvas" xmlns:mo="http://schemas.microsoft.com/office/mac/office/2008/main" xmlns:mc="http://schemas.openxmlformats.org/markup-compatibility/2006" xmlns:mv="urn:schemas-microsoft-com:mac:vml" xmlns:o="urn:schemas-microsoft-com:office:office" xmlns:r="http://schemas.openxmlformats.org/officeDocument/2006/relationships" xmlns:m="http://schemas.openxmlformats.org/officeDocument/2006/math" xmlns:v="urn:schemas-microsoft-com:vml" xmlns:wp14="http://schemas.microsoft.com/office/word/2010/wordprocessingDrawing" xmlns:wp="http://schemas.openxmlformats.org/drawingml/2006/wordprocessingDrawing" xmlns:w10="urn:schemas-microsoft-com:office:word" xmlns:w="http://schemas.openxmlformats.org/wordprocessingml/2006/main" xmlns:w14="http://schemas.microsoft.com/office/word/2010/wordml" xmlns:w15="http://schemas.microsoft.com/office/word/2012/wordml" xmlns:wpg="http://schemas.microsoft.com/office/word/2010/wordprocessingGroup" xmlns:wpi="http://schemas.microsoft.com/office/word/2010/wordprocessingInk" xmlns:wne="http://schemas.microsoft.com/office/word/2006/wordml" xmlns:wps="http://schemas.microsoft.com/office/word/2010/wordprocessingShape" mc:Ignorable="w14 w15 wp14">
+<w:document xmlns:wpc="http://schemas.microsoft.com/office/word/2010/wordprocessingCanvas" xmlns:cx="http://schemas.microsoft.com/office/drawing/2014/chartex" xmlns:cx1="http://schemas.microsoft.com/office/drawing/2015/9/8/chartex" xmlns:cx2="http://schemas.microsoft.com/office/drawing/2015/10/21/chartex" xmlns:cx3="http://schemas.microsoft.com/office/drawing/2016/5/9/chartex" xmlns:cx4="http://schemas.microsoft.com/office/drawing/2016/5/10/chartex" xmlns:cx5="http://schemas.microsoft.com/office/drawing/2016/5/11/chartex" xmlns:cx6="http://schemas.microsoft.com/office/drawing/2016/5/12/chartex" xmlns:cx7="http://schemas.microsoft.com/office/drawing/2016/5/13/chartex" xmlns:cx8="http://schemas.microsoft.com/office/drawing/2016/5/14/chartex" xmlns:mc="http://schemas.openxmlformats.org/markup-compatibility/2006" xmlns:aink="http://schemas.microsoft.com/office/drawing/2016/ink" xmlns:am3d="http://schemas.microsoft.com/office/drawing/2017/model3d" xmlns:o="urn:schemas-microsoft-com:office:office" xmlns:oel="http://schemas.microsoft.com/office/2019/extlst" xmlns:r="http://schemas.openxmlformats.org/officeDocument/2006/relationships" xmlns:m="http://schemas.openxmlformats.org/officeDocument/2006/math" xmlns:v="urn:schemas-microsoft-com:vml" xmlns:wp14="http://schemas.microsoft.com/office/word/2010/wordprocessingDrawing" xmlns:wp="http://schemas.openxmlformats.org/drawingml/2006/wordprocessingDrawing" xmlns:w10="urn:schemas-microsoft-com:office:word" xmlns:w="http://schemas.openxmlformats.org/wordprocessingml/2006/main" xmlns:w14="http://schemas.microsoft.com/office/word/2010/wordml" xmlns:w15="http://schemas.microsoft.com/office/word/2012/wordml" xmlns:w16cex="http://schemas.microsoft.com/office/word/2018/wordml/cex" xmlns:w16cid="http://schemas.microsoft.com/office/word/2016/wordml/cid" xmlns:w16="http://schemas.microsoft.com/office/word/2018/wordml" xmlns:w16du="http://schemas.microsoft.com/office/word/2023/wordml/word16du" xmlns:w16sdtdh="http://schemas.microsoft.com/office/word/2020/wordml/sdtdatahash" xmlns:w16se="http://schemas.microsoft.com/office/word/2015/wordml/symex" xmlns:wpg="http://schemas.microsoft.com/office/word/2010/wordprocessingGroup" xmlns:wpi="http://schemas.microsoft.com/office/word/2010/wordprocessingInk" xmlns:wne="http://schemas.microsoft.com/office/word/2006/wordml" xmlns:wps="http://schemas.microsoft.com/office/word/2010/wordprocessingShape" mc:Ignorable="w14 w15 w16se w16cid w16 w16cex w16sdtdh w16du wp14">
   <w:body>
     <w:tbl>
       <w:tblPr>
@@ -47,7 +47,7 @@
                 </w:tcPr>
                 <w:p>
                   <w:pPr>
-                    <w:pStyle w:val="NoSpacing"/>
+                    <w:pStyle w:val="Sinespaciado"/>
                     <w:framePr w:hSpace="180" w:wrap="around" w:vAnchor="text" w:hAnchor="text" w:xAlign="right" w:y="1"/>
                     <w:suppressOverlap/>
                   </w:pPr>
@@ -65,7 +65,7 @@
                 </w:tcPr>
                 <w:p>
                   <w:pPr>
-                    <w:pStyle w:val="NoSpacing"/>
+                    <w:pStyle w:val="Sinespaciado"/>
                     <w:framePr w:hSpace="180" w:wrap="around" w:vAnchor="text" w:hAnchor="text" w:xAlign="right" w:y="1"/>
                     <w:suppressOverlap/>
                   </w:pPr>
@@ -83,7 +83,7 @@
                 </w:tcPr>
                 <w:p>
                   <w:pPr>
-                    <w:pStyle w:val="NoSpacing"/>
+                    <w:pStyle w:val="Sinespaciado"/>
                     <w:framePr w:hSpace="180" w:wrap="around" w:vAnchor="text" w:hAnchor="text" w:xAlign="right" w:y="1"/>
                     <w:suppressOverlap/>
                   </w:pPr>
@@ -108,7 +108,7 @@
                                 <pic:cNvPicPr/>
                               </pic:nvPicPr>
                               <pic:blipFill rotWithShape="1">
-                                <a:blip r:embed="rId8">
+                                <a:blip r:embed="rId11">
                                   <a:extLst>
                                     <a:ext uri="{28A0092B-C50C-407E-A947-70E740481C1C}">
                                       <a14:useLocalDpi xmlns:a14="http://schemas.microsoft.com/office/drawing/2010/main" val="0"/>
@@ -131,7 +131,7 @@
                                 </a:ln>
                                 <a:extLst>
                                   <a:ext uri="{53640926-AAD7-44d8-BBD7-CCE9431645EC}">
-                                    <a14:shadowObscured xmlns:a14="http://schemas.microsoft.com/office/drawing/2010/main" xmlns:w="http://schemas.openxmlformats.org/wordprocessingml/2006/main" xmlns:w10="urn:schemas-microsoft-com:office:word" xmlns:v="urn:schemas-microsoft-com:vml" xmlns:o="urn:schemas-microsoft-com:office:office" xmlns=""/>
+                                    <a14:shadowObscured xmlns:arto="http://schemas.microsoft.com/office/word/2006/arto" xmlns="" xmlns:o="urn:schemas-microsoft-com:office:office" xmlns:v="urn:schemas-microsoft-com:vml" xmlns:w10="urn:schemas-microsoft-com:office:word" xmlns:w="http://schemas.openxmlformats.org/wordprocessingml/2006/main" xmlns:a14="http://schemas.microsoft.com/office/drawing/2010/main" xmlns:mv="urn:schemas-microsoft-com:mac:vml" xmlns:mo="http://schemas.microsoft.com/office/mac/office/2008/main"/>
                                   </a:ext>
                                 </a:extLst>
                               </pic:spPr>
@@ -155,7 +155,7 @@
                 </w:tcPr>
                 <w:p>
                   <w:pPr>
-                    <w:pStyle w:val="NoSpacing"/>
+                    <w:pStyle w:val="Sinespaciado"/>
                     <w:framePr w:hSpace="180" w:wrap="around" w:vAnchor="text" w:hAnchor="text" w:xAlign="right" w:y="1"/>
                     <w:suppressOverlap/>
                   </w:pPr>
@@ -179,30 +179,15 @@
             </w:tcBorders>
             <w:vAlign w:val="bottom"/>
           </w:tcPr>
-          <w:sdt>
-            <w:sdtPr>
-              <w:alias w:val="Title"/>
-              <w:tag w:val=""/>
-              <w:id w:val="-841541200"/>
-              <w:placeholder>
-                <w:docPart w:val="5D2672399352C64BB77E84607C4AEE3E"/>
-              </w:placeholder>
-              <w:dataBinding w:prefixMappings="xmlns:ns0='http://purl.org/dc/elements/1.1/' xmlns:ns1='http://schemas.openxmlformats.org/package/2006/metadata/core-properties' " w:xpath="/ns1:coreProperties[1]/ns0:title[1]" w:storeItemID="{6C3C8BC8-F283-45AE-878A-BAB7291924A1}"/>
-              <w:text w:multiLine="1"/>
-            </w:sdtPr>
-            <w:sdtEndPr/>
-            <w:sdtContent>
-              <w:p>
-                <w:pPr>
-                  <w:pStyle w:val="Title"/>
-                  <w:jc w:val="both"/>
-                </w:pPr>
-                <w:r>
-                  <w:t>ROBOT_NAME</w:t>
-                </w:r>
-              </w:p>
-            </w:sdtContent>
-          </w:sdt>
+          <w:p>
+            <w:pPr>
+              <w:pStyle w:val="Ttulo"/>
+              <w:jc w:val="both"/>
+            </w:pPr>
+            <w:r>
+              <w:t>Kaneda-JFG</w:t>
+            </w:r>
+          </w:p>
           <w:sdt>
             <w:sdtPr>
               <w:alias w:val="Subtitle"/>
@@ -214,29 +199,108 @@
               <w:dataBinding w:prefixMappings="xmlns:ns0='http://purl.org/dc/elements/1.1/' xmlns:ns1='http://schemas.openxmlformats.org/package/2006/metadata/core-properties' " w:xpath="/ns1:coreProperties[1]/ns0:subject[1]" w:storeItemID="{6C3C8BC8-F283-45AE-878A-BAB7291924A1}"/>
               <w:text w:multiLine="1"/>
             </w:sdtPr>
-            <w:sdtEndPr/>
             <w:sdtContent>
               <w:p>
                 <w:pPr>
-                  <w:pStyle w:val="Subtitle"/>
+                  <w:pStyle w:val="Subttulo"/>
                 </w:pPr>
+                <w:proofErr w:type="spellStart"/>
                 <w:r>
                   <w:rPr>
                     <w:lang w:val="en-GB"/>
                   </w:rPr>
-                  <w:t>HERE_THE_SHORT_DESCRIPTION</w:t>
+                  <w:t>Motocicleta</w:t>
                 </w:r>
+                <w:proofErr w:type="spellEnd"/>
                 <w:r>
                   <w:rPr>
                     <w:lang w:val="en-GB"/>
                   </w:rPr>
-                  <w:br/>
+                  <w:t xml:space="preserve"> </w:t>
                 </w:r>
+                <w:proofErr w:type="spellStart"/>
                 <w:r>
                   <w:rPr>
                     <w:lang w:val="en-GB"/>
                   </w:rPr>
-                  <w:br/>
+                  <w:t>autoequilibrante</w:t>
+                </w:r>
+                <w:proofErr w:type="spellEnd"/>
+                <w:r>
+                  <w:rPr>
+                    <w:lang w:val="en-GB"/>
+                  </w:rPr>
+                  <w:t xml:space="preserve"> </w:t>
+                </w:r>
+                <w:proofErr w:type="spellStart"/>
+                <w:r>
+                  <w:rPr>
+                    <w:lang w:val="en-GB"/>
+                  </w:rPr>
+                  <w:t>capaz</w:t>
+                </w:r>
+                <w:proofErr w:type="spellEnd"/>
+                <w:r>
+                  <w:rPr>
+                    <w:lang w:val="en-GB"/>
+                  </w:rPr>
+                  <w:t xml:space="preserve"> de </w:t>
+                </w:r>
+                <w:proofErr w:type="spellStart"/>
+                <w:r>
+                  <w:rPr>
+                    <w:lang w:val="en-GB"/>
+                  </w:rPr>
+                  <w:t>realizar</w:t>
+                </w:r>
+                <w:proofErr w:type="spellEnd"/>
+                <w:r>
+                  <w:rPr>
+                    <w:lang w:val="en-GB"/>
+                  </w:rPr>
+                  <w:t xml:space="preserve"> un </w:t>
+                </w:r>
+                <w:proofErr w:type="spellStart"/>
+                <w:r>
+                  <w:rPr>
+                    <w:lang w:val="en-GB"/>
+                  </w:rPr>
+                  <w:t>circuito</w:t>
+                </w:r>
+                <w:proofErr w:type="spellEnd"/>
+                <w:r>
+                  <w:rPr>
+                    <w:lang w:val="en-GB"/>
+                  </w:rPr>
+                  <w:t xml:space="preserve"> con </w:t>
+                </w:r>
+                <w:proofErr w:type="spellStart"/>
+                <w:r>
+                  <w:rPr>
+                    <w:lang w:val="en-GB"/>
+                  </w:rPr>
+                  <w:t>señales</w:t>
+                </w:r>
+                <w:proofErr w:type="spellEnd"/>
+                <w:r>
+                  <w:rPr>
+                    <w:lang w:val="en-GB"/>
+                  </w:rPr>
+                  <w:t xml:space="preserve"> de </w:t>
+                </w:r>
+                <w:proofErr w:type="spellStart"/>
+                <w:r>
+                  <w:rPr>
+                    <w:lang w:val="en-GB"/>
+                  </w:rPr>
+                  <w:t>tráfico</w:t>
+                </w:r>
+                <w:proofErr w:type="spellEnd"/>
+                <w:r>
+                  <w:rPr>
+                    <w:lang w:val="en-GB"/>
+                  </w:rPr>
+                  <w:t>.</w:t>
                 </w:r>
               </w:p>
             </w:sdtContent>
@@ -253,7 +317,7 @@
           </w:tcPr>
           <w:p>
             <w:pPr>
-              <w:pStyle w:val="Footer"/>
+              <w:pStyle w:val="Piedepgina"/>
             </w:pPr>
             <w:r>
               <w:t xml:space="preserve">PROJECT </w:t>
@@ -263,29 +327,56 @@
             </w:r>
             <w:r>
               <w:br/>
-              <w:t>DATE: 03 May 2017</w:t>
+              <w:t xml:space="preserve">DATE: </w:t>
+            </w:r>
+            <w:r>
+              <w:t>12 de Junio de 2024</w:t>
             </w:r>
           </w:p>
           <w:p>
             <w:pPr>
-              <w:pStyle w:val="Footer"/>
+              <w:pStyle w:val="Piedepgina"/>
             </w:pPr>
             <w:r>
-              <w:t>HERE_STUDENT#1</w:t>
+              <w:t>Göran Hatero Comino 1600920</w:t>
             </w:r>
             <w:r>
               <w:br/>
             </w:r>
             <w:r>
-              <w:t>HERE_STUDENT#2</w:t>
+              <w:t xml:space="preserve">Jordi </w:t>
+            </w:r>
+            <w:proofErr w:type="spellStart"/>
+            <w:r>
+              <w:t>Pradas</w:t>
+            </w:r>
+            <w:proofErr w:type="spellEnd"/>
+            <w:r>
+              <w:t xml:space="preserve"> López 15</w:t>
+            </w:r>
+            <w:r>
+              <w:t>99977</w:t>
             </w:r>
             <w:r>
               <w:br/>
-              <w:t>HERE_STUDENT#3</w:t>
+            </w:r>
+            <w:r>
+              <w:t>Aleix Valdivieso Gon</w:t>
+            </w:r>
+            <w:r>
+              <w:t xml:space="preserve">zalez </w:t>
+            </w:r>
+            <w:r>
+              <w:t>1522975</w:t>
             </w:r>
             <w:r>
               <w:br/>
-              <w:t>HERE_STUDENT#4</w:t>
+            </w:r>
+            <w:r>
+              <w:t xml:space="preserve">Francesc Gallego Palomo </w:t>
+            </w:r>
+            <w:r>
+              <w:t>1467414</w:t>
             </w:r>
           </w:p>
         </w:tc>
@@ -293,7 +384,7 @@
     </w:tbl>
     <w:p>
       <w:pPr>
-        <w:pStyle w:val="TOCHeading"/>
+        <w:pStyle w:val="TtuloTDC"/>
         <w:rPr>
           <w:rFonts w:asciiTheme="minorHAnsi" w:hAnsiTheme="minorHAnsi"/>
           <w:color w:val="auto"/>
@@ -333,7 +424,7 @@
       <w:sdtContent>
         <w:p>
           <w:pPr>
-            <w:pStyle w:val="TOCHeading"/>
+            <w:pStyle w:val="TtuloTDC"/>
           </w:pPr>
           <w:r>
             <w:t>Table of Contents</w:t>
@@ -341,14 +432,16 @@
         </w:p>
         <w:p>
           <w:pPr>
-            <w:pStyle w:val="TOC1"/>
+            <w:pStyle w:val="TDC1"/>
             <w:tabs>
               <w:tab w:val="right" w:leader="dot" w:pos="9350"/>
             </w:tabs>
             <w:rPr>
               <w:noProof/>
               <w:color w:val="auto"/>
-              <w:lang w:eastAsia="ja-JP"/>
+              <w:kern w:val="2"/>
+              <w:lang w:val="es-ES" w:eastAsia="es-ES"/>
+              <w14:ligatures w14:val="standardContextual"/>
             </w:rPr>
           </w:pPr>
           <w:r>
@@ -360,293 +453,351 @@
           <w:r>
             <w:fldChar w:fldCharType="separate"/>
           </w:r>
-          <w:r>
-            <w:rPr>
-              <w:noProof/>
-            </w:rPr>
-            <w:t>Project description</w:t>
-          </w:r>
-          <w:r>
-            <w:rPr>
-              <w:noProof/>
-            </w:rPr>
-            <w:tab/>
-          </w:r>
-          <w:r>
-            <w:rPr>
-              <w:noProof/>
-            </w:rPr>
-            <w:fldChar w:fldCharType="begin"/>
-          </w:r>
-          <w:r>
-            <w:rPr>
-              <w:noProof/>
-            </w:rPr>
-            <w:instrText xml:space="preserve"> PAGEREF _Toc355096100 \h </w:instrText>
-          </w:r>
-          <w:r>
-            <w:rPr>
-              <w:noProof/>
-            </w:rPr>
-          </w:r>
-          <w:r>
-            <w:rPr>
-              <w:noProof/>
-            </w:rPr>
-            <w:fldChar w:fldCharType="separate"/>
-          </w:r>
-          <w:r>
-            <w:rPr>
-              <w:noProof/>
-            </w:rPr>
-            <w:t>1</w:t>
-          </w:r>
-          <w:r>
-            <w:rPr>
-              <w:noProof/>
-            </w:rPr>
-            <w:fldChar w:fldCharType="end"/>
-          </w:r>
+          <w:hyperlink w:anchor="_Toc168492243" w:history="1">
+            <w:r>
+              <w:rPr>
+                <w:rStyle w:val="Hipervnculo"/>
+                <w:noProof/>
+              </w:rPr>
+              <w:t>Project description</w:t>
+            </w:r>
+            <w:r>
+              <w:rPr>
+                <w:noProof/>
+                <w:webHidden/>
+              </w:rPr>
+              <w:tab/>
+            </w:r>
+            <w:r>
+              <w:rPr>
+                <w:noProof/>
+                <w:webHidden/>
+              </w:rPr>
+              <w:fldChar w:fldCharType="begin"/>
+            </w:r>
+            <w:r>
+              <w:rPr>
+                <w:noProof/>
+                <w:webHidden/>
+              </w:rPr>
+              <w:instrText xml:space="preserve"> PAGEREF _Toc168492243 \h </w:instrText>
+            </w:r>
+            <w:r>
+              <w:rPr>
+                <w:noProof/>
+                <w:webHidden/>
+              </w:rPr>
+            </w:r>
+            <w:r>
+              <w:rPr>
+                <w:noProof/>
+                <w:webHidden/>
+              </w:rPr>
+              <w:fldChar w:fldCharType="separate"/>
+            </w:r>
+            <w:r>
+              <w:rPr>
+                <w:noProof/>
+                <w:webHidden/>
+              </w:rPr>
+              <w:t>1</w:t>
+            </w:r>
+            <w:r>
+              <w:rPr>
+                <w:noProof/>
+                <w:webHidden/>
+              </w:rPr>
+              <w:fldChar w:fldCharType="end"/>
+            </w:r>
+          </w:hyperlink>
         </w:p>
         <w:p>
           <w:pPr>
-            <w:pStyle w:val="TOC1"/>
+            <w:pStyle w:val="TDC1"/>
             <w:tabs>
               <w:tab w:val="right" w:leader="dot" w:pos="9350"/>
             </w:tabs>
             <w:rPr>
               <w:noProof/>
               <w:color w:val="auto"/>
-              <w:lang w:eastAsia="ja-JP"/>
+              <w:kern w:val="2"/>
+              <w:lang w:val="es-ES" w:eastAsia="es-ES"/>
+              <w14:ligatures w14:val="standardContextual"/>
             </w:rPr>
           </w:pPr>
-          <w:r>
-            <w:rPr>
-              <w:noProof/>
-            </w:rPr>
-            <w:t>Electronic components</w:t>
-          </w:r>
-          <w:r>
-            <w:rPr>
-              <w:noProof/>
-            </w:rPr>
-            <w:tab/>
-          </w:r>
-          <w:r>
-            <w:rPr>
-              <w:noProof/>
-            </w:rPr>
-            <w:fldChar w:fldCharType="begin"/>
-          </w:r>
-          <w:r>
-            <w:rPr>
-              <w:noProof/>
-            </w:rPr>
-            <w:instrText xml:space="preserve"> PAGEREF _Toc355096101 \h </w:instrText>
-          </w:r>
-          <w:r>
-            <w:rPr>
-              <w:noProof/>
-            </w:rPr>
-          </w:r>
-          <w:r>
-            <w:rPr>
-              <w:noProof/>
-            </w:rPr>
-            <w:fldChar w:fldCharType="separate"/>
-          </w:r>
-          <w:r>
-            <w:rPr>
-              <w:noProof/>
-            </w:rPr>
-            <w:t>1</w:t>
-          </w:r>
-          <w:r>
-            <w:rPr>
-              <w:noProof/>
-            </w:rPr>
-            <w:fldChar w:fldCharType="end"/>
-          </w:r>
+          <w:hyperlink w:anchor="_Toc168492244" w:history="1">
+            <w:r>
+              <w:rPr>
+                <w:rStyle w:val="Hipervnculo"/>
+                <w:noProof/>
+              </w:rPr>
+              <w:t>Electronic components</w:t>
+            </w:r>
+            <w:r>
+              <w:rPr>
+                <w:noProof/>
+                <w:webHidden/>
+              </w:rPr>
+              <w:tab/>
+            </w:r>
+            <w:r>
+              <w:rPr>
+                <w:noProof/>
+                <w:webHidden/>
+              </w:rPr>
+              <w:fldChar w:fldCharType="begin"/>
+            </w:r>
+            <w:r>
+              <w:rPr>
+                <w:noProof/>
+                <w:webHidden/>
+              </w:rPr>
+              <w:instrText xml:space="preserve"> PAGEREF _Toc168492244 \h </w:instrText>
+            </w:r>
+            <w:r>
+              <w:rPr>
+                <w:noProof/>
+                <w:webHidden/>
+              </w:rPr>
+            </w:r>
+            <w:r>
+              <w:rPr>
+                <w:noProof/>
+                <w:webHidden/>
+              </w:rPr>
+              <w:fldChar w:fldCharType="separate"/>
+            </w:r>
+            <w:r>
+              <w:rPr>
+                <w:noProof/>
+                <w:webHidden/>
+              </w:rPr>
+              <w:t>1</w:t>
+            </w:r>
+            <w:r>
+              <w:rPr>
+                <w:noProof/>
+                <w:webHidden/>
+              </w:rPr>
+              <w:fldChar w:fldCharType="end"/>
+            </w:r>
+          </w:hyperlink>
         </w:p>
         <w:p>
           <w:pPr>
-            <w:pStyle w:val="TOC1"/>
+            <w:pStyle w:val="TDC1"/>
             <w:tabs>
               <w:tab w:val="right" w:leader="dot" w:pos="9350"/>
             </w:tabs>
             <w:rPr>
               <w:noProof/>
               <w:color w:val="auto"/>
-              <w:lang w:eastAsia="ja-JP"/>
+              <w:kern w:val="2"/>
+              <w:lang w:val="es-ES" w:eastAsia="es-ES"/>
+              <w14:ligatures w14:val="standardContextual"/>
             </w:rPr>
           </w:pPr>
-          <w:r>
-            <w:rPr>
-              <w:noProof/>
-            </w:rPr>
-            <w:t>Scheme</w:t>
-          </w:r>
-          <w:r>
-            <w:rPr>
-              <w:noProof/>
-            </w:rPr>
-            <w:tab/>
-          </w:r>
-          <w:r>
-            <w:rPr>
-              <w:noProof/>
-            </w:rPr>
-            <w:fldChar w:fldCharType="begin"/>
-          </w:r>
-          <w:r>
-            <w:rPr>
-              <w:noProof/>
-            </w:rPr>
-            <w:instrText xml:space="preserve"> PAGEREF _Toc355096102 \h </w:instrText>
-          </w:r>
-          <w:r>
-            <w:rPr>
-              <w:noProof/>
-            </w:rPr>
-          </w:r>
-          <w:r>
-            <w:rPr>
-              <w:noProof/>
-            </w:rPr>
-            <w:fldChar w:fldCharType="separate"/>
-          </w:r>
-          <w:r>
-            <w:rPr>
-              <w:noProof/>
-            </w:rPr>
-            <w:t>1</w:t>
-          </w:r>
-          <w:r>
-            <w:rPr>
-              <w:noProof/>
-            </w:rPr>
-            <w:fldChar w:fldCharType="end"/>
-          </w:r>
+          <w:hyperlink w:anchor="_Toc168492245" w:history="1">
+            <w:r>
+              <w:rPr>
+                <w:rStyle w:val="Hipervnculo"/>
+                <w:noProof/>
+              </w:rPr>
+              <w:t>Scheme</w:t>
+            </w:r>
+            <w:r>
+              <w:rPr>
+                <w:noProof/>
+                <w:webHidden/>
+              </w:rPr>
+              <w:tab/>
+            </w:r>
+            <w:r>
+              <w:rPr>
+                <w:noProof/>
+                <w:webHidden/>
+              </w:rPr>
+              <w:fldChar w:fldCharType="begin"/>
+            </w:r>
+            <w:r>
+              <w:rPr>
+                <w:noProof/>
+                <w:webHidden/>
+              </w:rPr>
+              <w:instrText xml:space="preserve"> PAGEREF _Toc168492245 \h </w:instrText>
+            </w:r>
+            <w:r>
+              <w:rPr>
+                <w:noProof/>
+                <w:webHidden/>
+              </w:rPr>
+            </w:r>
+            <w:r>
+              <w:rPr>
+                <w:noProof/>
+                <w:webHidden/>
+              </w:rPr>
+              <w:fldChar w:fldCharType="separate"/>
+            </w:r>
+            <w:r>
+              <w:rPr>
+                <w:noProof/>
+                <w:webHidden/>
+              </w:rPr>
+              <w:t>2</w:t>
+            </w:r>
+            <w:r>
+              <w:rPr>
+                <w:noProof/>
+                <w:webHidden/>
+              </w:rPr>
+              <w:fldChar w:fldCharType="end"/>
+            </w:r>
+          </w:hyperlink>
         </w:p>
         <w:p>
           <w:pPr>
-            <w:pStyle w:val="TOC1"/>
+            <w:pStyle w:val="TDC1"/>
             <w:tabs>
               <w:tab w:val="right" w:leader="dot" w:pos="9350"/>
             </w:tabs>
             <w:rPr>
               <w:noProof/>
               <w:color w:val="auto"/>
-              <w:lang w:eastAsia="ja-JP"/>
+              <w:kern w:val="2"/>
+              <w:lang w:val="es-ES" w:eastAsia="es-ES"/>
+              <w14:ligatures w14:val="standardContextual"/>
             </w:rPr>
           </w:pPr>
-          <w:r>
-            <w:rPr>
-              <w:noProof/>
-            </w:rPr>
-            <w:t>Extra components and 3D pieces</w:t>
-          </w:r>
-          <w:r>
-            <w:rPr>
-              <w:noProof/>
-            </w:rPr>
-            <w:tab/>
-          </w:r>
-          <w:r>
-            <w:rPr>
-              <w:noProof/>
-            </w:rPr>
-            <w:fldChar w:fldCharType="begin"/>
-          </w:r>
-          <w:r>
-            <w:rPr>
-              <w:noProof/>
-            </w:rPr>
-            <w:instrText xml:space="preserve"> PAGEREF _Toc355096103 \h </w:instrText>
-          </w:r>
-          <w:r>
-            <w:rPr>
-              <w:noProof/>
-            </w:rPr>
-          </w:r>
-          <w:r>
-            <w:rPr>
-              <w:noProof/>
-            </w:rPr>
-            <w:fldChar w:fldCharType="separate"/>
-          </w:r>
-          <w:r>
-            <w:rPr>
-              <w:noProof/>
-            </w:rPr>
-            <w:t>1</w:t>
-          </w:r>
-          <w:r>
-            <w:rPr>
-              <w:noProof/>
-            </w:rPr>
-            <w:fldChar w:fldCharType="end"/>
-          </w:r>
+          <w:hyperlink w:anchor="_Toc168492246" w:history="1">
+            <w:r>
+              <w:rPr>
+                <w:rStyle w:val="Hipervnculo"/>
+                <w:noProof/>
+              </w:rPr>
+              <w:t>Extra components and 3D pieces</w:t>
+            </w:r>
+            <w:r>
+              <w:rPr>
+                <w:noProof/>
+                <w:webHidden/>
+              </w:rPr>
+              <w:tab/>
+            </w:r>
+            <w:r>
+              <w:rPr>
+                <w:noProof/>
+                <w:webHidden/>
+              </w:rPr>
+              <w:fldChar w:fldCharType="begin"/>
+            </w:r>
+            <w:r>
+              <w:rPr>
+                <w:noProof/>
+                <w:webHidden/>
+              </w:rPr>
+              <w:instrText xml:space="preserve"> PAGEREF _Toc168492246 \h </w:instrText>
+            </w:r>
+            <w:r>
+              <w:rPr>
+                <w:noProof/>
+                <w:webHidden/>
+              </w:rPr>
+            </w:r>
+            <w:r>
+              <w:rPr>
+                <w:noProof/>
+                <w:webHidden/>
+              </w:rPr>
+              <w:fldChar w:fldCharType="separate"/>
+            </w:r>
+            <w:r>
+              <w:rPr>
+                <w:noProof/>
+                <w:webHidden/>
+              </w:rPr>
+              <w:t>4</w:t>
+            </w:r>
+            <w:r>
+              <w:rPr>
+                <w:noProof/>
+                <w:webHidden/>
+              </w:rPr>
+              <w:fldChar w:fldCharType="end"/>
+            </w:r>
+          </w:hyperlink>
         </w:p>
         <w:p>
           <w:pPr>
-            <w:pStyle w:val="TOC1"/>
+            <w:pStyle w:val="TDC1"/>
             <w:tabs>
               <w:tab w:val="right" w:leader="dot" w:pos="9350"/>
             </w:tabs>
             <w:rPr>
               <w:noProof/>
               <w:color w:val="auto"/>
-              <w:lang w:eastAsia="ja-JP"/>
+              <w:kern w:val="2"/>
+              <w:lang w:val="es-ES" w:eastAsia="es-ES"/>
+              <w14:ligatures w14:val="standardContextual"/>
             </w:rPr>
           </w:pPr>
-          <w:r>
-            <w:rPr>
-              <w:noProof/>
-            </w:rPr>
-            <w:t>Foreseen risks and contingency plan</w:t>
-          </w:r>
-          <w:r>
-            <w:rPr>
-              <w:noProof/>
-            </w:rPr>
-            <w:tab/>
-          </w:r>
-          <w:r>
-            <w:rPr>
-              <w:noProof/>
-            </w:rPr>
-            <w:fldChar w:fldCharType="begin"/>
-          </w:r>
-          <w:r>
-            <w:rPr>
-              <w:noProof/>
-            </w:rPr>
-            <w:instrText xml:space="preserve"> PAGEREF _Toc355096104 \h </w:instrText>
-          </w:r>
-          <w:r>
-            <w:rPr>
-              <w:noProof/>
-            </w:rPr>
-          </w:r>
-          <w:r>
-            <w:rPr>
-              <w:noProof/>
-            </w:rPr>
-            <w:fldChar w:fldCharType="separate"/>
-          </w:r>
-          <w:r>
-            <w:rPr>
-              <w:noProof/>
-            </w:rPr>
-            <w:t>2</w:t>
-          </w:r>
-          <w:r>
-            <w:rPr>
-              <w:noProof/>
-            </w:rPr>
-            <w:fldChar w:fldCharType="end"/>
-          </w:r>
+          <w:hyperlink w:anchor="_Toc168492247" w:history="1">
+            <w:r>
+              <w:rPr>
+                <w:rStyle w:val="Hipervnculo"/>
+                <w:noProof/>
+              </w:rPr>
+              <w:t>Foreseen risks and contingency plan</w:t>
+            </w:r>
+            <w:r>
+              <w:rPr>
+                <w:noProof/>
+                <w:webHidden/>
+              </w:rPr>
+              <w:tab/>
+            </w:r>
+            <w:r>
+              <w:rPr>
+                <w:noProof/>
+                <w:webHidden/>
+              </w:rPr>
+              <w:fldChar w:fldCharType="begin"/>
+            </w:r>
+            <w:r>
+              <w:rPr>
+                <w:noProof/>
+                <w:webHidden/>
+              </w:rPr>
+              <w:instrText xml:space="preserve"> PAGEREF _Toc168492247 \h </w:instrText>
+            </w:r>
+            <w:r>
+              <w:rPr>
+                <w:noProof/>
+                <w:webHidden/>
+              </w:rPr>
+            </w:r>
+            <w:r>
+              <w:rPr>
+                <w:noProof/>
+                <w:webHidden/>
+              </w:rPr>
+              <w:fldChar w:fldCharType="separate"/>
+            </w:r>
+            <w:r>
+              <w:rPr>
+                <w:noProof/>
+                <w:webHidden/>
+              </w:rPr>
+              <w:t>9</w:t>
+            </w:r>
+            <w:r>
+              <w:rPr>
+                <w:noProof/>
+                <w:webHidden/>
+              </w:rPr>
+              <w:fldChar w:fldCharType="end"/>
+            </w:r>
+          </w:hyperlink>
         </w:p>
         <w:p>
           <w:r>
@@ -664,12 +815,9 @@
     <w:p>
       <w:pPr>
         <w:sectPr>
-          <w:headerReference w:type="even" r:id="rId9"/>
-          <w:headerReference w:type="default" r:id="rId10"/>
-          <w:footerReference w:type="even" r:id="rId11"/>
-          <w:footerReference w:type="default" r:id="rId12"/>
-          <w:headerReference w:type="first" r:id="rId13"/>
-          <w:footerReference w:type="first" r:id="rId14"/>
+          <w:headerReference w:type="default" r:id="rId12"/>
+          <w:footerReference w:type="default" r:id="rId13"/>
+          <w:headerReference w:type="first" r:id="rId14"/>
           <w:pgSz w:w="12240" w:h="15840" w:code="1"/>
           <w:pgMar w:top="1440" w:right="1440" w:bottom="2160" w:left="1440" w:header="709" w:footer="1296" w:gutter="0"/>
           <w:pgNumType w:fmt="lowerRoman" w:start="1"/>
@@ -697,7 +845,6 @@
         <w:dataBinding w:prefixMappings="xmlns:ns0='http://purl.org/dc/elements/1.1/' xmlns:ns1='http://schemas.openxmlformats.org/package/2006/metadata/core-properties' " w:xpath="/ns1:coreProperties[1]/ns0:title[1]" w:storeItemID="{6C3C8BC8-F283-45AE-878A-BAB7291924A1}"/>
         <w:text w:multiLine="1"/>
       </w:sdtPr>
-      <w:sdtEndPr/>
       <w:sdtContent>
         <w:p>
           <w:pPr>
@@ -716,14 +863,14 @@
               <w:szCs w:val="28"/>
               <w:lang w:val="en-GB"/>
             </w:rPr>
-            <w:t>ROBOT_NAME</w:t>
+            <w:t>Kaneda-JFG</w:t>
           </w:r>
         </w:p>
       </w:sdtContent>
     </w:sdt>
     <w:p>
       <w:pPr>
-        <w:pStyle w:val="Subtitle"/>
+        <w:pStyle w:val="Subttulo"/>
         <w:jc w:val="center"/>
       </w:pPr>
       <w:sdt>
@@ -731,276 +878,2969 @@
           <w:alias w:val="Subtitle"/>
           <w:tag w:val=""/>
           <w:id w:val="-1919853766"/>
-          <w:placeholder>
-            <w:docPart w:val="A6EE074EFE50504A890A29934BDE659E"/>
-          </w:placeholder>
           <w:dataBinding w:prefixMappings="xmlns:ns0='http://purl.org/dc/elements/1.1/' xmlns:ns1='http://schemas.openxmlformats.org/package/2006/metadata/core-properties' " w:xpath="/ns1:coreProperties[1]/ns0:subject[1]" w:storeItemID="{6C3C8BC8-F283-45AE-878A-BAB7291924A1}"/>
           <w:text w:multiLine="1"/>
         </w:sdtPr>
-        <w:sdtEndPr/>
         <w:sdtContent>
+          <w:proofErr w:type="spellStart"/>
           <w:r>
-            <w:rPr>
-              <w:lang w:val="en-GB"/>
-            </w:rPr>
-            <w:t>HERE_THE_SHORT_DESCRIPTION</w:t>
+            <w:t>Motocicleta</w:t>
           </w:r>
+          <w:proofErr w:type="spellEnd"/>
           <w:r>
-            <w:rPr>
-              <w:lang w:val="en-GB"/>
-            </w:rPr>
-            <w:br/>
+            <w:t xml:space="preserve"> </w:t>
           </w:r>
+          <w:proofErr w:type="spellStart"/>
           <w:r>
-            <w:rPr>
-              <w:lang w:val="en-GB"/>
-            </w:rPr>
-            <w:br/>
+            <w:t>autoequilibrante</w:t>
+          </w:r>
+          <w:proofErr w:type="spellEnd"/>
+          <w:r>
+            <w:t xml:space="preserve"> </w:t>
+          </w:r>
+          <w:proofErr w:type="spellStart"/>
+          <w:r>
+            <w:t>capaz</w:t>
+          </w:r>
+          <w:proofErr w:type="spellEnd"/>
+          <w:r>
+            <w:t xml:space="preserve"> de </w:t>
+          </w:r>
+          <w:proofErr w:type="spellStart"/>
+          <w:r>
+            <w:t>realizar</w:t>
+          </w:r>
+          <w:proofErr w:type="spellEnd"/>
+          <w:r>
+            <w:t xml:space="preserve"> un </w:t>
+          </w:r>
+          <w:proofErr w:type="spellStart"/>
+          <w:r>
+            <w:t>circuito</w:t>
+          </w:r>
+          <w:proofErr w:type="spellEnd"/>
+          <w:r>
+            <w:t xml:space="preserve"> con </w:t>
+          </w:r>
+          <w:proofErr w:type="spellStart"/>
+          <w:r>
+            <w:t>señales</w:t>
+          </w:r>
+          <w:proofErr w:type="spellEnd"/>
+          <w:r>
+            <w:t xml:space="preserve"> de </w:t>
+          </w:r>
+          <w:proofErr w:type="spellStart"/>
+          <w:r>
+            <w:t>tráfico</w:t>
+          </w:r>
+          <w:proofErr w:type="spellEnd"/>
+          <w:r>
+            <w:t>.</w:t>
           </w:r>
         </w:sdtContent>
       </w:sdt>
     </w:p>
     <w:p>
       <w:pPr>
-        <w:pStyle w:val="Heading1"/>
-      </w:pPr>
-      <w:bookmarkStart w:id="1" w:name="_Toc355096100"/>
+        <w:pStyle w:val="Ttulo1"/>
+      </w:pPr>
+      <w:bookmarkStart w:id="0" w:name="_Toc168492243"/>
       <w:r>
         <w:t>Project description</w:t>
       </w:r>
+      <w:bookmarkEnd w:id="0"/>
+    </w:p>
+    <w:p>
+      <w:pPr>
+        <w:rPr>
+          <w:iCs/>
+        </w:rPr>
+      </w:pPr>
+      <w:r>
+        <w:rPr>
+          <w:iCs/>
+        </w:rPr>
+        <w:t xml:space="preserve">Este </w:t>
+      </w:r>
+      <w:proofErr w:type="spellStart"/>
+      <w:r>
+        <w:rPr>
+          <w:iCs/>
+        </w:rPr>
+        <w:t>proyecto</w:t>
+      </w:r>
+      <w:proofErr w:type="spellEnd"/>
+      <w:r>
+        <w:rPr>
+          <w:iCs/>
+        </w:rPr>
+        <w:t xml:space="preserve"> de </w:t>
+      </w:r>
+      <w:proofErr w:type="spellStart"/>
+      <w:r>
+        <w:rPr>
+          <w:iCs/>
+        </w:rPr>
+        <w:t>motocicleta</w:t>
+      </w:r>
+      <w:proofErr w:type="spellEnd"/>
+      <w:r>
+        <w:rPr>
+          <w:iCs/>
+        </w:rPr>
+        <w:t xml:space="preserve"> auto-balanceable surge con la </w:t>
+      </w:r>
+      <w:proofErr w:type="spellStart"/>
+      <w:r>
+        <w:rPr>
+          <w:iCs/>
+        </w:rPr>
+        <w:t>visión</w:t>
+      </w:r>
+      <w:proofErr w:type="spellEnd"/>
+      <w:r>
+        <w:rPr>
+          <w:iCs/>
+        </w:rPr>
+        <w:t xml:space="preserve"> de </w:t>
+      </w:r>
+      <w:proofErr w:type="spellStart"/>
+      <w:r>
+        <w:rPr>
+          <w:iCs/>
+        </w:rPr>
+        <w:t>desarrollar</w:t>
+      </w:r>
+      <w:proofErr w:type="spellEnd"/>
+      <w:r>
+        <w:rPr>
+          <w:iCs/>
+        </w:rPr>
+        <w:t xml:space="preserve"> un </w:t>
+      </w:r>
+      <w:proofErr w:type="spellStart"/>
+      <w:r>
+        <w:rPr>
+          <w:iCs/>
+        </w:rPr>
+        <w:t>vehículo</w:t>
+      </w:r>
+      <w:proofErr w:type="spellEnd"/>
+      <w:r>
+        <w:rPr>
+          <w:iCs/>
+        </w:rPr>
+        <w:t xml:space="preserve"> </w:t>
+      </w:r>
+      <w:proofErr w:type="spellStart"/>
+      <w:r>
+        <w:rPr>
+          <w:iCs/>
+        </w:rPr>
+        <w:t>autónomo</w:t>
+      </w:r>
+      <w:proofErr w:type="spellEnd"/>
+      <w:r>
+        <w:rPr>
+          <w:iCs/>
+        </w:rPr>
+        <w:t xml:space="preserve"> </w:t>
+      </w:r>
+      <w:proofErr w:type="spellStart"/>
+      <w:r>
+        <w:rPr>
+          <w:iCs/>
+        </w:rPr>
+        <w:t>capaz</w:t>
+      </w:r>
+      <w:proofErr w:type="spellEnd"/>
+      <w:r>
+        <w:rPr>
+          <w:iCs/>
+        </w:rPr>
+        <w:t xml:space="preserve"> de </w:t>
+      </w:r>
+      <w:proofErr w:type="spellStart"/>
+      <w:r>
+        <w:rPr>
+          <w:iCs/>
+        </w:rPr>
+        <w:t>detectar</w:t>
+      </w:r>
+      <w:proofErr w:type="spellEnd"/>
+      <w:r>
+        <w:rPr>
+          <w:iCs/>
+        </w:rPr>
+        <w:t xml:space="preserve"> y </w:t>
+      </w:r>
+      <w:proofErr w:type="spellStart"/>
+      <w:r>
+        <w:rPr>
+          <w:iCs/>
+        </w:rPr>
+        <w:t>obedecer</w:t>
+      </w:r>
+      <w:proofErr w:type="spellEnd"/>
+      <w:r>
+        <w:rPr>
+          <w:iCs/>
+        </w:rPr>
+        <w:t xml:space="preserve"> las </w:t>
+      </w:r>
+      <w:proofErr w:type="spellStart"/>
+      <w:r>
+        <w:rPr>
+          <w:iCs/>
+        </w:rPr>
+        <w:t>señales</w:t>
+      </w:r>
+      <w:proofErr w:type="spellEnd"/>
+      <w:r>
+        <w:rPr>
+          <w:iCs/>
+        </w:rPr>
+        <w:t xml:space="preserve"> de </w:t>
+      </w:r>
+      <w:proofErr w:type="spellStart"/>
+      <w:r>
+        <w:rPr>
+          <w:iCs/>
+        </w:rPr>
+        <w:t>tráfico</w:t>
+      </w:r>
+      <w:proofErr w:type="spellEnd"/>
+      <w:r>
+        <w:rPr>
+          <w:iCs/>
+        </w:rPr>
+        <w:t xml:space="preserve"> sin la </w:t>
+      </w:r>
+      <w:proofErr w:type="spellStart"/>
+      <w:r>
+        <w:rPr>
+          <w:iCs/>
+        </w:rPr>
+        <w:t>intervención</w:t>
+      </w:r>
+      <w:proofErr w:type="spellEnd"/>
+      <w:r>
+        <w:rPr>
+          <w:iCs/>
+        </w:rPr>
+        <w:t xml:space="preserve"> de un conductor. El </w:t>
+      </w:r>
+      <w:proofErr w:type="spellStart"/>
+      <w:r>
+        <w:rPr>
+          <w:iCs/>
+        </w:rPr>
+        <w:t>propósito</w:t>
+      </w:r>
+      <w:proofErr w:type="spellEnd"/>
+      <w:r>
+        <w:rPr>
+          <w:iCs/>
+        </w:rPr>
+        <w:t xml:space="preserve"> principal es </w:t>
+      </w:r>
+      <w:proofErr w:type="spellStart"/>
+      <w:r>
+        <w:rPr>
+          <w:iCs/>
+        </w:rPr>
+        <w:t>brindar</w:t>
+      </w:r>
+      <w:proofErr w:type="spellEnd"/>
+      <w:r>
+        <w:rPr>
+          <w:iCs/>
+        </w:rPr>
+        <w:t xml:space="preserve"> a la </w:t>
+      </w:r>
+      <w:proofErr w:type="spellStart"/>
+      <w:r>
+        <w:rPr>
+          <w:iCs/>
+        </w:rPr>
+        <w:t>Dirección</w:t>
+      </w:r>
+      <w:proofErr w:type="spellEnd"/>
+      <w:r>
+        <w:rPr>
+          <w:iCs/>
+        </w:rPr>
+        <w:t xml:space="preserve"> General de </w:t>
+      </w:r>
+      <w:proofErr w:type="spellStart"/>
+      <w:r>
+        <w:rPr>
+          <w:iCs/>
+        </w:rPr>
+        <w:t>Tráfico</w:t>
+      </w:r>
+      <w:proofErr w:type="spellEnd"/>
+      <w:r>
+        <w:rPr>
+          <w:iCs/>
+        </w:rPr>
+        <w:t xml:space="preserve"> (DGT) </w:t>
+      </w:r>
+      <w:proofErr w:type="spellStart"/>
+      <w:r>
+        <w:rPr>
+          <w:iCs/>
+        </w:rPr>
+        <w:t>una</w:t>
+      </w:r>
+      <w:proofErr w:type="spellEnd"/>
+      <w:r>
+        <w:rPr>
+          <w:iCs/>
+        </w:rPr>
+        <w:t xml:space="preserve"> </w:t>
+      </w:r>
+      <w:proofErr w:type="spellStart"/>
+      <w:r>
+        <w:rPr>
+          <w:iCs/>
+        </w:rPr>
+        <w:t>herramienta</w:t>
+      </w:r>
+      <w:proofErr w:type="spellEnd"/>
+      <w:r>
+        <w:rPr>
+          <w:iCs/>
+        </w:rPr>
+        <w:t xml:space="preserve"> para </w:t>
+      </w:r>
+      <w:proofErr w:type="spellStart"/>
+      <w:r>
+        <w:rPr>
+          <w:iCs/>
+        </w:rPr>
+        <w:t>llevar</w:t>
+      </w:r>
+      <w:proofErr w:type="spellEnd"/>
+      <w:r>
+        <w:rPr>
+          <w:iCs/>
+        </w:rPr>
+        <w:t xml:space="preserve"> a </w:t>
+      </w:r>
+      <w:proofErr w:type="spellStart"/>
+      <w:r>
+        <w:rPr>
+          <w:iCs/>
+        </w:rPr>
+        <w:t>cabo</w:t>
+      </w:r>
+      <w:proofErr w:type="spellEnd"/>
+      <w:r>
+        <w:rPr>
+          <w:iCs/>
+        </w:rPr>
+        <w:t xml:space="preserve"> </w:t>
+      </w:r>
+      <w:proofErr w:type="spellStart"/>
+      <w:r>
+        <w:rPr>
+          <w:iCs/>
+        </w:rPr>
+        <w:t>demostraciones</w:t>
+      </w:r>
+      <w:proofErr w:type="spellEnd"/>
+      <w:r>
+        <w:rPr>
+          <w:iCs/>
+        </w:rPr>
+        <w:t xml:space="preserve"> y </w:t>
+      </w:r>
+      <w:proofErr w:type="spellStart"/>
+      <w:r>
+        <w:rPr>
+          <w:iCs/>
+        </w:rPr>
+        <w:t>programas</w:t>
+      </w:r>
+      <w:proofErr w:type="spellEnd"/>
+      <w:r>
+        <w:rPr>
+          <w:iCs/>
+        </w:rPr>
+        <w:t xml:space="preserve"> </w:t>
+      </w:r>
+      <w:proofErr w:type="spellStart"/>
+      <w:r>
+        <w:rPr>
+          <w:iCs/>
+        </w:rPr>
+        <w:t>educativos</w:t>
+      </w:r>
+      <w:proofErr w:type="spellEnd"/>
+      <w:r>
+        <w:rPr>
+          <w:iCs/>
+        </w:rPr>
+        <w:t xml:space="preserve"> </w:t>
+      </w:r>
+      <w:proofErr w:type="spellStart"/>
+      <w:r>
+        <w:rPr>
+          <w:iCs/>
+        </w:rPr>
+        <w:t>sobre</w:t>
+      </w:r>
+      <w:proofErr w:type="spellEnd"/>
+      <w:r>
+        <w:rPr>
+          <w:iCs/>
+        </w:rPr>
+        <w:t xml:space="preserve"> </w:t>
+      </w:r>
+      <w:proofErr w:type="spellStart"/>
+      <w:r>
+        <w:rPr>
+          <w:iCs/>
+        </w:rPr>
+        <w:t>seguridad</w:t>
+      </w:r>
+      <w:proofErr w:type="spellEnd"/>
+      <w:r>
+        <w:rPr>
+          <w:iCs/>
+        </w:rPr>
+        <w:t xml:space="preserve"> vial. </w:t>
+      </w:r>
+      <w:proofErr w:type="spellStart"/>
+      <w:r>
+        <w:rPr>
+          <w:iCs/>
+        </w:rPr>
+        <w:t>Utilizando</w:t>
+      </w:r>
+      <w:proofErr w:type="spellEnd"/>
+      <w:r>
+        <w:rPr>
+          <w:iCs/>
+        </w:rPr>
+        <w:t xml:space="preserve"> </w:t>
+      </w:r>
+      <w:proofErr w:type="spellStart"/>
+      <w:r>
+        <w:rPr>
+          <w:iCs/>
+        </w:rPr>
+        <w:t>técnicas</w:t>
+      </w:r>
+      <w:proofErr w:type="spellEnd"/>
+      <w:r>
+        <w:rPr>
+          <w:iCs/>
+        </w:rPr>
+        <w:t xml:space="preserve"> </w:t>
+      </w:r>
+      <w:proofErr w:type="spellStart"/>
+      <w:r>
+        <w:rPr>
+          <w:iCs/>
+        </w:rPr>
+        <w:t>avanzadas</w:t>
+      </w:r>
+      <w:proofErr w:type="spellEnd"/>
+      <w:r>
+        <w:rPr>
+          <w:iCs/>
+        </w:rPr>
+        <w:t xml:space="preserve"> de </w:t>
+      </w:r>
+      <w:proofErr w:type="spellStart"/>
+      <w:r>
+        <w:rPr>
+          <w:iCs/>
+        </w:rPr>
+        <w:t>visión</w:t>
+      </w:r>
+      <w:proofErr w:type="spellEnd"/>
+      <w:r>
+        <w:rPr>
+          <w:iCs/>
+        </w:rPr>
+        <w:t xml:space="preserve"> </w:t>
+      </w:r>
+      <w:proofErr w:type="spellStart"/>
+      <w:r>
+        <w:rPr>
+          <w:iCs/>
+        </w:rPr>
+        <w:t>por</w:t>
+      </w:r>
+      <w:proofErr w:type="spellEnd"/>
+      <w:r>
+        <w:rPr>
+          <w:iCs/>
+        </w:rPr>
+        <w:t xml:space="preserve"> </w:t>
+      </w:r>
+      <w:proofErr w:type="spellStart"/>
+      <w:r>
+        <w:rPr>
+          <w:iCs/>
+        </w:rPr>
+        <w:t>computador</w:t>
+      </w:r>
+      <w:proofErr w:type="spellEnd"/>
+      <w:r>
+        <w:rPr>
+          <w:iCs/>
+        </w:rPr>
+        <w:t xml:space="preserve">, </w:t>
+      </w:r>
+      <w:proofErr w:type="spellStart"/>
+      <w:r>
+        <w:rPr>
+          <w:iCs/>
+        </w:rPr>
+        <w:t>nuestra</w:t>
+      </w:r>
+      <w:proofErr w:type="spellEnd"/>
+      <w:r>
+        <w:rPr>
+          <w:iCs/>
+        </w:rPr>
+        <w:t xml:space="preserve"> moto </w:t>
+      </w:r>
+      <w:proofErr w:type="spellStart"/>
+      <w:r>
+        <w:rPr>
+          <w:iCs/>
+        </w:rPr>
+        <w:t>puede</w:t>
+      </w:r>
+      <w:proofErr w:type="spellEnd"/>
+      <w:r>
+        <w:rPr>
+          <w:iCs/>
+        </w:rPr>
+        <w:t xml:space="preserve"> </w:t>
+      </w:r>
+      <w:proofErr w:type="spellStart"/>
+      <w:r>
+        <w:rPr>
+          <w:iCs/>
+        </w:rPr>
+        <w:t>interpretar</w:t>
+      </w:r>
+      <w:proofErr w:type="spellEnd"/>
+      <w:r>
+        <w:rPr>
+          <w:iCs/>
+        </w:rPr>
+        <w:t xml:space="preserve"> y responder de </w:t>
+      </w:r>
+      <w:proofErr w:type="spellStart"/>
+      <w:r>
+        <w:rPr>
+          <w:iCs/>
+        </w:rPr>
+        <w:t>manera</w:t>
+      </w:r>
+      <w:proofErr w:type="spellEnd"/>
+      <w:r>
+        <w:rPr>
+          <w:iCs/>
+        </w:rPr>
+        <w:t xml:space="preserve"> </w:t>
+      </w:r>
+      <w:proofErr w:type="spellStart"/>
+      <w:r>
+        <w:rPr>
+          <w:iCs/>
+        </w:rPr>
+        <w:t>precisa</w:t>
+      </w:r>
+      <w:proofErr w:type="spellEnd"/>
+      <w:r>
+        <w:rPr>
+          <w:iCs/>
+        </w:rPr>
+        <w:t xml:space="preserve"> a las </w:t>
+      </w:r>
+      <w:proofErr w:type="spellStart"/>
+      <w:r>
+        <w:rPr>
+          <w:iCs/>
+        </w:rPr>
+        <w:t>señales</w:t>
+      </w:r>
+      <w:proofErr w:type="spellEnd"/>
+      <w:r>
+        <w:rPr>
+          <w:iCs/>
+        </w:rPr>
+        <w:t xml:space="preserve"> del </w:t>
+      </w:r>
+      <w:proofErr w:type="spellStart"/>
+      <w:r>
+        <w:rPr>
+          <w:iCs/>
+        </w:rPr>
+        <w:t>entorno</w:t>
+      </w:r>
+      <w:proofErr w:type="spellEnd"/>
+      <w:r>
+        <w:rPr>
+          <w:iCs/>
+        </w:rPr>
+        <w:t xml:space="preserve">, lo que la </w:t>
+      </w:r>
+      <w:proofErr w:type="spellStart"/>
+      <w:r>
+        <w:rPr>
+          <w:iCs/>
+        </w:rPr>
+        <w:t>convierte</w:t>
+      </w:r>
+      <w:proofErr w:type="spellEnd"/>
+      <w:r>
+        <w:rPr>
+          <w:iCs/>
+        </w:rPr>
+        <w:t xml:space="preserve"> </w:t>
+      </w:r>
+      <w:proofErr w:type="spellStart"/>
+      <w:r>
+        <w:rPr>
+          <w:iCs/>
+        </w:rPr>
+        <w:t>en</w:t>
+      </w:r>
+      <w:proofErr w:type="spellEnd"/>
+      <w:r>
+        <w:rPr>
+          <w:iCs/>
+        </w:rPr>
+        <w:t xml:space="preserve"> un </w:t>
+      </w:r>
+      <w:proofErr w:type="spellStart"/>
+      <w:r>
+        <w:rPr>
+          <w:iCs/>
+        </w:rPr>
+        <w:t>prototipo</w:t>
+      </w:r>
+      <w:proofErr w:type="spellEnd"/>
+      <w:r>
+        <w:rPr>
+          <w:iCs/>
+        </w:rPr>
+        <w:t xml:space="preserve"> </w:t>
+      </w:r>
+      <w:proofErr w:type="spellStart"/>
+      <w:r>
+        <w:rPr>
+          <w:iCs/>
+        </w:rPr>
+        <w:t>innovador</w:t>
+      </w:r>
+      <w:proofErr w:type="spellEnd"/>
+      <w:r>
+        <w:rPr>
+          <w:iCs/>
+        </w:rPr>
+        <w:t xml:space="preserve"> </w:t>
+      </w:r>
+      <w:proofErr w:type="spellStart"/>
+      <w:r>
+        <w:rPr>
+          <w:iCs/>
+        </w:rPr>
+        <w:t>en</w:t>
+      </w:r>
+      <w:proofErr w:type="spellEnd"/>
+      <w:r>
+        <w:rPr>
+          <w:iCs/>
+        </w:rPr>
+        <w:t xml:space="preserve"> </w:t>
+      </w:r>
+      <w:proofErr w:type="spellStart"/>
+      <w:r>
+        <w:rPr>
+          <w:iCs/>
+        </w:rPr>
+        <w:t>el</w:t>
+      </w:r>
+      <w:proofErr w:type="spellEnd"/>
+      <w:r>
+        <w:rPr>
+          <w:iCs/>
+        </w:rPr>
+        <w:t xml:space="preserve"> campo de la </w:t>
+      </w:r>
+      <w:proofErr w:type="spellStart"/>
+      <w:r>
+        <w:rPr>
+          <w:iCs/>
+        </w:rPr>
+        <w:t>movilidad</w:t>
+      </w:r>
+      <w:proofErr w:type="spellEnd"/>
+      <w:r>
+        <w:rPr>
+          <w:iCs/>
+        </w:rPr>
+        <w:t xml:space="preserve"> </w:t>
+      </w:r>
+      <w:proofErr w:type="spellStart"/>
+      <w:r>
+        <w:rPr>
+          <w:iCs/>
+        </w:rPr>
+        <w:t>autónoma</w:t>
+      </w:r>
+      <w:proofErr w:type="spellEnd"/>
+      <w:r>
+        <w:rPr>
+          <w:iCs/>
+        </w:rPr>
+        <w:t>.</w:t>
+      </w:r>
+    </w:p>
+    <w:p>
+      <w:pPr>
+        <w:rPr>
+          <w:iCs/>
+        </w:rPr>
+      </w:pPr>
+      <w:r>
+        <w:rPr>
+          <w:iCs/>
+        </w:rPr>
+        <w:t xml:space="preserve">Pero la principal </w:t>
+      </w:r>
+      <w:proofErr w:type="spellStart"/>
+      <w:r>
+        <w:rPr>
+          <w:iCs/>
+        </w:rPr>
+        <w:t>característica</w:t>
+      </w:r>
+      <w:proofErr w:type="spellEnd"/>
+      <w:r>
+        <w:rPr>
+          <w:iCs/>
+        </w:rPr>
+        <w:t xml:space="preserve"> </w:t>
+      </w:r>
+      <w:proofErr w:type="spellStart"/>
+      <w:r>
+        <w:rPr>
+          <w:iCs/>
+        </w:rPr>
+        <w:t>atractiva</w:t>
+      </w:r>
+      <w:proofErr w:type="spellEnd"/>
+      <w:r>
+        <w:rPr>
+          <w:iCs/>
+        </w:rPr>
+        <w:t xml:space="preserve"> de </w:t>
+      </w:r>
+      <w:proofErr w:type="spellStart"/>
+      <w:r>
+        <w:rPr>
+          <w:iCs/>
+        </w:rPr>
+        <w:t>esta</w:t>
+      </w:r>
+      <w:proofErr w:type="spellEnd"/>
+      <w:r>
+        <w:rPr>
+          <w:iCs/>
+        </w:rPr>
+        <w:t> </w:t>
+      </w:r>
+      <w:proofErr w:type="spellStart"/>
+      <w:r>
+        <w:rPr>
+          <w:iCs/>
+        </w:rPr>
+        <w:t>motocicleta</w:t>
+      </w:r>
+      <w:proofErr w:type="spellEnd"/>
+      <w:r>
+        <w:rPr>
+          <w:iCs/>
+        </w:rPr>
+        <w:t xml:space="preserve"> es </w:t>
+      </w:r>
+      <w:proofErr w:type="spellStart"/>
+      <w:r>
+        <w:rPr>
+          <w:iCs/>
+        </w:rPr>
+        <w:t>su</w:t>
+      </w:r>
+      <w:proofErr w:type="spellEnd"/>
+      <w:r>
+        <w:rPr>
+          <w:iCs/>
+        </w:rPr>
+        <w:t xml:space="preserve"> </w:t>
+      </w:r>
+      <w:proofErr w:type="spellStart"/>
+      <w:r>
+        <w:rPr>
+          <w:iCs/>
+        </w:rPr>
+        <w:t>capacidad</w:t>
+      </w:r>
+      <w:proofErr w:type="spellEnd"/>
+      <w:r>
+        <w:rPr>
+          <w:iCs/>
+        </w:rPr>
+        <w:t xml:space="preserve"> de </w:t>
+      </w:r>
+      <w:proofErr w:type="spellStart"/>
+      <w:r>
+        <w:rPr>
+          <w:iCs/>
+        </w:rPr>
+        <w:t>autoequilibrarse</w:t>
+      </w:r>
+      <w:proofErr w:type="spellEnd"/>
+      <w:r>
+        <w:rPr>
+          <w:iCs/>
+        </w:rPr>
+        <w:t xml:space="preserve"> </w:t>
+      </w:r>
+      <w:proofErr w:type="spellStart"/>
+      <w:r>
+        <w:rPr>
+          <w:iCs/>
+        </w:rPr>
+        <w:t>mediante</w:t>
+      </w:r>
+      <w:proofErr w:type="spellEnd"/>
+      <w:r>
+        <w:rPr>
+          <w:iCs/>
+        </w:rPr>
+        <w:t xml:space="preserve"> un volante de </w:t>
+      </w:r>
+      <w:proofErr w:type="spellStart"/>
+      <w:r>
+        <w:rPr>
+          <w:iCs/>
+        </w:rPr>
+        <w:t>inercia</w:t>
+      </w:r>
+      <w:proofErr w:type="spellEnd"/>
+      <w:r>
+        <w:rPr>
+          <w:iCs/>
+        </w:rPr>
+        <w:t xml:space="preserve"> y </w:t>
+      </w:r>
+      <w:proofErr w:type="spellStart"/>
+      <w:r>
+        <w:rPr>
+          <w:iCs/>
+        </w:rPr>
+        <w:t>los</w:t>
+      </w:r>
+      <w:proofErr w:type="spellEnd"/>
+      <w:r>
+        <w:rPr>
+          <w:iCs/>
+        </w:rPr>
+        <w:t xml:space="preserve"> </w:t>
+      </w:r>
+      <w:proofErr w:type="spellStart"/>
+      <w:r>
+        <w:rPr>
+          <w:iCs/>
+        </w:rPr>
+        <w:t>datos</w:t>
+      </w:r>
+      <w:proofErr w:type="spellEnd"/>
+      <w:r>
+        <w:rPr>
+          <w:iCs/>
+        </w:rPr>
+        <w:t xml:space="preserve"> </w:t>
+      </w:r>
+      <w:proofErr w:type="spellStart"/>
+      <w:r>
+        <w:rPr>
+          <w:iCs/>
+        </w:rPr>
+        <w:t>proporcionados</w:t>
+      </w:r>
+      <w:proofErr w:type="spellEnd"/>
+      <w:r>
+        <w:rPr>
+          <w:iCs/>
+        </w:rPr>
+        <w:t xml:space="preserve"> </w:t>
+      </w:r>
+      <w:proofErr w:type="spellStart"/>
+      <w:r>
+        <w:rPr>
+          <w:iCs/>
+        </w:rPr>
+        <w:t>por</w:t>
+      </w:r>
+      <w:proofErr w:type="spellEnd"/>
+      <w:r>
+        <w:rPr>
+          <w:iCs/>
+        </w:rPr>
+        <w:t xml:space="preserve"> </w:t>
+      </w:r>
+      <w:proofErr w:type="spellStart"/>
+      <w:r>
+        <w:rPr>
+          <w:iCs/>
+        </w:rPr>
+        <w:t>el</w:t>
+      </w:r>
+      <w:proofErr w:type="spellEnd"/>
+      <w:r>
+        <w:rPr>
+          <w:iCs/>
+        </w:rPr>
+        <w:t xml:space="preserve"> </w:t>
+      </w:r>
+      <w:proofErr w:type="spellStart"/>
+      <w:r>
+        <w:rPr>
+          <w:iCs/>
+        </w:rPr>
+        <w:t>giroscopio</w:t>
+      </w:r>
+      <w:proofErr w:type="spellEnd"/>
+      <w:r>
+        <w:rPr>
+          <w:iCs/>
+        </w:rPr>
+        <w:t xml:space="preserve">. </w:t>
+      </w:r>
+    </w:p>
+    <w:p>
+      <w:pPr>
+        <w:pStyle w:val="Ttulo1"/>
+      </w:pPr>
+      <w:bookmarkStart w:id="1" w:name="_Toc355091552"/>
+      <w:bookmarkStart w:id="2" w:name="_Toc168492244"/>
+      <w:r>
+        <w:t>Electronic components</w:t>
+      </w:r>
       <w:bookmarkEnd w:id="1"/>
-    </w:p>
-    <w:p>
-      <w:pPr>
-        <w:rPr>
-          <w:i/>
-        </w:rPr>
-      </w:pPr>
-      <w:r>
-        <w:rPr>
-          <w:i/>
-        </w:rPr>
-        <w:t>HERE_</w:t>
-      </w:r>
-      <w:r>
-        <w:rPr>
-          <w:i/>
-        </w:rPr>
-        <w:t>TEXT_WITH_</w:t>
-      </w:r>
-      <w:r>
-        <w:rPr>
-          <w:i/>
-        </w:rPr>
-        <w:t>THE_LONG_DESCRIPTION</w:t>
-      </w:r>
-    </w:p>
-    <w:p>
-      <w:pPr>
-        <w:pStyle w:val="Heading1"/>
-      </w:pPr>
-      <w:bookmarkStart w:id="2" w:name="_Toc355091552"/>
-      <w:bookmarkStart w:id="3" w:name="_Toc355096101"/>
-      <w:r>
-        <w:t>Electronic components</w:t>
-      </w:r>
       <w:bookmarkEnd w:id="2"/>
+    </w:p>
+    <w:p>
+      <w:r>
+        <w:t>This is the list of the used components:</w:t>
+      </w:r>
+    </w:p>
+    <w:p>
+      <w:pPr>
+        <w:pStyle w:val="Listaconvietas"/>
+        <w:rPr>
+          <w:i/>
+        </w:rPr>
+      </w:pPr>
+      <w:r>
+        <w:rPr>
+          <w:i/>
+        </w:rPr>
+        <w:t>Raspberry</w:t>
+      </w:r>
+      <w:r>
+        <w:rPr>
+          <w:i/>
+        </w:rPr>
+        <w:t xml:space="preserve"> Pi Zero </w:t>
+      </w:r>
+      <w:proofErr w:type="spellStart"/>
+      <w:r>
+        <w:rPr>
+          <w:i/>
+        </w:rPr>
+        <w:t>Wifi</w:t>
+      </w:r>
+      <w:proofErr w:type="spellEnd"/>
+      <w:r>
+        <w:rPr>
+          <w:i/>
+        </w:rPr>
+        <w:t xml:space="preserve"> + MicroSD 32GB</w:t>
+      </w:r>
+    </w:p>
+    <w:p>
+      <w:pPr>
+        <w:pStyle w:val="Listaconvietas"/>
+        <w:rPr>
+          <w:i/>
+        </w:rPr>
+      </w:pPr>
+      <w:r>
+        <w:rPr>
+          <w:i/>
+        </w:rPr>
+        <w:t xml:space="preserve">Cable Cámara </w:t>
+      </w:r>
+      <w:proofErr w:type="spellStart"/>
+      <w:r>
+        <w:rPr>
+          <w:i/>
+        </w:rPr>
+        <w:t>Raspbery</w:t>
+      </w:r>
+      <w:proofErr w:type="spellEnd"/>
+      <w:r>
+        <w:rPr>
+          <w:i/>
+        </w:rPr>
+        <w:t xml:space="preserve"> Pi Zero </w:t>
+      </w:r>
+    </w:p>
+    <w:p>
+      <w:pPr>
+        <w:pStyle w:val="Listaconvietas"/>
+        <w:rPr>
+          <w:i/>
+        </w:rPr>
+      </w:pPr>
+      <w:hyperlink r:id="rId15" w:history="1">
+        <w:proofErr w:type="spellStart"/>
+        <w:r>
+          <w:rPr>
+            <w:i/>
+          </w:rPr>
+          <w:t>Módulo</w:t>
+        </w:r>
+        <w:proofErr w:type="spellEnd"/>
+        <w:r>
+          <w:rPr>
+            <w:i/>
+          </w:rPr>
+          <w:t xml:space="preserve"> GY-521 </w:t>
+        </w:r>
+        <w:proofErr w:type="spellStart"/>
+        <w:r>
+          <w:rPr>
+            <w:i/>
+          </w:rPr>
+          <w:t>Acelerómetro</w:t>
+        </w:r>
+        <w:proofErr w:type="spellEnd"/>
+        <w:r>
+          <w:rPr>
+            <w:i/>
+          </w:rPr>
+          <w:t xml:space="preserve"> y </w:t>
+        </w:r>
+        <w:proofErr w:type="spellStart"/>
+        <w:r>
+          <w:rPr>
+            <w:i/>
+          </w:rPr>
+          <w:t>Giroscopio</w:t>
+        </w:r>
+        <w:proofErr w:type="spellEnd"/>
+        <w:r>
+          <w:rPr>
+            <w:i/>
+          </w:rPr>
+          <w:t xml:space="preserve"> MPU-6050</w:t>
+        </w:r>
+      </w:hyperlink>
+    </w:p>
+    <w:p>
+      <w:pPr>
+        <w:pStyle w:val="Listaconvietas"/>
+        <w:rPr>
+          <w:i/>
+        </w:rPr>
+      </w:pPr>
+      <w:hyperlink r:id="rId16" w:history="1">
+        <w:r>
+          <w:rPr>
+            <w:i/>
+          </w:rPr>
+          <w:t xml:space="preserve">Micro servo </w:t>
+        </w:r>
+        <w:proofErr w:type="spellStart"/>
+        <w:r>
+          <w:rPr>
+            <w:i/>
+          </w:rPr>
+          <w:t>miniatura</w:t>
+        </w:r>
+        <w:proofErr w:type="spellEnd"/>
+        <w:r>
+          <w:rPr>
+            <w:i/>
+          </w:rPr>
+          <w:t xml:space="preserve"> SG90</w:t>
+        </w:r>
+      </w:hyperlink>
+    </w:p>
+    <w:p>
+      <w:pPr>
+        <w:pStyle w:val="Listaconvietas"/>
+      </w:pPr>
+      <w:r>
+        <w:t xml:space="preserve">Stepper </w:t>
+      </w:r>
+      <w:r>
+        <w:t>GM15BY</w:t>
+      </w:r>
+    </w:p>
+    <w:p>
+      <w:pPr>
+        <w:pStyle w:val="Listaconvietas"/>
+      </w:pPr>
+      <w:proofErr w:type="spellStart"/>
+      <w:r>
+        <w:t>Módulo</w:t>
+      </w:r>
+      <w:proofErr w:type="spellEnd"/>
+      <w:r>
+        <w:t xml:space="preserve"> de </w:t>
+      </w:r>
+      <w:proofErr w:type="spellStart"/>
+      <w:r>
+        <w:t>controlador</w:t>
+      </w:r>
+      <w:proofErr w:type="spellEnd"/>
+      <w:r>
+        <w:t xml:space="preserve"> de Motor BTS7960</w:t>
+      </w:r>
+    </w:p>
+    <w:p>
+      <w:pPr>
+        <w:pStyle w:val="Listaconvietas"/>
+      </w:pPr>
+      <w:hyperlink r:id="rId17">
+        <w:r>
+          <w:t>Motor paso a paso 28BYJ-48 (5V) con driver ULN2003</w:t>
+        </w:r>
+      </w:hyperlink>
+    </w:p>
+    <w:p>
+      <w:pPr>
+        <w:pStyle w:val="Listaconvietas"/>
+      </w:pPr>
+      <w:proofErr w:type="spellStart"/>
+      <w:r>
+        <w:lastRenderedPageBreak/>
+        <w:t>Batería</w:t>
+      </w:r>
+      <w:proofErr w:type="spellEnd"/>
+      <w:r>
+        <w:t xml:space="preserve"> RoHS </w:t>
+      </w:r>
+      <w:r>
+        <w:t>6700mAh</w:t>
+      </w:r>
+      <w:r>
+        <w:t xml:space="preserve"> 5V</w:t>
+      </w:r>
+    </w:p>
+    <w:p>
+      <w:pPr>
+        <w:pStyle w:val="Listaconvietas"/>
+      </w:pPr>
+      <w:hyperlink r:id="rId18" w:history="1">
+        <w:r>
+          <w:t xml:space="preserve">Motor Micro Metal LP con </w:t>
+        </w:r>
+        <w:proofErr w:type="spellStart"/>
+        <w:r>
+          <w:t>reductora</w:t>
+        </w:r>
+        <w:proofErr w:type="spellEnd"/>
+        <w:r>
+          <w:t xml:space="preserve"> 10:1</w:t>
+        </w:r>
+      </w:hyperlink>
+    </w:p>
+    <w:p>
+      <w:pPr>
+        <w:pStyle w:val="Ttulo1"/>
+      </w:pPr>
+      <w:bookmarkStart w:id="3" w:name="_Toc355091553"/>
+      <w:bookmarkStart w:id="4" w:name="_Toc168492245"/>
+      <w:r>
+        <w:t>Scheme</w:t>
+      </w:r>
       <w:bookmarkEnd w:id="3"/>
-    </w:p>
-    <w:p>
-      <w:r>
-        <w:t>This is the list of the used components:</w:t>
-      </w:r>
-    </w:p>
-    <w:p>
-      <w:pPr>
-        <w:pStyle w:val="ListBullet"/>
-        <w:rPr>
-          <w:i/>
-        </w:rPr>
-      </w:pPr>
-      <w:r>
-        <w:rPr>
-          <w:i/>
-        </w:rPr>
-        <w:t>COMPONENT#1</w:t>
-      </w:r>
-    </w:p>
-    <w:p>
-      <w:pPr>
-        <w:pStyle w:val="ListBullet"/>
-        <w:rPr>
-          <w:i/>
-        </w:rPr>
-      </w:pPr>
-      <w:r>
-        <w:rPr>
-          <w:i/>
-        </w:rPr>
-        <w:t>COMPONENT#2</w:t>
-      </w:r>
-    </w:p>
-    <w:p>
-      <w:pPr>
-        <w:pStyle w:val="ListBullet"/>
-      </w:pPr>
-      <w:r>
-        <w:t>...</w:t>
-      </w:r>
-    </w:p>
-    <w:p>
-      <w:pPr>
-        <w:pStyle w:val="Heading1"/>
-      </w:pPr>
-      <w:bookmarkStart w:id="4" w:name="_Toc355091553"/>
-      <w:bookmarkStart w:id="5" w:name="_Toc355096102"/>
-      <w:r>
-        <w:t>Scheme</w:t>
-      </w:r>
       <w:bookmarkEnd w:id="4"/>
+    </w:p>
+    <w:p>
+      <w:pPr>
+        <w:rPr>
+          <w:i/>
+        </w:rPr>
+      </w:pPr>
+      <w:r>
+        <w:rPr>
+          <w:i/>
+          <w:noProof/>
+        </w:rPr>
+        <w:drawing>
+          <wp:inline distT="0" distB="0" distL="0" distR="0" wp14:anchorId="5F3CC9A3" wp14:editId="2B98DA08">
+            <wp:extent cx="3833729" cy="6649403"/>
+            <wp:effectExtent l="1905" t="0" r="0" b="0"/>
+            <wp:docPr id="1991774054" name="Imagen 1" descr="Diagrama, Esquemático&#10;&#10;Descripción generada automáticamente"/>
+            <wp:cNvGraphicFramePr>
+              <a:graphicFrameLocks xmlns:a="http://schemas.openxmlformats.org/drawingml/2006/main" noChangeAspect="1"/>
+            </wp:cNvGraphicFramePr>
+            <a:graphic xmlns:a="http://schemas.openxmlformats.org/drawingml/2006/main">
+              <a:graphicData uri="http://schemas.openxmlformats.org/drawingml/2006/picture">
+                <pic:pic xmlns:pic="http://schemas.openxmlformats.org/drawingml/2006/picture">
+                  <pic:nvPicPr>
+                    <pic:cNvPr id="1991774054" name="Imagen 1" descr="Diagrama, Esquemático&#10;&#10;Descripción generada automáticamente"/>
+                    <pic:cNvPicPr/>
+                  </pic:nvPicPr>
+                  <pic:blipFill>
+                    <a:blip r:embed="rId19"/>
+                    <a:stretch>
+                      <a:fillRect/>
+                    </a:stretch>
+                  </pic:blipFill>
+                  <pic:spPr>
+                    <a:xfrm rot="16200000">
+                      <a:off x="0" y="0"/>
+                      <a:ext cx="3839180" cy="6658858"/>
+                    </a:xfrm>
+                    <a:prstGeom prst="rect">
+                      <a:avLst/>
+                    </a:prstGeom>
+                  </pic:spPr>
+                </pic:pic>
+              </a:graphicData>
+            </a:graphic>
+          </wp:inline>
+        </w:drawing>
+      </w:r>
+    </w:p>
+    <w:p>
+      <w:pPr>
+        <w:pStyle w:val="Ttulo1"/>
+        <w:rPr>
+          <w:b/>
+          <w:bCs w:val="0"/>
+          <w:u w:val="single"/>
+        </w:rPr>
+      </w:pPr>
+      <w:bookmarkStart w:id="5" w:name="_Toc355091554"/>
+      <w:proofErr w:type="spellStart"/>
+      <w:r>
+        <w:rPr>
+          <w:b/>
+          <w:bCs w:val="0"/>
+          <w:u w:val="single"/>
+        </w:rPr>
+        <w:t>Acelerómetro</w:t>
+      </w:r>
+      <w:proofErr w:type="spellEnd"/>
+      <w:r>
+        <w:rPr>
+          <w:b/>
+          <w:bCs w:val="0"/>
+          <w:u w:val="single"/>
+        </w:rPr>
+        <w:t xml:space="preserve"> MPU_6050</w:t>
+      </w:r>
+    </w:p>
+    <w:p>
+      <w:pPr>
+        <w:pStyle w:val="Prrafodelista"/>
+        <w:numPr>
+          <w:ilvl w:val="0"/>
+          <w:numId w:val="4"/>
+        </w:numPr>
+      </w:pPr>
+      <w:r>
+        <w:t xml:space="preserve">VCC </w:t>
+      </w:r>
+      <w:r>
+        <w:sym w:font="Wingdings" w:char="F0E0"/>
+      </w:r>
+      <w:r>
+        <w:t xml:space="preserve"> 3v3 – Pin 1</w:t>
+      </w:r>
+    </w:p>
+    <w:p>
+      <w:pPr>
+        <w:pStyle w:val="Prrafodelista"/>
+        <w:numPr>
+          <w:ilvl w:val="0"/>
+          <w:numId w:val="4"/>
+        </w:numPr>
+      </w:pPr>
+      <w:r>
+        <w:t xml:space="preserve">GND </w:t>
+      </w:r>
+      <w:r>
+        <w:sym w:font="Wingdings" w:char="F0E0"/>
+      </w:r>
+      <w:r>
+        <w:t xml:space="preserve"> GND – Pin 9</w:t>
+      </w:r>
+    </w:p>
+    <w:p>
+      <w:pPr>
+        <w:pStyle w:val="Prrafodelista"/>
+        <w:numPr>
+          <w:ilvl w:val="0"/>
+          <w:numId w:val="4"/>
+        </w:numPr>
+      </w:pPr>
+      <w:r>
+        <w:t xml:space="preserve">SCL </w:t>
+      </w:r>
+      <w:r>
+        <w:sym w:font="Wingdings" w:char="F0E0"/>
+      </w:r>
+      <w:r>
+        <w:t xml:space="preserve"> I2C1 SCL </w:t>
+      </w:r>
+      <w:r>
+        <w:t>–</w:t>
+      </w:r>
+      <w:r>
+        <w:t xml:space="preserve"> </w:t>
+      </w:r>
+      <w:r>
+        <w:t>GPIO 3 – Pin 5</w:t>
+      </w:r>
+    </w:p>
+    <w:p>
+      <w:pPr>
+        <w:pStyle w:val="Prrafodelista"/>
+        <w:numPr>
+          <w:ilvl w:val="0"/>
+          <w:numId w:val="4"/>
+        </w:numPr>
+      </w:pPr>
+      <w:r>
+        <w:t xml:space="preserve">SDA </w:t>
+      </w:r>
+      <w:r>
+        <w:sym w:font="Wingdings" w:char="F0E0"/>
+      </w:r>
+      <w:r>
+        <w:t xml:space="preserve"> I2C1 SDA – GPIO 2 – Pin 3</w:t>
+      </w:r>
+    </w:p>
+    <w:p>
+      <w:pPr>
+        <w:pStyle w:val="Ttulo1"/>
+        <w:rPr>
+          <w:b/>
+          <w:bCs w:val="0"/>
+          <w:u w:val="single"/>
+        </w:rPr>
+      </w:pPr>
+      <w:r>
+        <w:rPr>
+          <w:b/>
+          <w:bCs w:val="0"/>
+          <w:u w:val="single"/>
+        </w:rPr>
+        <w:lastRenderedPageBreak/>
+        <w:t xml:space="preserve">Servo motor </w:t>
+      </w:r>
+      <w:proofErr w:type="spellStart"/>
+      <w:r>
+        <w:rPr>
+          <w:b/>
+          <w:bCs w:val="0"/>
+          <w:u w:val="single"/>
+        </w:rPr>
+        <w:t>TowerPro</w:t>
+      </w:r>
+      <w:proofErr w:type="spellEnd"/>
+      <w:r>
+        <w:rPr>
+          <w:b/>
+          <w:bCs w:val="0"/>
+          <w:u w:val="single"/>
+        </w:rPr>
+        <w:t xml:space="preserve"> SG90:</w:t>
+      </w:r>
+    </w:p>
+    <w:p>
+      <w:pPr>
+        <w:pStyle w:val="Prrafodelista"/>
+        <w:numPr>
+          <w:ilvl w:val="0"/>
+          <w:numId w:val="5"/>
+        </w:numPr>
+      </w:pPr>
+      <w:r>
+        <w:t xml:space="preserve">VCC </w:t>
+      </w:r>
+      <w:r>
+        <w:sym w:font="Wingdings" w:char="F0E0"/>
+      </w:r>
+      <w:r>
+        <w:t xml:space="preserve"> 3v3 – Pin 17 </w:t>
+      </w:r>
+    </w:p>
+    <w:p>
+      <w:pPr>
+        <w:pStyle w:val="Prrafodelista"/>
+        <w:numPr>
+          <w:ilvl w:val="0"/>
+          <w:numId w:val="5"/>
+        </w:numPr>
+      </w:pPr>
+      <w:r>
+        <w:t xml:space="preserve">GND </w:t>
+      </w:r>
+      <w:r>
+        <w:sym w:font="Wingdings" w:char="F0E0"/>
+      </w:r>
+      <w:r>
+        <w:t xml:space="preserve"> GND – Pin 20</w:t>
+      </w:r>
+    </w:p>
+    <w:p>
+      <w:pPr>
+        <w:pStyle w:val="Prrafodelista"/>
+        <w:numPr>
+          <w:ilvl w:val="0"/>
+          <w:numId w:val="5"/>
+        </w:numPr>
+      </w:pPr>
+      <w:r>
+        <w:t xml:space="preserve">GPIO </w:t>
+      </w:r>
+      <w:r>
+        <w:sym w:font="Wingdings" w:char="F0E0"/>
+      </w:r>
+      <w:r>
+        <w:t xml:space="preserve"> GPIO 9 – Pin 21</w:t>
+      </w:r>
+    </w:p>
+    <w:p>
+      <w:pPr>
+        <w:pStyle w:val="Ttulo1"/>
+        <w:rPr>
+          <w:b/>
+          <w:bCs w:val="0"/>
+          <w:u w:val="single"/>
+        </w:rPr>
+      </w:pPr>
+      <w:r>
+        <w:rPr>
+          <w:b/>
+          <w:bCs w:val="0"/>
+          <w:u w:val="single"/>
+        </w:rPr>
+        <w:t>Stepper</w:t>
+      </w:r>
+      <w:r>
+        <w:rPr>
+          <w:b/>
+          <w:bCs w:val="0"/>
+          <w:u w:val="single"/>
+        </w:rPr>
+        <w:t xml:space="preserve"> 28BYJ-48</w:t>
+      </w:r>
+      <w:r>
+        <w:rPr>
+          <w:b/>
+          <w:bCs w:val="0"/>
+          <w:u w:val="single"/>
+        </w:rPr>
+        <w:t>:</w:t>
+      </w:r>
+    </w:p>
+    <w:p>
+      <w:pPr>
+        <w:pStyle w:val="Prrafodelista"/>
+        <w:numPr>
+          <w:ilvl w:val="0"/>
+          <w:numId w:val="6"/>
+        </w:numPr>
+      </w:pPr>
+      <w:r>
+        <w:t xml:space="preserve">VCC </w:t>
+      </w:r>
+      <w:r>
+        <w:sym w:font="Wingdings" w:char="F0E0"/>
+      </w:r>
+      <w:r>
+        <w:t xml:space="preserve"> 5V – Pin 2</w:t>
+      </w:r>
+    </w:p>
+    <w:p>
+      <w:pPr>
+        <w:pStyle w:val="Prrafodelista"/>
+        <w:numPr>
+          <w:ilvl w:val="0"/>
+          <w:numId w:val="6"/>
+        </w:numPr>
+      </w:pPr>
+      <w:r>
+        <w:t xml:space="preserve">GND </w:t>
+      </w:r>
+      <w:r>
+        <w:sym w:font="Wingdings" w:char="F0E0"/>
+      </w:r>
+      <w:r>
+        <w:t xml:space="preserve"> GND – Pin 39</w:t>
+      </w:r>
+    </w:p>
+    <w:p>
+      <w:pPr>
+        <w:pStyle w:val="Prrafodelista"/>
+        <w:numPr>
+          <w:ilvl w:val="0"/>
+          <w:numId w:val="6"/>
+        </w:numPr>
+      </w:pPr>
+      <w:r>
+        <w:t xml:space="preserve">IN1 </w:t>
+      </w:r>
+      <w:r>
+        <w:sym w:font="Wingdings" w:char="F0E0"/>
+      </w:r>
+      <w:r>
+        <w:t xml:space="preserve"> GPIO 6 – Pin 31</w:t>
+      </w:r>
+    </w:p>
+    <w:p>
+      <w:pPr>
+        <w:pStyle w:val="Prrafodelista"/>
+        <w:numPr>
+          <w:ilvl w:val="0"/>
+          <w:numId w:val="6"/>
+        </w:numPr>
+      </w:pPr>
+      <w:r>
+        <w:t xml:space="preserve">IN2 </w:t>
+      </w:r>
+      <w:r>
+        <w:sym w:font="Wingdings" w:char="F0E0"/>
+      </w:r>
+      <w:r>
+        <w:t xml:space="preserve"> GPIO 13 – Pin 33</w:t>
+      </w:r>
+    </w:p>
+    <w:p>
+      <w:pPr>
+        <w:pStyle w:val="Prrafodelista"/>
+        <w:numPr>
+          <w:ilvl w:val="0"/>
+          <w:numId w:val="6"/>
+        </w:numPr>
+      </w:pPr>
+      <w:r>
+        <w:t xml:space="preserve">IN3 </w:t>
+      </w:r>
+      <w:r>
+        <w:sym w:font="Wingdings" w:char="F0E0"/>
+      </w:r>
+      <w:r>
+        <w:t xml:space="preserve"> GPIO 19 – Pin 35</w:t>
+      </w:r>
+    </w:p>
+    <w:p>
+      <w:pPr>
+        <w:pStyle w:val="Prrafodelista"/>
+        <w:numPr>
+          <w:ilvl w:val="0"/>
+          <w:numId w:val="6"/>
+        </w:numPr>
+      </w:pPr>
+      <w:r>
+        <w:t xml:space="preserve">IN4 </w:t>
+      </w:r>
+      <w:r>
+        <w:sym w:font="Wingdings" w:char="F0E0"/>
+      </w:r>
+      <w:r>
+        <w:t xml:space="preserve"> GPIO 26 – Pin 37</w:t>
+      </w:r>
+    </w:p>
+    <w:p>
+      <w:pPr>
+        <w:pStyle w:val="Ttulo1"/>
+        <w:rPr>
+          <w:b/>
+          <w:bCs w:val="0"/>
+          <w:u w:val="single"/>
+        </w:rPr>
+      </w:pPr>
+      <w:r>
+        <w:rPr>
+          <w:b/>
+          <w:bCs w:val="0"/>
+          <w:u w:val="single"/>
+        </w:rPr>
+        <w:t>IBT_2</w:t>
+      </w:r>
+      <w:r>
+        <w:rPr>
+          <w:b/>
+          <w:bCs w:val="0"/>
+          <w:u w:val="single"/>
+        </w:rPr>
+        <w:t xml:space="preserve"> Motor Driver:</w:t>
+      </w:r>
+    </w:p>
+    <w:p>
+      <w:pPr>
+        <w:pStyle w:val="Prrafodelista"/>
+        <w:numPr>
+          <w:ilvl w:val="0"/>
+          <w:numId w:val="7"/>
+        </w:numPr>
+      </w:pPr>
+      <w:r>
+        <w:t xml:space="preserve">ENL </w:t>
+      </w:r>
+      <w:r>
+        <w:sym w:font="Wingdings" w:char="F0E0"/>
+      </w:r>
+      <w:r>
+        <w:t xml:space="preserve"> GPIO 14 – Pin 8</w:t>
+      </w:r>
+    </w:p>
+    <w:p>
+      <w:pPr>
+        <w:pStyle w:val="Prrafodelista"/>
+        <w:numPr>
+          <w:ilvl w:val="0"/>
+          <w:numId w:val="7"/>
+        </w:numPr>
+      </w:pPr>
+      <w:r>
+        <w:t xml:space="preserve">ENR </w:t>
+      </w:r>
+      <w:r>
+        <w:sym w:font="Wingdings" w:char="F0E0"/>
+      </w:r>
+      <w:r>
+        <w:t xml:space="preserve"> GPIO 15 – Pin 10</w:t>
+      </w:r>
+    </w:p>
+    <w:p>
+      <w:pPr>
+        <w:pStyle w:val="Prrafodelista"/>
+        <w:numPr>
+          <w:ilvl w:val="0"/>
+          <w:numId w:val="7"/>
+        </w:numPr>
+      </w:pPr>
+      <w:r>
+        <w:t xml:space="preserve">RPWM </w:t>
+      </w:r>
+      <w:r>
+        <w:sym w:font="Wingdings" w:char="F0E0"/>
+      </w:r>
+      <w:r>
+        <w:t xml:space="preserve"> GPIO 18 – Pin 12</w:t>
+      </w:r>
+    </w:p>
+    <w:p>
+      <w:pPr>
+        <w:pStyle w:val="Prrafodelista"/>
+        <w:numPr>
+          <w:ilvl w:val="0"/>
+          <w:numId w:val="7"/>
+        </w:numPr>
+      </w:pPr>
+      <w:r>
+        <w:t xml:space="preserve">LPWM </w:t>
+      </w:r>
+      <w:r>
+        <w:sym w:font="Wingdings" w:char="F0E0"/>
+      </w:r>
+      <w:r>
+        <w:t xml:space="preserve"> GPIO 12 – Pin 32</w:t>
+      </w:r>
+    </w:p>
+    <w:p>
+      <w:pPr>
+        <w:pStyle w:val="Prrafodelista"/>
+        <w:numPr>
+          <w:ilvl w:val="0"/>
+          <w:numId w:val="7"/>
+        </w:numPr>
+      </w:pPr>
+      <w:r>
+        <w:t xml:space="preserve">5V </w:t>
+      </w:r>
+      <w:r>
+        <w:sym w:font="Wingdings" w:char="F0E0"/>
+      </w:r>
+      <w:r>
+        <w:t xml:space="preserve"> 5V – Pin 4</w:t>
+      </w:r>
+    </w:p>
+    <w:p>
+      <w:pPr>
+        <w:pStyle w:val="Prrafodelista"/>
+        <w:numPr>
+          <w:ilvl w:val="0"/>
+          <w:numId w:val="7"/>
+        </w:numPr>
+      </w:pPr>
+      <w:r>
+        <w:t xml:space="preserve">GND </w:t>
+      </w:r>
+      <w:r>
+        <w:sym w:font="Wingdings" w:char="F0E0"/>
+      </w:r>
+      <w:r>
+        <w:t xml:space="preserve"> GND – Pin 6</w:t>
+      </w:r>
+    </w:p>
+    <w:p>
+      <w:pPr>
+        <w:pStyle w:val="Prrafodelista"/>
+        <w:numPr>
+          <w:ilvl w:val="0"/>
+          <w:numId w:val="7"/>
+        </w:numPr>
+      </w:pPr>
+      <w:r>
+        <w:t xml:space="preserve">B- </w:t>
+      </w:r>
+      <w:r>
+        <w:sym w:font="Wingdings" w:char="F0E0"/>
+      </w:r>
+      <w:r>
+        <w:t xml:space="preserve"> </w:t>
+      </w:r>
+      <w:r>
+        <w:t>GND – 9V (-)</w:t>
+      </w:r>
+    </w:p>
+    <w:p>
+      <w:pPr>
+        <w:pStyle w:val="Prrafodelista"/>
+        <w:numPr>
+          <w:ilvl w:val="0"/>
+          <w:numId w:val="7"/>
+        </w:numPr>
+      </w:pPr>
+      <w:r>
+        <w:t xml:space="preserve">B+ </w:t>
+      </w:r>
+      <w:r>
+        <w:sym w:font="Wingdings" w:char="F0E0"/>
+      </w:r>
+      <w:r>
+        <w:t xml:space="preserve"> 9V (+)</w:t>
+      </w:r>
+    </w:p>
+    <w:p>
+      <w:pPr>
+        <w:pStyle w:val="Prrafodelista"/>
+        <w:numPr>
+          <w:ilvl w:val="0"/>
+          <w:numId w:val="7"/>
+        </w:numPr>
+      </w:pPr>
+      <w:r>
+        <w:t xml:space="preserve">M+ </w:t>
+      </w:r>
+      <w:r>
+        <w:sym w:font="Wingdings" w:char="F0E0"/>
+      </w:r>
+      <w:r>
+        <w:t xml:space="preserve"> Motor (+)</w:t>
+      </w:r>
+    </w:p>
+    <w:p>
+      <w:pPr>
+        <w:pStyle w:val="Prrafodelista"/>
+        <w:numPr>
+          <w:ilvl w:val="0"/>
+          <w:numId w:val="7"/>
+        </w:numPr>
+      </w:pPr>
+      <w:r>
+        <w:t xml:space="preserve">M- </w:t>
+      </w:r>
+      <w:r>
+        <w:sym w:font="Wingdings" w:char="F0E0"/>
+      </w:r>
+      <w:r>
+        <w:t xml:space="preserve"> Motor (-)</w:t>
+      </w:r>
+    </w:p>
+    <w:p>
+      <w:pPr>
+        <w:pStyle w:val="Ttulo1"/>
+      </w:pPr>
+      <w:bookmarkStart w:id="6" w:name="_Toc168492246"/>
+    </w:p>
+    <w:p/>
+    <w:p>
+      <w:pPr>
+        <w:pStyle w:val="Ttulo1"/>
+      </w:pPr>
+      <w:r>
+        <w:lastRenderedPageBreak/>
+        <w:t>Extra components and 3D pieces</w:t>
+      </w:r>
       <w:bookmarkEnd w:id="5"/>
-    </w:p>
-    <w:p>
-      <w:pPr>
-        <w:rPr>
-          <w:i/>
-        </w:rPr>
-      </w:pPr>
-      <w:r>
-        <w:rPr>
-          <w:i/>
-        </w:rPr>
-        <w:t>HERE _SCHEME_PICTURE_MADE_OUT_WITH_FRITZ</w:t>
-      </w:r>
-      <w:r>
-        <w:rPr>
-          <w:i/>
-        </w:rPr>
-        <w:t>ING</w:t>
-      </w:r>
-    </w:p>
-    <w:p>
-      <w:pPr>
-        <w:rPr>
-          <w:i/>
-        </w:rPr>
-      </w:pPr>
-      <w:r>
-        <w:rPr>
-          <w:i/>
-        </w:rPr>
-        <w:t>HERE_</w:t>
-      </w:r>
-      <w:r>
-        <w:rPr>
-          <w:i/>
-        </w:rPr>
-        <w:t>TEXT_WITH_</w:t>
-      </w:r>
-      <w:r>
-        <w:rPr>
-          <w:i/>
-        </w:rPr>
-        <w:t>THE_ENUMERATION_OF_THE _CONNECTIONS_SHOWN_IN_THE_SCHEME</w:t>
-      </w:r>
-    </w:p>
-    <w:p>
-      <w:pPr>
-        <w:pStyle w:val="Heading1"/>
-      </w:pPr>
-      <w:bookmarkStart w:id="6" w:name="_Toc355091554"/>
-      <w:bookmarkStart w:id="7" w:name="_Toc355096103"/>
-      <w:r>
-        <w:t>Extra components and 3D pieces</w:t>
-      </w:r>
       <w:bookmarkEnd w:id="6"/>
-      <w:bookmarkEnd w:id="7"/>
-    </w:p>
-    <w:p>
-      <w:pPr>
-        <w:pStyle w:val="ListBullet"/>
-        <w:rPr>
-          <w:i/>
-        </w:rPr>
-      </w:pPr>
-      <w:r>
-        <w:rPr>
-          <w:i/>
-        </w:rPr>
-        <w:t>COMPONENT#1</w:t>
-      </w:r>
-    </w:p>
-    <w:p>
-      <w:pPr>
-        <w:pStyle w:val="ListBullet"/>
-        <w:rPr>
-          <w:i/>
-        </w:rPr>
-      </w:pPr>
-      <w:r>
-        <w:rPr>
-          <w:i/>
-        </w:rPr>
-        <w:t>COMPONENT#2</w:t>
-      </w:r>
-    </w:p>
-    <w:p>
-      <w:pPr>
-        <w:pStyle w:val="ListBullet"/>
-      </w:pPr>
-      <w:r>
-        <w:t>...</w:t>
-      </w:r>
-    </w:p>
-    <w:p>
-      <w:pPr>
-        <w:rPr>
-          <w:i/>
-        </w:rPr>
-      </w:pPr>
-      <w:r>
-        <w:rPr>
-          <w:i/>
-        </w:rPr>
-        <w:t>HERE_TEXT_DESCRIBING_THE_USE_FOR_THE_3D_PIECES_AND_EXTRA_COMPONENTS</w:t>
-      </w:r>
-    </w:p>
-    <w:p>
-      <w:pPr>
-        <w:rPr>
-          <w:i/>
-        </w:rPr>
-      </w:pPr>
-      <w:r>
-        <w:rPr>
-          <w:i/>
-        </w:rPr>
-        <w:t>HERE_THE_PICTURES_OF_</w:t>
-      </w:r>
-      <w:r>
-        <w:rPr>
-          <w:i/>
-        </w:rPr>
-        <w:t>ALL</w:t>
-      </w:r>
-      <w:r>
-        <w:rPr>
-          <w:i/>
-        </w:rPr>
-        <w:t>_</w:t>
-      </w:r>
-      <w:r>
-        <w:rPr>
-          <w:i/>
-        </w:rPr>
-        <w:t>3D_STRUCTURES_AND_EXTRA_</w:t>
-      </w:r>
-      <w:r>
-        <w:rPr>
-          <w:i/>
-        </w:rPr>
-        <w:t>COMPONENTS</w:t>
-      </w:r>
+    </w:p>
+    <w:p>
+      <w:pPr>
+        <w:pStyle w:val="Listaconvietas"/>
+        <w:rPr>
+          <w:i/>
+        </w:rPr>
+      </w:pPr>
+      <w:proofErr w:type="spellStart"/>
+      <w:r>
+        <w:rPr>
+          <w:i/>
+          <w:iCs/>
+        </w:rPr>
+        <w:t>Manillar</w:t>
+      </w:r>
+      <w:proofErr w:type="spellEnd"/>
+    </w:p>
+    <w:p>
+      <w:pPr>
+        <w:pStyle w:val="Listaconvietas"/>
+        <w:rPr>
+          <w:i/>
+        </w:rPr>
+      </w:pPr>
+      <w:r>
+        <w:rPr>
+          <w:i/>
+          <w:iCs/>
+        </w:rPr>
+        <w:t>Volante</w:t>
+      </w:r>
+      <w:r>
+        <w:rPr>
+          <w:i/>
+          <w:iCs/>
+        </w:rPr>
+        <w:t xml:space="preserve"> </w:t>
+      </w:r>
+      <w:r>
+        <w:rPr>
+          <w:i/>
+          <w:iCs/>
+        </w:rPr>
+        <w:t xml:space="preserve">de </w:t>
+      </w:r>
+      <w:proofErr w:type="spellStart"/>
+      <w:r>
+        <w:rPr>
+          <w:i/>
+          <w:iCs/>
+        </w:rPr>
+        <w:t>inercia</w:t>
+      </w:r>
+      <w:proofErr w:type="spellEnd"/>
+    </w:p>
+    <w:p>
+      <w:pPr>
+        <w:pStyle w:val="Listaconvietas"/>
+        <w:rPr>
+          <w:i/>
+        </w:rPr>
+      </w:pPr>
+      <w:proofErr w:type="spellStart"/>
+      <w:r>
+        <w:rPr>
+          <w:i/>
+        </w:rPr>
+        <w:t>Estructura</w:t>
+      </w:r>
+      <w:proofErr w:type="spellEnd"/>
+      <w:r>
+        <w:rPr>
+          <w:i/>
+        </w:rPr>
+        <w:t xml:space="preserve"> Cámara RPi</w:t>
+      </w:r>
+    </w:p>
+    <w:p>
+      <w:pPr>
+        <w:pStyle w:val="Listaconvietas"/>
+        <w:rPr>
+          <w:i/>
+        </w:rPr>
+      </w:pPr>
+      <w:proofErr w:type="spellStart"/>
+      <w:r>
+        <w:rPr>
+          <w:i/>
+        </w:rPr>
+        <w:t>Parte</w:t>
+      </w:r>
+      <w:proofErr w:type="spellEnd"/>
+      <w:r>
+        <w:rPr>
+          <w:i/>
+        </w:rPr>
+        <w:t xml:space="preserve"> Posterior</w:t>
+      </w:r>
+    </w:p>
+    <w:p>
+      <w:pPr>
+        <w:pStyle w:val="Listaconvietas"/>
+        <w:rPr>
+          <w:i/>
+        </w:rPr>
+      </w:pPr>
+      <w:r>
+        <w:rPr>
+          <w:i/>
+        </w:rPr>
+        <w:t xml:space="preserve">Rueda </w:t>
+      </w:r>
+      <w:proofErr w:type="spellStart"/>
+      <w:r>
+        <w:rPr>
+          <w:i/>
+        </w:rPr>
+        <w:t>Solarbotics</w:t>
+      </w:r>
+      <w:proofErr w:type="spellEnd"/>
+      <w:r>
+        <w:rPr>
+          <w:i/>
+        </w:rPr>
+        <w:t xml:space="preserve"> </w:t>
+      </w:r>
+      <w:proofErr w:type="spellStart"/>
+      <w:r>
+        <w:rPr>
+          <w:i/>
+        </w:rPr>
+        <w:t>antideslizante</w:t>
+      </w:r>
+      <w:proofErr w:type="spellEnd"/>
+    </w:p>
+    <w:p>
+      <w:pPr>
+        <w:pStyle w:val="Listaconvietas"/>
+        <w:rPr>
+          <w:i/>
+        </w:rPr>
+      </w:pPr>
+      <w:proofErr w:type="spellStart"/>
+      <w:r>
+        <w:rPr>
+          <w:i/>
+        </w:rPr>
+        <w:t>Rodamiento</w:t>
+      </w:r>
+      <w:proofErr w:type="spellEnd"/>
+      <w:r>
+        <w:rPr>
+          <w:i/>
+        </w:rPr>
+        <w:t xml:space="preserve"> 608-2RS (8x22x7mm)</w:t>
+      </w:r>
+    </w:p>
+    <w:p>
+      <w:pPr>
+        <w:rPr>
+          <w:i/>
+          <w:iCs/>
+        </w:rPr>
+      </w:pPr>
+      <w:r>
+        <w:rPr>
+          <w:i/>
+          <w:iCs/>
+        </w:rPr>
+        <w:t>MANILLAR</w:t>
+      </w:r>
+    </w:p>
+    <w:p>
+      <w:pPr>
+        <w:jc w:val="both"/>
+        <w:rPr>
+          <w:rFonts w:ascii="Calisto MT" w:eastAsia="Calisto MT" w:hAnsi="Calisto MT" w:cs="Calisto MT"/>
+          <w:iCs/>
+          <w:color w:val="0D0D0D" w:themeColor="text1" w:themeTint="F2"/>
+          <w:lang w:val="es-ES"/>
+        </w:rPr>
+      </w:pPr>
+      <w:r>
+        <w:rPr>
+          <w:rFonts w:ascii="Calisto MT" w:eastAsia="Calisto MT" w:hAnsi="Calisto MT" w:cs="Calisto MT"/>
+          <w:iCs/>
+          <w:color w:val="0D0D0D" w:themeColor="text1" w:themeTint="F2"/>
+          <w:lang w:val="es-ES"/>
+        </w:rPr>
+        <w:t xml:space="preserve">Para el manillar, se ha utilizado el </w:t>
+      </w:r>
+      <w:proofErr w:type="spellStart"/>
+      <w:r>
+        <w:rPr>
+          <w:rFonts w:ascii="Calisto MT" w:eastAsia="Calisto MT" w:hAnsi="Calisto MT" w:cs="Calisto MT"/>
+          <w:iCs/>
+          <w:color w:val="0D0D0D" w:themeColor="text1" w:themeTint="F2"/>
+          <w:lang w:val="es-ES"/>
+        </w:rPr>
+        <w:t>micro-servo</w:t>
+      </w:r>
+      <w:proofErr w:type="spellEnd"/>
+      <w:r>
+        <w:rPr>
+          <w:rFonts w:ascii="Calisto MT" w:eastAsia="Calisto MT" w:hAnsi="Calisto MT" w:cs="Calisto MT"/>
+          <w:iCs/>
+          <w:color w:val="0D0D0D" w:themeColor="text1" w:themeTint="F2"/>
+          <w:lang w:val="es-ES"/>
+        </w:rPr>
+        <w:t xml:space="preserve"> SG90, por ello, ha sido necesario adaptar la pieza donde se asienta este componente.</w:t>
+      </w:r>
+    </w:p>
+    <w:p>
+      <w:pPr>
+        <w:jc w:val="center"/>
+      </w:pPr>
+      <w:r>
+        <w:rPr>
+          <w:noProof/>
+        </w:rPr>
+        <w:drawing>
+          <wp:inline distT="0" distB="0" distL="0" distR="0" wp14:anchorId="089D9552" wp14:editId="2DEB0520">
+            <wp:extent cx="2609850" cy="2975718"/>
+            <wp:effectExtent l="0" t="0" r="0" b="0"/>
+            <wp:docPr id="1092776474" name="Picture 1092776474"/>
+            <wp:cNvGraphicFramePr>
+              <a:graphicFrameLocks xmlns:a="http://schemas.openxmlformats.org/drawingml/2006/main" noChangeAspect="1"/>
+            </wp:cNvGraphicFramePr>
+            <a:graphic xmlns:a="http://schemas.openxmlformats.org/drawingml/2006/main">
+              <a:graphicData uri="http://schemas.openxmlformats.org/drawingml/2006/picture">
+                <pic:pic xmlns:pic="http://schemas.openxmlformats.org/drawingml/2006/picture">
+                  <pic:nvPicPr>
+                    <pic:cNvPr id="0" name=""/>
+                    <pic:cNvPicPr/>
+                  </pic:nvPicPr>
+                  <pic:blipFill>
+                    <a:blip r:embed="rId20">
+                      <a:extLst>
+                        <a:ext uri="{28A0092B-C50C-407E-A947-70E740481C1C}">
+                          <a14:useLocalDpi xmlns:a14="http://schemas.microsoft.com/office/drawing/2010/main" val="0"/>
+                        </a:ext>
+                      </a:extLst>
+                    </a:blip>
+                    <a:stretch>
+                      <a:fillRect/>
+                    </a:stretch>
+                  </pic:blipFill>
+                  <pic:spPr>
+                    <a:xfrm>
+                      <a:off x="0" y="0"/>
+                      <a:ext cx="2609850" cy="2975718"/>
+                    </a:xfrm>
+                    <a:prstGeom prst="rect">
+                      <a:avLst/>
+                    </a:prstGeom>
+                  </pic:spPr>
+                </pic:pic>
+              </a:graphicData>
+            </a:graphic>
+          </wp:inline>
+        </w:drawing>
+      </w:r>
+    </w:p>
+    <w:p>
+      <w:pPr>
+        <w:rPr>
+          <w:rFonts w:ascii="Calisto MT" w:eastAsia="Calisto MT" w:hAnsi="Calisto MT" w:cs="Calisto MT"/>
+          <w:i/>
+          <w:iCs/>
+          <w:color w:val="0D0D0D" w:themeColor="text1" w:themeTint="F2"/>
+          <w:lang w:val="es-ES"/>
+        </w:rPr>
+      </w:pPr>
+    </w:p>
+    <w:p>
+      <w:pPr>
+        <w:rPr>
+          <w:rFonts w:ascii="Calisto MT" w:eastAsia="Calisto MT" w:hAnsi="Calisto MT" w:cs="Calisto MT"/>
+          <w:i/>
+          <w:iCs/>
+          <w:color w:val="0D0D0D" w:themeColor="text1" w:themeTint="F2"/>
+          <w:lang w:val="es-ES"/>
+        </w:rPr>
+      </w:pPr>
+    </w:p>
+    <w:p>
+      <w:pPr>
+        <w:rPr>
+          <w:rFonts w:ascii="Calisto MT" w:eastAsia="Calisto MT" w:hAnsi="Calisto MT" w:cs="Calisto MT"/>
+          <w:i/>
+          <w:iCs/>
+          <w:color w:val="0D0D0D" w:themeColor="text1" w:themeTint="F2"/>
+          <w:lang w:val="es-ES"/>
+        </w:rPr>
+      </w:pPr>
+    </w:p>
+    <w:p>
+      <w:pPr>
+        <w:rPr>
+          <w:rFonts w:ascii="Calisto MT" w:eastAsia="Calisto MT" w:hAnsi="Calisto MT" w:cs="Calisto MT"/>
+          <w:i/>
+          <w:iCs/>
+          <w:color w:val="0D0D0D" w:themeColor="text1" w:themeTint="F2"/>
+          <w:lang w:val="es-ES"/>
+        </w:rPr>
+      </w:pPr>
+      <w:r>
+        <w:rPr>
+          <w:rFonts w:ascii="Calisto MT" w:eastAsia="Calisto MT" w:hAnsi="Calisto MT" w:cs="Calisto MT"/>
+          <w:i/>
+          <w:iCs/>
+          <w:color w:val="0D0D0D" w:themeColor="text1" w:themeTint="F2"/>
+          <w:lang w:val="es-ES"/>
+        </w:rPr>
+        <w:lastRenderedPageBreak/>
+        <w:t>VOLANTE DE INERCIA</w:t>
+      </w:r>
+    </w:p>
+    <w:p>
+      <w:pPr>
+        <w:jc w:val="both"/>
+        <w:rPr>
+          <w:rFonts w:ascii="Calisto MT" w:eastAsia="Calisto MT" w:hAnsi="Calisto MT" w:cs="Calisto MT"/>
+          <w:iCs/>
+          <w:color w:val="0D0D0D" w:themeColor="text1" w:themeTint="F2"/>
+          <w:lang w:val="es-ES"/>
+        </w:rPr>
+      </w:pPr>
+      <w:r>
+        <w:rPr>
+          <w:rFonts w:ascii="Calisto MT" w:eastAsia="Calisto MT" w:hAnsi="Calisto MT" w:cs="Calisto MT"/>
+          <w:iCs/>
+          <w:color w:val="0D0D0D" w:themeColor="text1" w:themeTint="F2"/>
+          <w:lang w:val="es-ES"/>
+        </w:rPr>
+        <w:t xml:space="preserve">El volante de inercia es el alma de esta motocicleta, por </w:t>
+      </w:r>
+      <w:proofErr w:type="gramStart"/>
+      <w:r>
+        <w:rPr>
+          <w:rFonts w:ascii="Calisto MT" w:eastAsia="Calisto MT" w:hAnsi="Calisto MT" w:cs="Calisto MT"/>
+          <w:iCs/>
+          <w:color w:val="0D0D0D" w:themeColor="text1" w:themeTint="F2"/>
+          <w:lang w:val="es-ES"/>
+        </w:rPr>
+        <w:t>tanto</w:t>
+      </w:r>
+      <w:proofErr w:type="gramEnd"/>
+      <w:r>
+        <w:rPr>
+          <w:rFonts w:ascii="Calisto MT" w:eastAsia="Calisto MT" w:hAnsi="Calisto MT" w:cs="Calisto MT"/>
+          <w:iCs/>
+          <w:color w:val="0D0D0D" w:themeColor="text1" w:themeTint="F2"/>
+          <w:lang w:val="es-ES"/>
+        </w:rPr>
+        <w:t xml:space="preserve"> su diseño se ha intentado mantener con respecto al utilizado por </w:t>
+      </w:r>
+      <w:proofErr w:type="spellStart"/>
+      <w:r>
+        <w:rPr>
+          <w:rFonts w:ascii="Calisto MT" w:eastAsia="Calisto MT" w:hAnsi="Calisto MT" w:cs="Calisto MT"/>
+          <w:iCs/>
+          <w:color w:val="0D0D0D" w:themeColor="text1" w:themeTint="F2"/>
+          <w:lang w:val="es-ES"/>
+        </w:rPr>
+        <w:t>remrc</w:t>
+      </w:r>
+      <w:proofErr w:type="spellEnd"/>
+      <w:r>
+        <w:rPr>
+          <w:rFonts w:ascii="Calisto MT" w:eastAsia="Calisto MT" w:hAnsi="Calisto MT" w:cs="Calisto MT"/>
+          <w:iCs/>
+          <w:color w:val="0D0D0D" w:themeColor="text1" w:themeTint="F2"/>
+          <w:lang w:val="es-ES"/>
+        </w:rPr>
+        <w:t xml:space="preserve">. En nuestro caso, hemos adaptado el eje de adhesión para asegurar la compatibilidad con nuestro motor </w:t>
+      </w:r>
+      <w:proofErr w:type="spellStart"/>
+      <w:r>
+        <w:rPr>
+          <w:rFonts w:ascii="Calisto MT" w:eastAsia="Calisto MT" w:hAnsi="Calisto MT" w:cs="Calisto MT"/>
+          <w:iCs/>
+          <w:color w:val="0D0D0D" w:themeColor="text1" w:themeTint="F2"/>
+          <w:lang w:val="es-ES"/>
+        </w:rPr>
+        <w:t>pololu</w:t>
+      </w:r>
+      <w:proofErr w:type="spellEnd"/>
+      <w:r>
+        <w:rPr>
+          <w:rFonts w:ascii="Calisto MT" w:eastAsia="Calisto MT" w:hAnsi="Calisto MT" w:cs="Calisto MT"/>
+          <w:iCs/>
+          <w:color w:val="0D0D0D" w:themeColor="text1" w:themeTint="F2"/>
+          <w:lang w:val="es-ES"/>
+        </w:rPr>
+        <w:t>.</w:t>
+      </w:r>
+    </w:p>
+    <w:p>
+      <w:pPr>
+        <w:jc w:val="center"/>
+      </w:pPr>
+      <w:r>
+        <w:rPr>
+          <w:noProof/>
+        </w:rPr>
+        <w:drawing>
+          <wp:inline distT="0" distB="0" distL="0" distR="0" wp14:anchorId="0C360157" wp14:editId="5CDE6F3B">
+            <wp:extent cx="3324225" cy="3686175"/>
+            <wp:effectExtent l="0" t="0" r="0" b="0"/>
+            <wp:docPr id="1962524940" name="Picture 1962524940"/>
+            <wp:cNvGraphicFramePr>
+              <a:graphicFrameLocks xmlns:a="http://schemas.openxmlformats.org/drawingml/2006/main" noChangeAspect="1"/>
+            </wp:cNvGraphicFramePr>
+            <a:graphic xmlns:a="http://schemas.openxmlformats.org/drawingml/2006/main">
+              <a:graphicData uri="http://schemas.openxmlformats.org/drawingml/2006/picture">
+                <pic:pic xmlns:pic="http://schemas.openxmlformats.org/drawingml/2006/picture">
+                  <pic:nvPicPr>
+                    <pic:cNvPr id="0" name=""/>
+                    <pic:cNvPicPr/>
+                  </pic:nvPicPr>
+                  <pic:blipFill>
+                    <a:blip r:embed="rId21">
+                      <a:extLst>
+                        <a:ext uri="{28A0092B-C50C-407E-A947-70E740481C1C}">
+                          <a14:useLocalDpi xmlns:a14="http://schemas.microsoft.com/office/drawing/2010/main" val="0"/>
+                        </a:ext>
+                      </a:extLst>
+                    </a:blip>
+                    <a:stretch>
+                      <a:fillRect/>
+                    </a:stretch>
+                  </pic:blipFill>
+                  <pic:spPr>
+                    <a:xfrm>
+                      <a:off x="0" y="0"/>
+                      <a:ext cx="3324225" cy="3686175"/>
+                    </a:xfrm>
+                    <a:prstGeom prst="rect">
+                      <a:avLst/>
+                    </a:prstGeom>
+                  </pic:spPr>
+                </pic:pic>
+              </a:graphicData>
+            </a:graphic>
+          </wp:inline>
+        </w:drawing>
+      </w:r>
+    </w:p>
+    <w:p>
+      <w:pPr>
+        <w:jc w:val="both"/>
+        <w:rPr>
+          <w:rFonts w:ascii="Calisto MT" w:eastAsia="Calisto MT" w:hAnsi="Calisto MT" w:cs="Calisto MT"/>
+          <w:i/>
+          <w:iCs/>
+          <w:color w:val="0D0D0D" w:themeColor="text1" w:themeTint="F2"/>
+          <w:lang w:val="es-ES"/>
+        </w:rPr>
+      </w:pPr>
+    </w:p>
+    <w:p>
+      <w:pPr>
+        <w:jc w:val="both"/>
+        <w:rPr>
+          <w:rFonts w:ascii="Calisto MT" w:eastAsia="Calisto MT" w:hAnsi="Calisto MT" w:cs="Calisto MT"/>
+          <w:i/>
+          <w:iCs/>
+          <w:color w:val="0D0D0D" w:themeColor="text1" w:themeTint="F2"/>
+          <w:lang w:val="es-ES"/>
+        </w:rPr>
+      </w:pPr>
+    </w:p>
+    <w:p>
+      <w:pPr>
+        <w:jc w:val="both"/>
+        <w:rPr>
+          <w:rFonts w:ascii="Calisto MT" w:eastAsia="Calisto MT" w:hAnsi="Calisto MT" w:cs="Calisto MT"/>
+          <w:i/>
+          <w:iCs/>
+          <w:color w:val="0D0D0D" w:themeColor="text1" w:themeTint="F2"/>
+          <w:lang w:val="es-ES"/>
+        </w:rPr>
+      </w:pPr>
+    </w:p>
+    <w:p>
+      <w:pPr>
+        <w:jc w:val="both"/>
+        <w:rPr>
+          <w:rFonts w:ascii="Calisto MT" w:eastAsia="Calisto MT" w:hAnsi="Calisto MT" w:cs="Calisto MT"/>
+          <w:i/>
+          <w:iCs/>
+          <w:color w:val="0D0D0D" w:themeColor="text1" w:themeTint="F2"/>
+          <w:lang w:val="es-ES"/>
+        </w:rPr>
+      </w:pPr>
+    </w:p>
+    <w:p>
+      <w:pPr>
+        <w:jc w:val="both"/>
+        <w:rPr>
+          <w:rFonts w:ascii="Calisto MT" w:eastAsia="Calisto MT" w:hAnsi="Calisto MT" w:cs="Calisto MT"/>
+          <w:i/>
+          <w:iCs/>
+          <w:color w:val="0D0D0D" w:themeColor="text1" w:themeTint="F2"/>
+          <w:lang w:val="es-ES"/>
+        </w:rPr>
+      </w:pPr>
+    </w:p>
+    <w:p>
+      <w:pPr>
+        <w:jc w:val="both"/>
+        <w:rPr>
+          <w:rFonts w:ascii="Calisto MT" w:eastAsia="Calisto MT" w:hAnsi="Calisto MT" w:cs="Calisto MT"/>
+          <w:i/>
+          <w:iCs/>
+          <w:color w:val="0D0D0D" w:themeColor="text1" w:themeTint="F2"/>
+          <w:lang w:val="es-ES"/>
+        </w:rPr>
+      </w:pPr>
+    </w:p>
+    <w:p>
+      <w:pPr>
+        <w:jc w:val="both"/>
+        <w:rPr>
+          <w:rFonts w:ascii="Calisto MT" w:eastAsia="Calisto MT" w:hAnsi="Calisto MT" w:cs="Calisto MT"/>
+          <w:i/>
+          <w:iCs/>
+          <w:color w:val="0D0D0D" w:themeColor="text1" w:themeTint="F2"/>
+          <w:lang w:val="es-ES"/>
+        </w:rPr>
+      </w:pPr>
+    </w:p>
+    <w:p>
+      <w:pPr>
+        <w:jc w:val="both"/>
+        <w:rPr>
+          <w:rFonts w:ascii="Calisto MT" w:eastAsia="Calisto MT" w:hAnsi="Calisto MT" w:cs="Calisto MT"/>
+          <w:i/>
+          <w:iCs/>
+          <w:color w:val="0D0D0D" w:themeColor="text1" w:themeTint="F2"/>
+          <w:lang w:val="es-ES"/>
+        </w:rPr>
+      </w:pPr>
+    </w:p>
+    <w:p>
+      <w:pPr>
+        <w:rPr>
+          <w:rFonts w:ascii="Calisto MT" w:eastAsia="Calisto MT" w:hAnsi="Calisto MT" w:cs="Calisto MT"/>
+          <w:i/>
+          <w:iCs/>
+          <w:color w:val="0D0D0D" w:themeColor="text1" w:themeTint="F2"/>
+          <w:lang w:val="es-ES"/>
+        </w:rPr>
+      </w:pPr>
+      <w:r>
+        <w:rPr>
+          <w:rFonts w:ascii="Calisto MT" w:eastAsia="Calisto MT" w:hAnsi="Calisto MT" w:cs="Calisto MT"/>
+          <w:i/>
+          <w:iCs/>
+          <w:color w:val="0D0D0D" w:themeColor="text1" w:themeTint="F2"/>
+          <w:lang w:val="es-ES"/>
+        </w:rPr>
+        <w:lastRenderedPageBreak/>
+        <w:t xml:space="preserve">ESTRUCTURA CÁMARA </w:t>
+      </w:r>
+      <w:proofErr w:type="spellStart"/>
+      <w:r>
+        <w:rPr>
+          <w:rFonts w:ascii="Calisto MT" w:eastAsia="Calisto MT" w:hAnsi="Calisto MT" w:cs="Calisto MT"/>
+          <w:i/>
+          <w:iCs/>
+          <w:color w:val="0D0D0D" w:themeColor="text1" w:themeTint="F2"/>
+          <w:lang w:val="es-ES"/>
+        </w:rPr>
+        <w:t>RPi</w:t>
+      </w:r>
+      <w:proofErr w:type="spellEnd"/>
+    </w:p>
+    <w:p>
+      <w:pPr>
+        <w:jc w:val="both"/>
+        <w:rPr>
+          <w:rFonts w:ascii="Calisto MT" w:eastAsia="Calisto MT" w:hAnsi="Calisto MT" w:cs="Calisto MT"/>
+          <w:color w:val="0D0D0D" w:themeColor="text1" w:themeTint="F2"/>
+          <w:lang w:val="es-ES"/>
+        </w:rPr>
+      </w:pPr>
+      <w:r>
+        <w:rPr>
+          <w:rFonts w:ascii="Calisto MT" w:eastAsia="Calisto MT" w:hAnsi="Calisto MT" w:cs="Calisto MT"/>
+          <w:color w:val="0D0D0D" w:themeColor="text1" w:themeTint="F2"/>
+          <w:lang w:val="es-ES"/>
+        </w:rPr>
+        <w:t>La motocicleta tiene soporte para visión por computador, con una cámara montada en un lateral debido a la longitud limitada del cable. Aunque la visión puede estar ligeramente obstruida por el manillar y la rueda delantera, no debería representar un problema significativo.</w:t>
+      </w:r>
+    </w:p>
+    <w:p>
+      <w:pPr>
+        <w:jc w:val="center"/>
+      </w:pPr>
+      <w:r>
+        <w:rPr>
+          <w:noProof/>
+        </w:rPr>
+        <w:drawing>
+          <wp:inline distT="0" distB="0" distL="0" distR="0" wp14:anchorId="32EB0C26" wp14:editId="66111487">
+            <wp:extent cx="4400550" cy="3582357"/>
+            <wp:effectExtent l="0" t="0" r="0" b="0"/>
+            <wp:docPr id="1692901243" name="Picture 1692901243"/>
+            <wp:cNvGraphicFramePr>
+              <a:graphicFrameLocks xmlns:a="http://schemas.openxmlformats.org/drawingml/2006/main" noChangeAspect="1"/>
+            </wp:cNvGraphicFramePr>
+            <a:graphic xmlns:a="http://schemas.openxmlformats.org/drawingml/2006/main">
+              <a:graphicData uri="http://schemas.openxmlformats.org/drawingml/2006/picture">
+                <pic:pic xmlns:pic="http://schemas.openxmlformats.org/drawingml/2006/picture">
+                  <pic:nvPicPr>
+                    <pic:cNvPr id="0" name="Picture 1692901243"/>
+                    <pic:cNvPicPr/>
+                  </pic:nvPicPr>
+                  <pic:blipFill>
+                    <a:blip r:embed="rId22">
+                      <a:extLst>
+                        <a:ext uri="{28A0092B-C50C-407E-A947-70E740481C1C}">
+                          <a14:useLocalDpi xmlns:a14="http://schemas.microsoft.com/office/drawing/2010/main" val="0"/>
+                        </a:ext>
+                      </a:extLst>
+                    </a:blip>
+                    <a:stretch>
+                      <a:fillRect/>
+                    </a:stretch>
+                  </pic:blipFill>
+                  <pic:spPr>
+                    <a:xfrm>
+                      <a:off x="0" y="0"/>
+                      <a:ext cx="4400550" cy="3582357"/>
+                    </a:xfrm>
+                    <a:prstGeom prst="rect">
+                      <a:avLst/>
+                    </a:prstGeom>
+                  </pic:spPr>
+                </pic:pic>
+              </a:graphicData>
+            </a:graphic>
+          </wp:inline>
+        </w:drawing>
+      </w:r>
+    </w:p>
+    <w:p>
+      <w:pPr>
+        <w:rPr>
+          <w:rFonts w:ascii="Calisto MT" w:eastAsia="Calisto MT" w:hAnsi="Calisto MT" w:cs="Calisto MT"/>
+          <w:i/>
+          <w:iCs/>
+          <w:color w:val="0D0D0D" w:themeColor="text1" w:themeTint="F2"/>
+          <w:lang w:val="es-ES"/>
+        </w:rPr>
+      </w:pPr>
+    </w:p>
+    <w:p>
+      <w:pPr>
+        <w:rPr>
+          <w:rFonts w:ascii="Calisto MT" w:eastAsia="Calisto MT" w:hAnsi="Calisto MT" w:cs="Calisto MT"/>
+          <w:i/>
+          <w:iCs/>
+          <w:color w:val="0D0D0D" w:themeColor="text1" w:themeTint="F2"/>
+          <w:lang w:val="es-ES"/>
+        </w:rPr>
+      </w:pPr>
+    </w:p>
+    <w:p>
+      <w:pPr>
+        <w:rPr>
+          <w:rFonts w:ascii="Calisto MT" w:eastAsia="Calisto MT" w:hAnsi="Calisto MT" w:cs="Calisto MT"/>
+          <w:i/>
+          <w:iCs/>
+          <w:color w:val="0D0D0D" w:themeColor="text1" w:themeTint="F2"/>
+          <w:lang w:val="es-ES"/>
+        </w:rPr>
+      </w:pPr>
+    </w:p>
+    <w:p>
+      <w:pPr>
+        <w:rPr>
+          <w:rFonts w:ascii="Calisto MT" w:eastAsia="Calisto MT" w:hAnsi="Calisto MT" w:cs="Calisto MT"/>
+          <w:i/>
+          <w:iCs/>
+          <w:color w:val="0D0D0D" w:themeColor="text1" w:themeTint="F2"/>
+          <w:lang w:val="es-ES"/>
+        </w:rPr>
+      </w:pPr>
+    </w:p>
+    <w:p>
+      <w:pPr>
+        <w:rPr>
+          <w:rFonts w:ascii="Calisto MT" w:eastAsia="Calisto MT" w:hAnsi="Calisto MT" w:cs="Calisto MT"/>
+          <w:i/>
+          <w:iCs/>
+          <w:color w:val="0D0D0D" w:themeColor="text1" w:themeTint="F2"/>
+          <w:lang w:val="es-ES"/>
+        </w:rPr>
+      </w:pPr>
+    </w:p>
+    <w:p>
+      <w:pPr>
+        <w:rPr>
+          <w:rFonts w:ascii="Calisto MT" w:eastAsia="Calisto MT" w:hAnsi="Calisto MT" w:cs="Calisto MT"/>
+          <w:i/>
+          <w:iCs/>
+          <w:color w:val="0D0D0D" w:themeColor="text1" w:themeTint="F2"/>
+          <w:lang w:val="es-ES"/>
+        </w:rPr>
+      </w:pPr>
+    </w:p>
+    <w:p>
+      <w:pPr>
+        <w:rPr>
+          <w:rFonts w:ascii="Calisto MT" w:eastAsia="Calisto MT" w:hAnsi="Calisto MT" w:cs="Calisto MT"/>
+          <w:i/>
+          <w:iCs/>
+          <w:color w:val="0D0D0D" w:themeColor="text1" w:themeTint="F2"/>
+          <w:lang w:val="es-ES"/>
+        </w:rPr>
+      </w:pPr>
+    </w:p>
+    <w:p>
+      <w:pPr>
+        <w:rPr>
+          <w:rFonts w:ascii="Calisto MT" w:eastAsia="Calisto MT" w:hAnsi="Calisto MT" w:cs="Calisto MT"/>
+          <w:i/>
+          <w:iCs/>
+          <w:color w:val="0D0D0D" w:themeColor="text1" w:themeTint="F2"/>
+          <w:lang w:val="es-ES"/>
+        </w:rPr>
+      </w:pPr>
+      <w:r>
+        <w:rPr>
+          <w:rFonts w:ascii="Calisto MT" w:eastAsia="Calisto MT" w:hAnsi="Calisto MT" w:cs="Calisto MT"/>
+          <w:i/>
+          <w:iCs/>
+          <w:color w:val="0D0D0D" w:themeColor="text1" w:themeTint="F2"/>
+          <w:lang w:val="es-ES"/>
+        </w:rPr>
+        <w:lastRenderedPageBreak/>
+        <w:t>PARTE</w:t>
+      </w:r>
+      <w:r>
+        <w:rPr>
+          <w:rFonts w:ascii="Calisto MT" w:eastAsia="Calisto MT" w:hAnsi="Calisto MT" w:cs="Calisto MT"/>
+          <w:i/>
+          <w:iCs/>
+          <w:color w:val="0D0D0D" w:themeColor="text1" w:themeTint="F2"/>
+          <w:lang w:val="es-ES"/>
+        </w:rPr>
+        <w:t xml:space="preserve"> POSTERIOR</w:t>
+      </w:r>
+    </w:p>
+    <w:p>
+      <w:pPr>
+        <w:jc w:val="both"/>
+        <w:rPr>
+          <w:rFonts w:ascii="Calisto MT" w:eastAsia="Calisto MT" w:hAnsi="Calisto MT" w:cs="Calisto MT"/>
+          <w:color w:val="0D0D0D" w:themeColor="text1" w:themeTint="F2"/>
+          <w:lang w:val="es-ES"/>
+        </w:rPr>
+      </w:pPr>
+      <w:r>
+        <w:rPr>
+          <w:rFonts w:ascii="Calisto MT" w:eastAsia="Calisto MT" w:hAnsi="Calisto MT" w:cs="Calisto MT"/>
+          <w:color w:val="0D0D0D" w:themeColor="text1" w:themeTint="F2"/>
+          <w:lang w:val="es-ES"/>
+        </w:rPr>
+        <w:t xml:space="preserve">La parte posterior de la motocicleta ha sido rediseñada por completo debido a limitaciones presupuestarias. Se ha reemplazado el sistema original de </w:t>
+      </w:r>
+      <w:proofErr w:type="spellStart"/>
+      <w:r>
+        <w:rPr>
+          <w:rFonts w:ascii="Calisto MT" w:eastAsia="Calisto MT" w:hAnsi="Calisto MT" w:cs="Calisto MT"/>
+          <w:color w:val="0D0D0D" w:themeColor="text1" w:themeTint="F2"/>
+          <w:lang w:val="es-ES"/>
+        </w:rPr>
+        <w:t>stepper</w:t>
+      </w:r>
+      <w:proofErr w:type="spellEnd"/>
+      <w:r>
+        <w:rPr>
+          <w:rFonts w:ascii="Calisto MT" w:eastAsia="Calisto MT" w:hAnsi="Calisto MT" w:cs="Calisto MT"/>
+          <w:color w:val="0D0D0D" w:themeColor="text1" w:themeTint="F2"/>
+          <w:lang w:val="es-ES"/>
+        </w:rPr>
+        <w:t xml:space="preserve"> y correa de </w:t>
+      </w:r>
+      <w:proofErr w:type="spellStart"/>
+      <w:r>
+        <w:rPr>
+          <w:rFonts w:ascii="Calisto MT" w:eastAsia="Calisto MT" w:hAnsi="Calisto MT" w:cs="Calisto MT"/>
+          <w:color w:val="0D0D0D" w:themeColor="text1" w:themeTint="F2"/>
+          <w:lang w:val="es-ES"/>
+        </w:rPr>
+        <w:t>remrc</w:t>
+      </w:r>
+      <w:proofErr w:type="spellEnd"/>
+      <w:r>
+        <w:rPr>
+          <w:rFonts w:ascii="Calisto MT" w:eastAsia="Calisto MT" w:hAnsi="Calisto MT" w:cs="Calisto MT"/>
+          <w:color w:val="0D0D0D" w:themeColor="text1" w:themeTint="F2"/>
+          <w:lang w:val="es-ES"/>
+        </w:rPr>
+        <w:t xml:space="preserve"> por un </w:t>
+      </w:r>
+      <w:proofErr w:type="spellStart"/>
+      <w:r>
+        <w:rPr>
+          <w:rFonts w:ascii="Calisto MT" w:eastAsia="Calisto MT" w:hAnsi="Calisto MT" w:cs="Calisto MT"/>
+          <w:color w:val="0D0D0D" w:themeColor="text1" w:themeTint="F2"/>
+          <w:lang w:val="es-ES"/>
+        </w:rPr>
+        <w:t>micro-stepper</w:t>
+      </w:r>
+      <w:proofErr w:type="spellEnd"/>
+      <w:r>
+        <w:rPr>
+          <w:rFonts w:ascii="Calisto MT" w:eastAsia="Calisto MT" w:hAnsi="Calisto MT" w:cs="Calisto MT"/>
+          <w:color w:val="0D0D0D" w:themeColor="text1" w:themeTint="F2"/>
+          <w:lang w:val="es-ES"/>
+        </w:rPr>
+        <w:t xml:space="preserve"> con dos engranajes de 16 dientes encontrados en </w:t>
+      </w:r>
+      <w:proofErr w:type="spellStart"/>
+      <w:r>
+        <w:rPr>
+          <w:rFonts w:ascii="Calisto MT" w:eastAsia="Calisto MT" w:hAnsi="Calisto MT" w:cs="Calisto MT"/>
+          <w:color w:val="0D0D0D" w:themeColor="text1" w:themeTint="F2"/>
+          <w:lang w:val="es-ES"/>
+        </w:rPr>
+        <w:t>Thingiverse</w:t>
+      </w:r>
+      <w:proofErr w:type="spellEnd"/>
+      <w:r>
+        <w:rPr>
+          <w:rFonts w:ascii="Calisto MT" w:eastAsia="Calisto MT" w:hAnsi="Calisto MT" w:cs="Calisto MT"/>
+          <w:color w:val="0D0D0D" w:themeColor="text1" w:themeTint="F2"/>
+          <w:lang w:val="es-ES"/>
+        </w:rPr>
+        <w:t xml:space="preserve">. Además, se ha añadido un rodamiento de 22mm x 8mm para mejorar la precisión utilizando un eje transversal e impresión 3D. Un tornillo M3 de 15mm se usa como eje, permitiendo que la rueda y un engranaje giren conjuntamente y reciban la potencia del </w:t>
+      </w:r>
+      <w:proofErr w:type="spellStart"/>
+      <w:r>
+        <w:rPr>
+          <w:rFonts w:ascii="Calisto MT" w:eastAsia="Calisto MT" w:hAnsi="Calisto MT" w:cs="Calisto MT"/>
+          <w:color w:val="0D0D0D" w:themeColor="text1" w:themeTint="F2"/>
+          <w:lang w:val="es-ES"/>
+        </w:rPr>
+        <w:t>micro-stepper</w:t>
+      </w:r>
+      <w:proofErr w:type="spellEnd"/>
+      <w:r>
+        <w:rPr>
+          <w:rFonts w:ascii="Calisto MT" w:eastAsia="Calisto MT" w:hAnsi="Calisto MT" w:cs="Calisto MT"/>
+          <w:color w:val="0D0D0D" w:themeColor="text1" w:themeTint="F2"/>
+          <w:lang w:val="es-ES"/>
+        </w:rPr>
+        <w:t>.</w:t>
+      </w:r>
+    </w:p>
+    <w:p>
+      <w:pPr>
+        <w:jc w:val="center"/>
+      </w:pPr>
+      <w:r>
+        <w:rPr>
+          <w:noProof/>
+        </w:rPr>
+        <w:drawing>
+          <wp:inline distT="0" distB="0" distL="0" distR="0" wp14:anchorId="6F6BF9E0" wp14:editId="06951ED3">
+            <wp:extent cx="3914078" cy="2571750"/>
+            <wp:effectExtent l="0" t="0" r="0" b="0"/>
+            <wp:docPr id="147857494" name="Picture 147857494"/>
+            <wp:cNvGraphicFramePr>
+              <a:graphicFrameLocks xmlns:a="http://schemas.openxmlformats.org/drawingml/2006/main" noChangeAspect="1"/>
+            </wp:cNvGraphicFramePr>
+            <a:graphic xmlns:a="http://schemas.openxmlformats.org/drawingml/2006/main">
+              <a:graphicData uri="http://schemas.openxmlformats.org/drawingml/2006/picture">
+                <pic:pic xmlns:pic="http://schemas.openxmlformats.org/drawingml/2006/picture">
+                  <pic:nvPicPr>
+                    <pic:cNvPr id="0" name=""/>
+                    <pic:cNvPicPr/>
+                  </pic:nvPicPr>
+                  <pic:blipFill>
+                    <a:blip r:embed="rId23">
+                      <a:extLst>
+                        <a:ext uri="{28A0092B-C50C-407E-A947-70E740481C1C}">
+                          <a14:useLocalDpi xmlns:a14="http://schemas.microsoft.com/office/drawing/2010/main" val="0"/>
+                        </a:ext>
+                      </a:extLst>
+                    </a:blip>
+                    <a:stretch>
+                      <a:fillRect/>
+                    </a:stretch>
+                  </pic:blipFill>
+                  <pic:spPr>
+                    <a:xfrm>
+                      <a:off x="0" y="0"/>
+                      <a:ext cx="3914078" cy="2571750"/>
+                    </a:xfrm>
+                    <a:prstGeom prst="rect">
+                      <a:avLst/>
+                    </a:prstGeom>
+                  </pic:spPr>
+                </pic:pic>
+              </a:graphicData>
+            </a:graphic>
+          </wp:inline>
+        </w:drawing>
+      </w:r>
+    </w:p>
+    <w:p>
+      <w:pPr>
+        <w:jc w:val="center"/>
+      </w:pPr>
+    </w:p>
+    <w:p>
+      <w:pPr>
+        <w:jc w:val="center"/>
+      </w:pPr>
+    </w:p>
+    <w:p>
+      <w:pPr>
+        <w:jc w:val="center"/>
+      </w:pPr>
+    </w:p>
+    <w:p>
+      <w:pPr>
+        <w:jc w:val="center"/>
+      </w:pPr>
+    </w:p>
+    <w:p>
+      <w:pPr>
+        <w:jc w:val="center"/>
+      </w:pPr>
+    </w:p>
+    <w:p>
+      <w:pPr>
+        <w:jc w:val="center"/>
+      </w:pPr>
+    </w:p>
+    <w:p>
+      <w:pPr>
+        <w:jc w:val="center"/>
+      </w:pPr>
+    </w:p>
+    <w:p>
+      <w:pPr>
+        <w:jc w:val="center"/>
+      </w:pPr>
+    </w:p>
+    <w:p>
+      <w:pPr>
+        <w:jc w:val="center"/>
+      </w:pPr>
+    </w:p>
+    <w:p>
+      <w:pPr>
+        <w:jc w:val="both"/>
+        <w:rPr>
+          <w:i/>
+          <w:iCs/>
+        </w:rPr>
+      </w:pPr>
+      <w:r>
+        <w:rPr>
+          <w:i/>
+          <w:iCs/>
+        </w:rPr>
+        <w:lastRenderedPageBreak/>
+        <w:t xml:space="preserve">RUEDA </w:t>
+      </w:r>
+      <w:r>
+        <w:rPr>
+          <w:i/>
+          <w:iCs/>
+        </w:rPr>
+        <w:t>ANTIDESLIZANTE</w:t>
+      </w:r>
+    </w:p>
+    <w:p>
+      <w:pPr>
+        <w:jc w:val="both"/>
+        <w:rPr>
+          <w:iCs/>
+        </w:rPr>
+      </w:pPr>
+      <w:r>
+        <w:rPr>
+          <w:iCs/>
+          <w:lang w:val="es-ES"/>
+        </w:rPr>
+        <w:t xml:space="preserve">Las ruedas antideslizantes </w:t>
+      </w:r>
+      <w:proofErr w:type="spellStart"/>
+      <w:r>
+        <w:rPr>
+          <w:iCs/>
+          <w:lang w:val="es-ES"/>
+        </w:rPr>
+        <w:t>destán</w:t>
+      </w:r>
+      <w:proofErr w:type="spellEnd"/>
+      <w:r>
+        <w:rPr>
+          <w:iCs/>
+          <w:lang w:val="es-ES"/>
+        </w:rPr>
+        <w:t xml:space="preserve"> diseñadas para proporcionar tracción superior y estabilidad en diversas superficies. Son ideales para proyectos de robótica, como nuestra motocicleta </w:t>
+      </w:r>
+      <w:proofErr w:type="spellStart"/>
+      <w:r>
+        <w:rPr>
+          <w:iCs/>
+          <w:lang w:val="es-ES"/>
+        </w:rPr>
+        <w:t>autobalanceable</w:t>
+      </w:r>
+      <w:proofErr w:type="spellEnd"/>
+      <w:r>
+        <w:rPr>
+          <w:iCs/>
+          <w:lang w:val="es-ES"/>
+        </w:rPr>
+        <w:t>, ya que su diseño robusto y su material de alta fricción aseguran un agarre eficiente, mejorando el control y la maniobrabilidad del vehículo. Estas ruedas son duraderas y pueden manejar el desgaste, lo que las hace adecuadas para aplicaciones exigentes.</w:t>
+      </w:r>
+    </w:p>
+    <w:p>
+      <w:pPr>
+        <w:jc w:val="both"/>
+        <w:rPr>
+          <w:i/>
+          <w:iCs/>
+          <w:lang w:val="es-ES"/>
+        </w:rPr>
+      </w:pPr>
+    </w:p>
+    <w:p>
+      <w:pPr>
+        <w:rPr>
+          <w:i/>
+        </w:rPr>
+      </w:pPr>
+    </w:p>
+    <w:p>
+      <w:pPr>
+        <w:rPr>
+          <w:i/>
+        </w:rPr>
+      </w:pPr>
+    </w:p>
+    <w:p>
+      <w:pPr>
+        <w:rPr>
+          <w:i/>
+        </w:rPr>
+      </w:pPr>
+    </w:p>
+    <w:p>
+      <w:pPr>
+        <w:rPr>
+          <w:i/>
+        </w:rPr>
+      </w:pPr>
+    </w:p>
+    <w:p>
+      <w:pPr>
+        <w:rPr>
+          <w:i/>
+        </w:rPr>
+      </w:pPr>
+    </w:p>
+    <w:p>
+      <w:pPr>
+        <w:rPr>
+          <w:i/>
+        </w:rPr>
+      </w:pPr>
+    </w:p>
+    <w:p>
+      <w:pPr>
+        <w:rPr>
+          <w:i/>
+        </w:rPr>
+      </w:pPr>
+    </w:p>
+    <w:p>
+      <w:pPr>
+        <w:rPr>
+          <w:i/>
+        </w:rPr>
+      </w:pPr>
+    </w:p>
+    <w:p>
+      <w:pPr>
+        <w:rPr>
+          <w:i/>
+        </w:rPr>
+      </w:pPr>
+    </w:p>
+    <w:p>
+      <w:pPr>
+        <w:rPr>
+          <w:i/>
+        </w:rPr>
+      </w:pPr>
+    </w:p>
+    <w:p>
+      <w:pPr>
+        <w:rPr>
+          <w:i/>
+        </w:rPr>
+      </w:pPr>
+    </w:p>
+    <w:p>
+      <w:pPr>
+        <w:rPr>
+          <w:i/>
+        </w:rPr>
+      </w:pPr>
+    </w:p>
+    <w:p>
+      <w:pPr>
+        <w:rPr>
+          <w:i/>
+        </w:rPr>
+      </w:pPr>
+    </w:p>
+    <w:p>
+      <w:pPr>
+        <w:rPr>
+          <w:i/>
+        </w:rPr>
+      </w:pPr>
     </w:p>
     <w:p>
       <w:pPr>
@@ -1011,17 +3851,17 @@
     </w:p>
     <w:tbl>
       <w:tblPr>
-        <w:tblStyle w:val="TableGrid"/>
+        <w:tblStyle w:val="Tablaconcuadrcula"/>
         <w:tblpPr w:leftFromText="180" w:rightFromText="180" w:vertAnchor="text" w:horzAnchor="page" w:tblpX="1729" w:tblpY="1479"/>
         <w:tblW w:w="0" w:type="auto"/>
         <w:tblLook w:val="04A0" w:firstRow="1" w:lastRow="0" w:firstColumn="1" w:lastColumn="0" w:noHBand="0" w:noVBand="1"/>
       </w:tblPr>
       <w:tblGrid>
-        <w:gridCol w:w="915"/>
-        <w:gridCol w:w="1454"/>
+        <w:gridCol w:w="718"/>
+        <w:gridCol w:w="2056"/>
         <w:gridCol w:w="2481"/>
         <w:gridCol w:w="2483"/>
-        <w:gridCol w:w="2075"/>
+        <w:gridCol w:w="1612"/>
       </w:tblGrid>
       <w:tr>
         <w:tc>
@@ -1035,11 +3875,12 @@
                 <w:b/>
               </w:rPr>
             </w:pPr>
-            <w:bookmarkStart w:id="8" w:name="_Toc355091555"/>
+            <w:bookmarkStart w:id="7" w:name="_Toc355091555"/>
             <w:r>
               <w:rPr>
                 <w:b/>
               </w:rPr>
+              <w:lastRenderedPageBreak/>
               <w:t>Risk #</w:t>
             </w:r>
           </w:p>
@@ -1156,25 +3997,81 @@
           <w:tcPr>
             <w:tcW w:w="0" w:type="auto"/>
           </w:tcPr>
-          <w:p/>
+          <w:p>
+            <w:r>
+              <w:t>1</w:t>
+            </w:r>
+          </w:p>
         </w:tc>
         <w:tc>
           <w:tcPr>
             <w:tcW w:w="0" w:type="auto"/>
           </w:tcPr>
-          <w:p/>
+          <w:p>
+            <w:r>
+              <w:t xml:space="preserve">Que la </w:t>
+            </w:r>
+            <w:proofErr w:type="spellStart"/>
+            <w:r>
+              <w:t>rueda</w:t>
+            </w:r>
+            <w:proofErr w:type="spellEnd"/>
+            <w:r>
+              <w:t xml:space="preserve"> </w:t>
+            </w:r>
+            <w:proofErr w:type="spellStart"/>
+            <w:r>
+              <w:t>delantera</w:t>
+            </w:r>
+            <w:proofErr w:type="spellEnd"/>
+            <w:r>
+              <w:t xml:space="preserve"> </w:t>
+            </w:r>
+            <w:proofErr w:type="spellStart"/>
+            <w:r>
+              <w:t>vibre</w:t>
+            </w:r>
+            <w:proofErr w:type="spellEnd"/>
+            <w:r>
+              <w:t xml:space="preserve"> y </w:t>
+            </w:r>
+            <w:proofErr w:type="spellStart"/>
+            <w:r>
+              <w:t>por</w:t>
+            </w:r>
+            <w:proofErr w:type="spellEnd"/>
+            <w:r>
+              <w:t xml:space="preserve"> lo tanto, </w:t>
+            </w:r>
+            <w:proofErr w:type="spellStart"/>
+            <w:r>
+              <w:t>desestabilice</w:t>
+            </w:r>
+            <w:proofErr w:type="spellEnd"/>
+            <w:r>
+              <w:t xml:space="preserve"> al robot</w:t>
+            </w:r>
+          </w:p>
         </w:tc>
         <w:tc>
           <w:tcPr>
             <w:tcW w:w="0" w:type="auto"/>
           </w:tcPr>
-          <w:p/>
+          <w:p>
+            <w:r>
+              <w:t>Alta</w:t>
+            </w:r>
+          </w:p>
         </w:tc>
         <w:tc>
           <w:tcPr>
             <w:tcW w:w="0" w:type="auto"/>
           </w:tcPr>
-          <w:p/>
+          <w:p>
+            <w:r>
+              <w:t>Medio</w:t>
+            </w:r>
+          </w:p>
         </w:tc>
         <w:tc>
           <w:tcPr>
@@ -1190,7 +4087,68 @@
           </w:tcPr>
           <w:p>
             <w:r>
-              <w:t>...</w:t>
+              <w:t>2</w:t>
+            </w:r>
+          </w:p>
+        </w:tc>
+        <w:tc>
+          <w:tcPr>
+            <w:tcW w:w="0" w:type="auto"/>
+          </w:tcPr>
+          <w:p>
+            <w:r>
+              <w:t xml:space="preserve">Que </w:t>
+            </w:r>
+            <w:proofErr w:type="spellStart"/>
+            <w:r>
+              <w:t>algun</w:t>
+            </w:r>
+            <w:proofErr w:type="spellEnd"/>
+            <w:r>
+              <w:t xml:space="preserve"> motor se </w:t>
+            </w:r>
+            <w:proofErr w:type="spellStart"/>
+            <w:r>
+              <w:t>queme</w:t>
+            </w:r>
+            <w:proofErr w:type="spellEnd"/>
+          </w:p>
+        </w:tc>
+        <w:tc>
+          <w:tcPr>
+            <w:tcW w:w="0" w:type="auto"/>
+          </w:tcPr>
+          <w:p>
+            <w:r>
+              <w:t>Baja</w:t>
+            </w:r>
+          </w:p>
+        </w:tc>
+        <w:tc>
+          <w:tcPr>
+            <w:tcW w:w="0" w:type="auto"/>
+          </w:tcPr>
+          <w:p>
+            <w:r>
+              <w:t>Alto</w:t>
+            </w:r>
+          </w:p>
+        </w:tc>
+        <w:tc>
+          <w:tcPr>
+            <w:tcW w:w="0" w:type="auto"/>
+          </w:tcPr>
+          <w:p/>
+        </w:tc>
+      </w:tr>
+      <w:tr>
+        <w:tc>
+          <w:tcPr>
+            <w:tcW w:w="0" w:type="auto"/>
+          </w:tcPr>
+          <w:p>
+            <w:r>
+              <w:t>3</w:t>
             </w:r>
           </w:p>
         </w:tc>
@@ -1222,20 +4180,20 @@
     </w:tbl>
     <w:p>
       <w:pPr>
-        <w:pStyle w:val="Heading1"/>
+        <w:pStyle w:val="Ttulo1"/>
       </w:pPr>
       <w:r>
         <w:t xml:space="preserve"> </w:t>
       </w:r>
-      <w:bookmarkStart w:id="9" w:name="_Toc355096104"/>
+      <w:bookmarkStart w:id="8" w:name="_Toc168492247"/>
       <w:r>
         <w:t>Foreseen r</w:t>
       </w:r>
       <w:r>
         <w:t>isks and contingency plan</w:t>
       </w:r>
+      <w:bookmarkEnd w:id="7"/>
       <w:bookmarkEnd w:id="8"/>
-      <w:bookmarkEnd w:id="9"/>
     </w:p>
     <w:sdt>
       <w:sdtPr>
@@ -1250,7 +4208,6 @@
           <w:docPartUnique/>
         </w:docPartObj>
       </w:sdtPr>
-      <w:sdtEndPr/>
       <w:sdtContent>
         <w:p>
           <w:pPr>
@@ -1265,7 +4222,6 @@
             <w:id w:val="-659312095"/>
             <w:bibliography/>
           </w:sdtPr>
-          <w:sdtEndPr/>
           <w:sdtContent>
             <w:p>
               <w:r>
@@ -1273,20 +4229,39 @@
               </w:r>
             </w:p>
             <w:p>
+              <w:pPr>
+                <w:rPr>
+                  <w:rStyle w:val="Hipervnculo"/>
+                </w:rPr>
+              </w:pPr>
               <w:r>
-                <w:t>HERE_URL_LINK#1</w:t>
+                <w:fldChar w:fldCharType="begin"/>
+              </w:r>
+              <w:r>
+                <w:instrText>HYPERLINK "https://www.youtube.com/watch?v=Je9Y2WaRB6g&amp;ab_channel=ReM-RC"</w:instrText>
+              </w:r>
+              <w:r>
+                <w:fldChar w:fldCharType="separate"/>
+              </w:r>
+              <w:r>
+                <w:rPr>
+                  <w:rStyle w:val="Hipervnculo"/>
+                </w:rPr>
+                <w:t>https://www.youtube.com/watch?v=Je9Y2WaRB6g&amp;ab_channel=ReM-RC</w:t>
               </w:r>
             </w:p>
             <w:p>
               <w:r>
-                <w:t>HERE_URL_LINK#1</w:t>
+                <w:fldChar w:fldCharType="end"/>
               </w:r>
-            </w:p>
-            <w:p>
-              <w:pPr>
-                <w:pStyle w:val="Bibliography"/>
-                <w:ind w:left="720" w:hanging="720"/>
-              </w:pPr>
+              <w:hyperlink r:id="rId24" w:history="1">
+                <w:r>
+                  <w:rPr>
+                    <w:rStyle w:val="Hipervnculo"/>
+                  </w:rPr>
+                  <w:t>https://www.youtube.com/watch?v=SUVtObDFFWY&amp;ab_channel=IRIMLABKOREATECH</w:t>
+                </w:r>
+              </w:hyperlink>
             </w:p>
           </w:sdtContent>
         </w:sdt>
@@ -1294,15 +4269,15 @@
     </w:sdt>
     <w:p>
       <w:pPr>
-        <w:pStyle w:val="Heading3"/>
+        <w:pStyle w:val="Ttulo3"/>
       </w:pPr>
     </w:p>
     <w:p/>
     <w:sectPr>
-      <w:headerReference w:type="default" r:id="rId15"/>
-      <w:footerReference w:type="default" r:id="rId16"/>
-      <w:headerReference w:type="first" r:id="rId17"/>
-      <w:footerReference w:type="first" r:id="rId18"/>
+      <w:headerReference w:type="default" r:id="rId25"/>
+      <w:footerReference w:type="default" r:id="rId26"/>
+      <w:headerReference w:type="first" r:id="rId27"/>
+      <w:footerReference w:type="first" r:id="rId28"/>
       <w:pgSz w:w="12240" w:h="15840" w:code="1"/>
       <w:pgMar w:top="1440" w:right="1440" w:bottom="2160" w:left="1440" w:header="1296" w:footer="1296" w:gutter="0"/>
       <w:pgNumType w:start="1"/>
@@ -1315,7 +4290,7 @@
 </file>
 
 <file path=word/endnotes.xml><?xml version="1.0" encoding="utf-8"?>
-<w:endnotes xmlns:wpc="http://schemas.microsoft.com/office/word/2010/wordprocessingCanvas" xmlns:mo="http://schemas.microsoft.com/office/mac/office/2008/main" xmlns:mc="http://schemas.openxmlformats.org/markup-compatibility/2006" xmlns:mv="urn:schemas-microsoft-com:mac:vml" xmlns:o="urn:schemas-microsoft-com:office:office" xmlns:r="http://schemas.openxmlformats.org/officeDocument/2006/relationships" xmlns:m="http://schemas.openxmlformats.org/officeDocument/2006/math" xmlns:v="urn:schemas-microsoft-com:vml" xmlns:wp14="http://schemas.microsoft.com/office/word/2010/wordprocessingDrawing" xmlns:wp="http://schemas.openxmlformats.org/drawingml/2006/wordprocessingDrawing" xmlns:w10="urn:schemas-microsoft-com:office:word" xmlns:w="http://schemas.openxmlformats.org/wordprocessingml/2006/main" xmlns:w14="http://schemas.microsoft.com/office/word/2010/wordml" xmlns:w15="http://schemas.microsoft.com/office/word/2012/wordml" xmlns:wpg="http://schemas.microsoft.com/office/word/2010/wordprocessingGroup" xmlns:wpi="http://schemas.microsoft.com/office/word/2010/wordprocessingInk" xmlns:wne="http://schemas.microsoft.com/office/word/2006/wordml" xmlns:wps="http://schemas.microsoft.com/office/word/2010/wordprocessingShape" mc:Ignorable="w14 w15 wp14">
+<w:endnotes xmlns:wpc="http://schemas.microsoft.com/office/word/2010/wordprocessingCanvas" xmlns:cx="http://schemas.microsoft.com/office/drawing/2014/chartex" xmlns:cx1="http://schemas.microsoft.com/office/drawing/2015/9/8/chartex" xmlns:cx2="http://schemas.microsoft.com/office/drawing/2015/10/21/chartex" xmlns:cx3="http://schemas.microsoft.com/office/drawing/2016/5/9/chartex" xmlns:cx4="http://schemas.microsoft.com/office/drawing/2016/5/10/chartex" xmlns:cx5="http://schemas.microsoft.com/office/drawing/2016/5/11/chartex" xmlns:cx6="http://schemas.microsoft.com/office/drawing/2016/5/12/chartex" xmlns:cx7="http://schemas.microsoft.com/office/drawing/2016/5/13/chartex" xmlns:cx8="http://schemas.microsoft.com/office/drawing/2016/5/14/chartex" xmlns:mc="http://schemas.openxmlformats.org/markup-compatibility/2006" xmlns:aink="http://schemas.microsoft.com/office/drawing/2016/ink" xmlns:am3d="http://schemas.microsoft.com/office/drawing/2017/model3d" xmlns:o="urn:schemas-microsoft-com:office:office" xmlns:oel="http://schemas.microsoft.com/office/2019/extlst" xmlns:r="http://schemas.openxmlformats.org/officeDocument/2006/relationships" xmlns:m="http://schemas.openxmlformats.org/officeDocument/2006/math" xmlns:v="urn:schemas-microsoft-com:vml" xmlns:wp14="http://schemas.microsoft.com/office/word/2010/wordprocessingDrawing" xmlns:wp="http://schemas.openxmlformats.org/drawingml/2006/wordprocessingDrawing" xmlns:w10="urn:schemas-microsoft-com:office:word" xmlns:w="http://schemas.openxmlformats.org/wordprocessingml/2006/main" xmlns:w14="http://schemas.microsoft.com/office/word/2010/wordml" xmlns:w15="http://schemas.microsoft.com/office/word/2012/wordml" xmlns:w16cex="http://schemas.microsoft.com/office/word/2018/wordml/cex" xmlns:w16cid="http://schemas.microsoft.com/office/word/2016/wordml/cid" xmlns:w16="http://schemas.microsoft.com/office/word/2018/wordml" xmlns:w16du="http://schemas.microsoft.com/office/word/2023/wordml/word16du" xmlns:w16sdtdh="http://schemas.microsoft.com/office/word/2020/wordml/sdtdatahash" xmlns:w16se="http://schemas.microsoft.com/office/word/2015/wordml/symex" xmlns:wpg="http://schemas.microsoft.com/office/word/2010/wordprocessingGroup" xmlns:wpi="http://schemas.microsoft.com/office/word/2010/wordprocessingInk" xmlns:wne="http://schemas.microsoft.com/office/word/2006/wordml" xmlns:wps="http://schemas.microsoft.com/office/word/2010/wordprocessingShape" mc:Ignorable="w14 w15 w16se w16cid w16 w16cex w16sdtdh w16du wp14">
   <w:endnote w:type="separator" w:id="-1">
     <w:p>
       <w:pPr>
@@ -1334,31 +4309,28 @@
       <w:r>
         <w:continuationSeparator/>
       </w:r>
+    </w:p>
+  </w:endnote>
+  <w:endnote w:type="continuationNotice" w:id="1">
+    <w:p>
+      <w:pPr>
+        <w:spacing w:after="0" w:line="240" w:lineRule="auto"/>
+      </w:pPr>
     </w:p>
   </w:endnote>
 </w:endnotes>
 </file>
 
 <file path=word/footer1.xml><?xml version="1.0" encoding="utf-8"?>
-<w:ftr xmlns:wpc="http://schemas.microsoft.com/office/word/2010/wordprocessingCanvas" xmlns:mo="http://schemas.microsoft.com/office/mac/office/2008/main" xmlns:mc="http://schemas.openxmlformats.org/markup-compatibility/2006" xmlns:mv="urn:schemas-microsoft-com:mac:vml" xmlns:o="urn:schemas-microsoft-com:office:office" xmlns:r="http://schemas.openxmlformats.org/officeDocument/2006/relationships" xmlns:m="http://schemas.openxmlformats.org/officeDocument/2006/math" xmlns:v="urn:schemas-microsoft-com:vml" xmlns:wp14="http://schemas.microsoft.com/office/word/2010/wordprocessingDrawing" xmlns:wp="http://schemas.openxmlformats.org/drawingml/2006/wordprocessingDrawing" xmlns:w10="urn:schemas-microsoft-com:office:word" xmlns:w="http://schemas.openxmlformats.org/wordprocessingml/2006/main" xmlns:w14="http://schemas.microsoft.com/office/word/2010/wordml" xmlns:w15="http://schemas.microsoft.com/office/word/2012/wordml" xmlns:wpg="http://schemas.microsoft.com/office/word/2010/wordprocessingGroup" xmlns:wpi="http://schemas.microsoft.com/office/word/2010/wordprocessingInk" xmlns:wne="http://schemas.microsoft.com/office/word/2006/wordml" xmlns:wps="http://schemas.microsoft.com/office/word/2010/wordprocessingShape" mc:Ignorable="w14 w15 wp14">
-  <w:p>
-    <w:pPr>
-      <w:pStyle w:val="Footer"/>
-    </w:pPr>
-  </w:p>
-</w:ftr>
-</file>
-
-<file path=word/footer2.xml><?xml version="1.0" encoding="utf-8"?>
-<w:ftr xmlns:wpc="http://schemas.microsoft.com/office/word/2010/wordprocessingCanvas" xmlns:mo="http://schemas.microsoft.com/office/mac/office/2008/main" xmlns:mc="http://schemas.openxmlformats.org/markup-compatibility/2006" xmlns:mv="urn:schemas-microsoft-com:mac:vml" xmlns:o="urn:schemas-microsoft-com:office:office" xmlns:r="http://schemas.openxmlformats.org/officeDocument/2006/relationships" xmlns:m="http://schemas.openxmlformats.org/officeDocument/2006/math" xmlns:v="urn:schemas-microsoft-com:vml" xmlns:wp14="http://schemas.microsoft.com/office/word/2010/wordprocessingDrawing" xmlns:wp="http://schemas.openxmlformats.org/drawingml/2006/wordprocessingDrawing" xmlns:w10="urn:schemas-microsoft-com:office:word" xmlns:w="http://schemas.openxmlformats.org/wordprocessingml/2006/main" xmlns:w14="http://schemas.microsoft.com/office/word/2010/wordml" xmlns:w15="http://schemas.microsoft.com/office/word/2012/wordml" xmlns:wpg="http://schemas.microsoft.com/office/word/2010/wordprocessingGroup" xmlns:wpi="http://schemas.microsoft.com/office/word/2010/wordprocessingInk" xmlns:wne="http://schemas.microsoft.com/office/word/2006/wordml" xmlns:wps="http://schemas.microsoft.com/office/word/2010/wordprocessingShape" mc:Ignorable="w14 w15 wp14">
+<w:ftr xmlns:wpc="http://schemas.microsoft.com/office/word/2010/wordprocessingCanvas" xmlns:cx="http://schemas.microsoft.com/office/drawing/2014/chartex" xmlns:cx1="http://schemas.microsoft.com/office/drawing/2015/9/8/chartex" xmlns:cx2="http://schemas.microsoft.com/office/drawing/2015/10/21/chartex" xmlns:cx3="http://schemas.microsoft.com/office/drawing/2016/5/9/chartex" xmlns:cx4="http://schemas.microsoft.com/office/drawing/2016/5/10/chartex" xmlns:cx5="http://schemas.microsoft.com/office/drawing/2016/5/11/chartex" xmlns:cx6="http://schemas.microsoft.com/office/drawing/2016/5/12/chartex" xmlns:cx7="http://schemas.microsoft.com/office/drawing/2016/5/13/chartex" xmlns:cx8="http://schemas.microsoft.com/office/drawing/2016/5/14/chartex" xmlns:mc="http://schemas.openxmlformats.org/markup-compatibility/2006" xmlns:aink="http://schemas.microsoft.com/office/drawing/2016/ink" xmlns:am3d="http://schemas.microsoft.com/office/drawing/2017/model3d" xmlns:o="urn:schemas-microsoft-com:office:office" xmlns:oel="http://schemas.microsoft.com/office/2019/extlst" xmlns:r="http://schemas.openxmlformats.org/officeDocument/2006/relationships" xmlns:m="http://schemas.openxmlformats.org/officeDocument/2006/math" xmlns:v="urn:schemas-microsoft-com:vml" xmlns:wp14="http://schemas.microsoft.com/office/word/2010/wordprocessingDrawing" xmlns:wp="http://schemas.openxmlformats.org/drawingml/2006/wordprocessingDrawing" xmlns:w10="urn:schemas-microsoft-com:office:word" xmlns:w="http://schemas.openxmlformats.org/wordprocessingml/2006/main" xmlns:w14="http://schemas.microsoft.com/office/word/2010/wordml" xmlns:w15="http://schemas.microsoft.com/office/word/2012/wordml" xmlns:w16cex="http://schemas.microsoft.com/office/word/2018/wordml/cex" xmlns:w16cid="http://schemas.microsoft.com/office/word/2016/wordml/cid" xmlns:w16="http://schemas.microsoft.com/office/word/2018/wordml" xmlns:w16du="http://schemas.microsoft.com/office/word/2023/wordml/word16du" xmlns:w16sdtdh="http://schemas.microsoft.com/office/word/2020/wordml/sdtdatahash" xmlns:w16se="http://schemas.microsoft.com/office/word/2015/wordml/symex" xmlns:wpg="http://schemas.microsoft.com/office/word/2010/wordprocessingGroup" xmlns:wpi="http://schemas.microsoft.com/office/word/2010/wordprocessingInk" xmlns:wne="http://schemas.microsoft.com/office/word/2006/wordml" xmlns:wps="http://schemas.microsoft.com/office/word/2010/wordprocessingShape" mc:Ignorable="w14 w15 w16se w16cid w16 w16cex w16sdtdh w16du wp14">
   <w:tbl>
     <w:tblPr>
       <w:tblW w:w="0" w:type="auto"/>
       <w:tblLook w:val="04A0" w:firstRow="1" w:lastRow="0" w:firstColumn="1" w:lastColumn="0" w:noHBand="0" w:noVBand="1"/>
     </w:tblPr>
     <w:tblGrid>
-      <w:gridCol w:w="4788"/>
-      <w:gridCol w:w="4788"/>
+      <w:gridCol w:w="4689"/>
+      <w:gridCol w:w="4671"/>
     </w:tblGrid>
     <w:tr>
       <w:tc>
@@ -1373,11 +4345,10 @@
             <w:dataBinding w:prefixMappings="xmlns:ns0='http://purl.org/dc/elements/1.1/' xmlns:ns1='http://schemas.openxmlformats.org/package/2006/metadata/core-properties' " w:xpath="/ns1:coreProperties[1]/ns0:title[1]" w:storeItemID="{6C3C8BC8-F283-45AE-878A-BAB7291924A1}"/>
             <w:text w:multiLine="1"/>
           </w:sdtPr>
-          <w:sdtEndPr/>
           <w:sdtContent>
             <w:p>
               <w:pPr>
-                <w:pStyle w:val="Footer"/>
+                <w:pStyle w:val="Piedepgina"/>
                 <w:rPr>
                   <w:b/>
                   <w:color w:val="auto"/>
@@ -1385,7 +4356,7 @@
                 </w:rPr>
               </w:pPr>
               <w:r>
-                <w:t>ROBOT_NAME</w:t>
+                <w:t>Kaneda-JFG</w:t>
               </w:r>
             </w:p>
           </w:sdtContent>
@@ -1405,32 +4376,22 @@
   </w:tbl>
   <w:p>
     <w:pPr>
-      <w:pStyle w:val="NoSpacing"/>
+      <w:pStyle w:val="Sinespaciado"/>
     </w:pPr>
   </w:p>
 </w:ftr>
 </file>
 
-<file path=word/footer3.xml><?xml version="1.0" encoding="utf-8"?>
-<w:ftr xmlns:wpc="http://schemas.microsoft.com/office/word/2010/wordprocessingCanvas" xmlns:mo="http://schemas.microsoft.com/office/mac/office/2008/main" xmlns:mc="http://schemas.openxmlformats.org/markup-compatibility/2006" xmlns:mv="urn:schemas-microsoft-com:mac:vml" xmlns:o="urn:schemas-microsoft-com:office:office" xmlns:r="http://schemas.openxmlformats.org/officeDocument/2006/relationships" xmlns:m="http://schemas.openxmlformats.org/officeDocument/2006/math" xmlns:v="urn:schemas-microsoft-com:vml" xmlns:wp14="http://schemas.microsoft.com/office/word/2010/wordprocessingDrawing" xmlns:wp="http://schemas.openxmlformats.org/drawingml/2006/wordprocessingDrawing" xmlns:w10="urn:schemas-microsoft-com:office:word" xmlns:w="http://schemas.openxmlformats.org/wordprocessingml/2006/main" xmlns:w14="http://schemas.microsoft.com/office/word/2010/wordml" xmlns:w15="http://schemas.microsoft.com/office/word/2012/wordml" xmlns:wpg="http://schemas.microsoft.com/office/word/2010/wordprocessingGroup" xmlns:wpi="http://schemas.microsoft.com/office/word/2010/wordprocessingInk" xmlns:wne="http://schemas.microsoft.com/office/word/2006/wordml" xmlns:wps="http://schemas.microsoft.com/office/word/2010/wordprocessingShape" mc:Ignorable="w14 w15 wp14">
-  <w:p>
-    <w:pPr>
-      <w:pStyle w:val="Footer"/>
-    </w:pPr>
-  </w:p>
-</w:ftr>
-</file>
-
-<file path=word/footer4.xml><?xml version="1.0" encoding="utf-8"?>
-<w:ftr xmlns:wpc="http://schemas.microsoft.com/office/word/2010/wordprocessingCanvas" xmlns:mo="http://schemas.microsoft.com/office/mac/office/2008/main" xmlns:mc="http://schemas.openxmlformats.org/markup-compatibility/2006" xmlns:mv="urn:schemas-microsoft-com:mac:vml" xmlns:o="urn:schemas-microsoft-com:office:office" xmlns:r="http://schemas.openxmlformats.org/officeDocument/2006/relationships" xmlns:m="http://schemas.openxmlformats.org/officeDocument/2006/math" xmlns:v="urn:schemas-microsoft-com:vml" xmlns:wp14="http://schemas.microsoft.com/office/word/2010/wordprocessingDrawing" xmlns:wp="http://schemas.openxmlformats.org/drawingml/2006/wordprocessingDrawing" xmlns:w10="urn:schemas-microsoft-com:office:word" xmlns:w="http://schemas.openxmlformats.org/wordprocessingml/2006/main" xmlns:w14="http://schemas.microsoft.com/office/word/2010/wordml" xmlns:w15="http://schemas.microsoft.com/office/word/2012/wordml" xmlns:wpg="http://schemas.microsoft.com/office/word/2010/wordprocessingGroup" xmlns:wpi="http://schemas.microsoft.com/office/word/2010/wordprocessingInk" xmlns:wne="http://schemas.microsoft.com/office/word/2006/wordml" xmlns:wps="http://schemas.microsoft.com/office/word/2010/wordprocessingShape" mc:Ignorable="w14 w15 wp14">
+<file path=word/footer2.xml><?xml version="1.0" encoding="utf-8"?>
+<w:ftr xmlns:wpc="http://schemas.microsoft.com/office/word/2010/wordprocessingCanvas" xmlns:cx="http://schemas.microsoft.com/office/drawing/2014/chartex" xmlns:cx1="http://schemas.microsoft.com/office/drawing/2015/9/8/chartex" xmlns:cx2="http://schemas.microsoft.com/office/drawing/2015/10/21/chartex" xmlns:cx3="http://schemas.microsoft.com/office/drawing/2016/5/9/chartex" xmlns:cx4="http://schemas.microsoft.com/office/drawing/2016/5/10/chartex" xmlns:cx5="http://schemas.microsoft.com/office/drawing/2016/5/11/chartex" xmlns:cx6="http://schemas.microsoft.com/office/drawing/2016/5/12/chartex" xmlns:cx7="http://schemas.microsoft.com/office/drawing/2016/5/13/chartex" xmlns:cx8="http://schemas.microsoft.com/office/drawing/2016/5/14/chartex" xmlns:mc="http://schemas.openxmlformats.org/markup-compatibility/2006" xmlns:aink="http://schemas.microsoft.com/office/drawing/2016/ink" xmlns:am3d="http://schemas.microsoft.com/office/drawing/2017/model3d" xmlns:o="urn:schemas-microsoft-com:office:office" xmlns:oel="http://schemas.microsoft.com/office/2019/extlst" xmlns:r="http://schemas.openxmlformats.org/officeDocument/2006/relationships" xmlns:m="http://schemas.openxmlformats.org/officeDocument/2006/math" xmlns:v="urn:schemas-microsoft-com:vml" xmlns:wp14="http://schemas.microsoft.com/office/word/2010/wordprocessingDrawing" xmlns:wp="http://schemas.openxmlformats.org/drawingml/2006/wordprocessingDrawing" xmlns:w10="urn:schemas-microsoft-com:office:word" xmlns:w="http://schemas.openxmlformats.org/wordprocessingml/2006/main" xmlns:w14="http://schemas.microsoft.com/office/word/2010/wordml" xmlns:w15="http://schemas.microsoft.com/office/word/2012/wordml" xmlns:w16cex="http://schemas.microsoft.com/office/word/2018/wordml/cex" xmlns:w16cid="http://schemas.microsoft.com/office/word/2016/wordml/cid" xmlns:w16="http://schemas.microsoft.com/office/word/2018/wordml" xmlns:w16du="http://schemas.microsoft.com/office/word/2023/wordml/word16du" xmlns:w16sdtdh="http://schemas.microsoft.com/office/word/2020/wordml/sdtdatahash" xmlns:w16se="http://schemas.microsoft.com/office/word/2015/wordml/symex" xmlns:wpg="http://schemas.microsoft.com/office/word/2010/wordprocessingGroup" xmlns:wpi="http://schemas.microsoft.com/office/word/2010/wordprocessingInk" xmlns:wne="http://schemas.microsoft.com/office/word/2006/wordml" xmlns:wps="http://schemas.microsoft.com/office/word/2010/wordprocessingShape" mc:Ignorable="w14 w15 w16se w16cid w16 w16cex w16sdtdh w16du wp14">
   <w:tbl>
     <w:tblPr>
       <w:tblW w:w="0" w:type="auto"/>
       <w:tblLook w:val="04A0" w:firstRow="1" w:lastRow="0" w:firstColumn="1" w:lastColumn="0" w:noHBand="0" w:noVBand="1"/>
     </w:tblPr>
     <w:tblGrid>
-      <w:gridCol w:w="4788"/>
-      <w:gridCol w:w="4788"/>
+      <w:gridCol w:w="4688"/>
+      <w:gridCol w:w="4672"/>
     </w:tblGrid>
     <w:tr>
       <w:tc>
@@ -1445,11 +4406,10 @@
             <w:dataBinding w:prefixMappings="xmlns:ns0='http://purl.org/dc/elements/1.1/' xmlns:ns1='http://schemas.openxmlformats.org/package/2006/metadata/core-properties' " w:xpath="/ns1:coreProperties[1]/ns0:title[1]" w:storeItemID="{6C3C8BC8-F283-45AE-878A-BAB7291924A1}"/>
             <w:text w:multiLine="1"/>
           </w:sdtPr>
-          <w:sdtEndPr/>
           <w:sdtContent>
             <w:p>
               <w:pPr>
-                <w:pStyle w:val="Footer"/>
+                <w:pStyle w:val="Piedepgina"/>
                 <w:rPr>
                   <w:b/>
                   <w:color w:val="auto"/>
@@ -1457,7 +4417,7 @@
                 </w:rPr>
               </w:pPr>
               <w:r>
-                <w:t>ROBOT_NAME</w:t>
+                <w:t>Kaneda-JFG</w:t>
               </w:r>
             </w:p>
           </w:sdtContent>
@@ -1495,22 +4455,22 @@
   </w:tbl>
   <w:p>
     <w:pPr>
-      <w:pStyle w:val="NoSpacing"/>
+      <w:pStyle w:val="Sinespaciado"/>
     </w:pPr>
   </w:p>
 </w:ftr>
 </file>
 
-<file path=word/footer5.xml><?xml version="1.0" encoding="utf-8"?>
-<w:ftr xmlns:wpc="http://schemas.microsoft.com/office/word/2010/wordprocessingCanvas" xmlns:mo="http://schemas.microsoft.com/office/mac/office/2008/main" xmlns:mc="http://schemas.openxmlformats.org/markup-compatibility/2006" xmlns:mv="urn:schemas-microsoft-com:mac:vml" xmlns:o="urn:schemas-microsoft-com:office:office" xmlns:r="http://schemas.openxmlformats.org/officeDocument/2006/relationships" xmlns:m="http://schemas.openxmlformats.org/officeDocument/2006/math" xmlns:v="urn:schemas-microsoft-com:vml" xmlns:wp14="http://schemas.microsoft.com/office/word/2010/wordprocessingDrawing" xmlns:wp="http://schemas.openxmlformats.org/drawingml/2006/wordprocessingDrawing" xmlns:w10="urn:schemas-microsoft-com:office:word" xmlns:w="http://schemas.openxmlformats.org/wordprocessingml/2006/main" xmlns:w14="http://schemas.microsoft.com/office/word/2010/wordml" xmlns:w15="http://schemas.microsoft.com/office/word/2012/wordml" xmlns:wpg="http://schemas.microsoft.com/office/word/2010/wordprocessingGroup" xmlns:wpi="http://schemas.microsoft.com/office/word/2010/wordprocessingInk" xmlns:wne="http://schemas.microsoft.com/office/word/2006/wordml" xmlns:wps="http://schemas.microsoft.com/office/word/2010/wordprocessingShape" mc:Ignorable="w14 w15 wp14">
+<file path=word/footer3.xml><?xml version="1.0" encoding="utf-8"?>
+<w:ftr xmlns:wpc="http://schemas.microsoft.com/office/word/2010/wordprocessingCanvas" xmlns:cx="http://schemas.microsoft.com/office/drawing/2014/chartex" xmlns:cx1="http://schemas.microsoft.com/office/drawing/2015/9/8/chartex" xmlns:cx2="http://schemas.microsoft.com/office/drawing/2015/10/21/chartex" xmlns:cx3="http://schemas.microsoft.com/office/drawing/2016/5/9/chartex" xmlns:cx4="http://schemas.microsoft.com/office/drawing/2016/5/10/chartex" xmlns:cx5="http://schemas.microsoft.com/office/drawing/2016/5/11/chartex" xmlns:cx6="http://schemas.microsoft.com/office/drawing/2016/5/12/chartex" xmlns:cx7="http://schemas.microsoft.com/office/drawing/2016/5/13/chartex" xmlns:cx8="http://schemas.microsoft.com/office/drawing/2016/5/14/chartex" xmlns:mc="http://schemas.openxmlformats.org/markup-compatibility/2006" xmlns:aink="http://schemas.microsoft.com/office/drawing/2016/ink" xmlns:am3d="http://schemas.microsoft.com/office/drawing/2017/model3d" xmlns:o="urn:schemas-microsoft-com:office:office" xmlns:oel="http://schemas.microsoft.com/office/2019/extlst" xmlns:r="http://schemas.openxmlformats.org/officeDocument/2006/relationships" xmlns:m="http://schemas.openxmlformats.org/officeDocument/2006/math" xmlns:v="urn:schemas-microsoft-com:vml" xmlns:wp14="http://schemas.microsoft.com/office/word/2010/wordprocessingDrawing" xmlns:wp="http://schemas.openxmlformats.org/drawingml/2006/wordprocessingDrawing" xmlns:w10="urn:schemas-microsoft-com:office:word" xmlns:w="http://schemas.openxmlformats.org/wordprocessingml/2006/main" xmlns:w14="http://schemas.microsoft.com/office/word/2010/wordml" xmlns:w15="http://schemas.microsoft.com/office/word/2012/wordml" xmlns:w16cex="http://schemas.microsoft.com/office/word/2018/wordml/cex" xmlns:w16cid="http://schemas.microsoft.com/office/word/2016/wordml/cid" xmlns:w16="http://schemas.microsoft.com/office/word/2018/wordml" xmlns:w16du="http://schemas.microsoft.com/office/word/2023/wordml/word16du" xmlns:w16sdtdh="http://schemas.microsoft.com/office/word/2020/wordml/sdtdatahash" xmlns:w16se="http://schemas.microsoft.com/office/word/2015/wordml/symex" xmlns:wpg="http://schemas.microsoft.com/office/word/2010/wordprocessingGroup" xmlns:wpi="http://schemas.microsoft.com/office/word/2010/wordprocessingInk" xmlns:wne="http://schemas.microsoft.com/office/word/2006/wordml" xmlns:wps="http://schemas.microsoft.com/office/word/2010/wordprocessingShape" mc:Ignorable="w14 w15 w16se w16cid w16 w16cex w16sdtdh w16du wp14">
   <w:tbl>
     <w:tblPr>
       <w:tblW w:w="0" w:type="auto"/>
       <w:tblLook w:val="04A0" w:firstRow="1" w:lastRow="0" w:firstColumn="1" w:lastColumn="0" w:noHBand="0" w:noVBand="1"/>
     </w:tblPr>
     <w:tblGrid>
-      <w:gridCol w:w="4788"/>
-      <w:gridCol w:w="4788"/>
+      <w:gridCol w:w="4688"/>
+      <w:gridCol w:w="4672"/>
     </w:tblGrid>
     <w:tr>
       <w:tc>
@@ -1525,11 +4485,10 @@
             <w:dataBinding w:prefixMappings="xmlns:ns0='http://purl.org/dc/elements/1.1/' xmlns:ns1='http://schemas.openxmlformats.org/package/2006/metadata/core-properties' " w:xpath="/ns1:coreProperties[1]/ns0:title[1]" w:storeItemID="{6C3C8BC8-F283-45AE-878A-BAB7291924A1}"/>
             <w:text w:multiLine="1"/>
           </w:sdtPr>
-          <w:sdtEndPr/>
           <w:sdtContent>
             <w:p>
               <w:pPr>
-                <w:pStyle w:val="Footer"/>
+                <w:pStyle w:val="Piedepgina"/>
                 <w:rPr>
                   <w:b/>
                   <w:color w:val="auto"/>
@@ -1537,7 +4496,7 @@
                 </w:rPr>
               </w:pPr>
               <w:r>
-                <w:t>ROBOT_NAME</w:t>
+                <w:t>Kaneda-JFG</w:t>
               </w:r>
             </w:p>
           </w:sdtContent>
@@ -1575,14 +4534,14 @@
   </w:tbl>
   <w:p>
     <w:pPr>
-      <w:pStyle w:val="NoSpacing"/>
+      <w:pStyle w:val="Sinespaciado"/>
     </w:pPr>
   </w:p>
 </w:ftr>
 </file>
 
 <file path=word/footnotes.xml><?xml version="1.0" encoding="utf-8"?>
-<w:footnotes xmlns:wpc="http://schemas.microsoft.com/office/word/2010/wordprocessingCanvas" xmlns:mo="http://schemas.microsoft.com/office/mac/office/2008/main" xmlns:mc="http://schemas.openxmlformats.org/markup-compatibility/2006" xmlns:mv="urn:schemas-microsoft-com:mac:vml" xmlns:o="urn:schemas-microsoft-com:office:office" xmlns:r="http://schemas.openxmlformats.org/officeDocument/2006/relationships" xmlns:m="http://schemas.openxmlformats.org/officeDocument/2006/math" xmlns:v="urn:schemas-microsoft-com:vml" xmlns:wp14="http://schemas.microsoft.com/office/word/2010/wordprocessingDrawing" xmlns:wp="http://schemas.openxmlformats.org/drawingml/2006/wordprocessingDrawing" xmlns:w10="urn:schemas-microsoft-com:office:word" xmlns:w="http://schemas.openxmlformats.org/wordprocessingml/2006/main" xmlns:w14="http://schemas.microsoft.com/office/word/2010/wordml" xmlns:w15="http://schemas.microsoft.com/office/word/2012/wordml" xmlns:wpg="http://schemas.microsoft.com/office/word/2010/wordprocessingGroup" xmlns:wpi="http://schemas.microsoft.com/office/word/2010/wordprocessingInk" xmlns:wne="http://schemas.microsoft.com/office/word/2006/wordml" xmlns:wps="http://schemas.microsoft.com/office/word/2010/wordprocessingShape" mc:Ignorable="w14 w15 wp14">
+<w:footnotes xmlns:wpc="http://schemas.microsoft.com/office/word/2010/wordprocessingCanvas" xmlns:cx="http://schemas.microsoft.com/office/drawing/2014/chartex" xmlns:cx1="http://schemas.microsoft.com/office/drawing/2015/9/8/chartex" xmlns:cx2="http://schemas.microsoft.com/office/drawing/2015/10/21/chartex" xmlns:cx3="http://schemas.microsoft.com/office/drawing/2016/5/9/chartex" xmlns:cx4="http://schemas.microsoft.com/office/drawing/2016/5/10/chartex" xmlns:cx5="http://schemas.microsoft.com/office/drawing/2016/5/11/chartex" xmlns:cx6="http://schemas.microsoft.com/office/drawing/2016/5/12/chartex" xmlns:cx7="http://schemas.microsoft.com/office/drawing/2016/5/13/chartex" xmlns:cx8="http://schemas.microsoft.com/office/drawing/2016/5/14/chartex" xmlns:mc="http://schemas.openxmlformats.org/markup-compatibility/2006" xmlns:aink="http://schemas.microsoft.com/office/drawing/2016/ink" xmlns:am3d="http://schemas.microsoft.com/office/drawing/2017/model3d" xmlns:o="urn:schemas-microsoft-com:office:office" xmlns:oel="http://schemas.microsoft.com/office/2019/extlst" xmlns:r="http://schemas.openxmlformats.org/officeDocument/2006/relationships" xmlns:m="http://schemas.openxmlformats.org/officeDocument/2006/math" xmlns:v="urn:schemas-microsoft-com:vml" xmlns:wp14="http://schemas.microsoft.com/office/word/2010/wordprocessingDrawing" xmlns:wp="http://schemas.openxmlformats.org/drawingml/2006/wordprocessingDrawing" xmlns:w10="urn:schemas-microsoft-com:office:word" xmlns:w="http://schemas.openxmlformats.org/wordprocessingml/2006/main" xmlns:w14="http://schemas.microsoft.com/office/word/2010/wordml" xmlns:w15="http://schemas.microsoft.com/office/word/2012/wordml" xmlns:w16cex="http://schemas.microsoft.com/office/word/2018/wordml/cex" xmlns:w16cid="http://schemas.microsoft.com/office/word/2016/wordml/cid" xmlns:w16="http://schemas.microsoft.com/office/word/2018/wordml" xmlns:w16du="http://schemas.microsoft.com/office/word/2023/wordml/word16du" xmlns:w16sdtdh="http://schemas.microsoft.com/office/word/2020/wordml/sdtdatahash" xmlns:w16se="http://schemas.microsoft.com/office/word/2015/wordml/symex" xmlns:wpg="http://schemas.microsoft.com/office/word/2010/wordprocessingGroup" xmlns:wpi="http://schemas.microsoft.com/office/word/2010/wordprocessingInk" xmlns:wne="http://schemas.microsoft.com/office/word/2006/wordml" xmlns:wps="http://schemas.microsoft.com/office/word/2010/wordprocessingShape" mc:Ignorable="w14 w15 w16se w16cid w16 w16cex w16sdtdh w16du wp14">
   <w:footnote w:type="separator" w:id="-1">
     <w:p>
       <w:pPr>
@@ -1601,26 +4560,23 @@
       <w:r>
         <w:continuationSeparator/>
       </w:r>
+    </w:p>
+  </w:footnote>
+  <w:footnote w:type="continuationNotice" w:id="1">
+    <w:p>
+      <w:pPr>
+        <w:spacing w:after="0" w:line="240" w:lineRule="auto"/>
+      </w:pPr>
     </w:p>
   </w:footnote>
 </w:footnotes>
 </file>
 
 <file path=word/header1.xml><?xml version="1.0" encoding="utf-8"?>
-<w:hdr xmlns:wpc="http://schemas.microsoft.com/office/word/2010/wordprocessingCanvas" xmlns:mo="http://schemas.microsoft.com/office/mac/office/2008/main" xmlns:mc="http://schemas.openxmlformats.org/markup-compatibility/2006" xmlns:mv="urn:schemas-microsoft-com:mac:vml" xmlns:o="urn:schemas-microsoft-com:office:office" xmlns:r="http://schemas.openxmlformats.org/officeDocument/2006/relationships" xmlns:m="http://schemas.openxmlformats.org/officeDocument/2006/math" xmlns:v="urn:schemas-microsoft-com:vml" xmlns:wp14="http://schemas.microsoft.com/office/word/2010/wordprocessingDrawing" xmlns:wp="http://schemas.openxmlformats.org/drawingml/2006/wordprocessingDrawing" xmlns:w10="urn:schemas-microsoft-com:office:word" xmlns:w="http://schemas.openxmlformats.org/wordprocessingml/2006/main" xmlns:w14="http://schemas.microsoft.com/office/word/2010/wordml" xmlns:w15="http://schemas.microsoft.com/office/word/2012/wordml" xmlns:wpg="http://schemas.microsoft.com/office/word/2010/wordprocessingGroup" xmlns:wpi="http://schemas.microsoft.com/office/word/2010/wordprocessingInk" xmlns:wne="http://schemas.microsoft.com/office/word/2006/wordml" xmlns:wps="http://schemas.microsoft.com/office/word/2010/wordprocessingShape" mc:Ignorable="w14 w15 wp14">
+<w:hdr xmlns:wpc="http://schemas.microsoft.com/office/word/2010/wordprocessingCanvas" xmlns:cx="http://schemas.microsoft.com/office/drawing/2014/chartex" xmlns:cx1="http://schemas.microsoft.com/office/drawing/2015/9/8/chartex" xmlns:cx2="http://schemas.microsoft.com/office/drawing/2015/10/21/chartex" xmlns:cx3="http://schemas.microsoft.com/office/drawing/2016/5/9/chartex" xmlns:cx4="http://schemas.microsoft.com/office/drawing/2016/5/10/chartex" xmlns:cx5="http://schemas.microsoft.com/office/drawing/2016/5/11/chartex" xmlns:cx6="http://schemas.microsoft.com/office/drawing/2016/5/12/chartex" xmlns:cx7="http://schemas.microsoft.com/office/drawing/2016/5/13/chartex" xmlns:cx8="http://schemas.microsoft.com/office/drawing/2016/5/14/chartex" xmlns:mc="http://schemas.openxmlformats.org/markup-compatibility/2006" xmlns:aink="http://schemas.microsoft.com/office/drawing/2016/ink" xmlns:am3d="http://schemas.microsoft.com/office/drawing/2017/model3d" xmlns:o="urn:schemas-microsoft-com:office:office" xmlns:oel="http://schemas.microsoft.com/office/2019/extlst" xmlns:r="http://schemas.openxmlformats.org/officeDocument/2006/relationships" xmlns:m="http://schemas.openxmlformats.org/officeDocument/2006/math" xmlns:v="urn:schemas-microsoft-com:vml" xmlns:wp14="http://schemas.microsoft.com/office/word/2010/wordprocessingDrawing" xmlns:wp="http://schemas.openxmlformats.org/drawingml/2006/wordprocessingDrawing" xmlns:w10="urn:schemas-microsoft-com:office:word" xmlns:w="http://schemas.openxmlformats.org/wordprocessingml/2006/main" xmlns:w14="http://schemas.microsoft.com/office/word/2010/wordml" xmlns:w15="http://schemas.microsoft.com/office/word/2012/wordml" xmlns:w16cex="http://schemas.microsoft.com/office/word/2018/wordml/cex" xmlns:w16cid="http://schemas.microsoft.com/office/word/2016/wordml/cid" xmlns:w16="http://schemas.microsoft.com/office/word/2018/wordml" xmlns:w16du="http://schemas.microsoft.com/office/word/2023/wordml/word16du" xmlns:w16sdtdh="http://schemas.microsoft.com/office/word/2020/wordml/sdtdatahash" xmlns:w16se="http://schemas.microsoft.com/office/word/2015/wordml/symex" xmlns:wpg="http://schemas.microsoft.com/office/word/2010/wordprocessingGroup" xmlns:wpi="http://schemas.microsoft.com/office/word/2010/wordprocessingInk" xmlns:wne="http://schemas.microsoft.com/office/word/2006/wordml" xmlns:wps="http://schemas.microsoft.com/office/word/2010/wordprocessingShape" mc:Ignorable="w14 w15 w16se w16cid w16 w16cex w16sdtdh w16du wp14">
   <w:p>
     <w:pPr>
-      <w:pStyle w:val="Header"/>
-    </w:pPr>
-  </w:p>
-</w:hdr>
-</file>
-
-<file path=word/header2.xml><?xml version="1.0" encoding="utf-8"?>
-<w:hdr xmlns:wpc="http://schemas.microsoft.com/office/word/2010/wordprocessingCanvas" xmlns:mo="http://schemas.microsoft.com/office/mac/office/2008/main" xmlns:mc="http://schemas.openxmlformats.org/markup-compatibility/2006" xmlns:mv="urn:schemas-microsoft-com:mac:vml" xmlns:o="urn:schemas-microsoft-com:office:office" xmlns:r="http://schemas.openxmlformats.org/officeDocument/2006/relationships" xmlns:m="http://schemas.openxmlformats.org/officeDocument/2006/math" xmlns:v="urn:schemas-microsoft-com:vml" xmlns:wp14="http://schemas.microsoft.com/office/word/2010/wordprocessingDrawing" xmlns:wp="http://schemas.openxmlformats.org/drawingml/2006/wordprocessingDrawing" xmlns:w10="urn:schemas-microsoft-com:office:word" xmlns:w="http://schemas.openxmlformats.org/wordprocessingml/2006/main" xmlns:w14="http://schemas.microsoft.com/office/word/2010/wordml" xmlns:w15="http://schemas.microsoft.com/office/word/2012/wordml" xmlns:wpg="http://schemas.microsoft.com/office/word/2010/wordprocessingGroup" xmlns:wpi="http://schemas.microsoft.com/office/word/2010/wordprocessingInk" xmlns:wne="http://schemas.microsoft.com/office/word/2006/wordml" xmlns:wps="http://schemas.microsoft.com/office/word/2010/wordprocessingShape" mc:Ignorable="w14 w15 wp14">
-  <w:p>
-    <w:pPr>
-      <w:pStyle w:val="Header"/>
+      <w:pStyle w:val="Encabezado"/>
     </w:pPr>
     <w:r>
       <w:tab/>
@@ -1629,42 +4585,46 @@
 </w:hdr>
 </file>
 
-<file path=word/header3.xml><?xml version="1.0" encoding="utf-8"?>
-<w:hdr xmlns:wpc="http://schemas.microsoft.com/office/word/2010/wordprocessingCanvas" xmlns:mo="http://schemas.microsoft.com/office/mac/office/2008/main" xmlns:mc="http://schemas.openxmlformats.org/markup-compatibility/2006" xmlns:mv="urn:schemas-microsoft-com:mac:vml" xmlns:o="urn:schemas-microsoft-com:office:office" xmlns:r="http://schemas.openxmlformats.org/officeDocument/2006/relationships" xmlns:m="http://schemas.openxmlformats.org/officeDocument/2006/math" xmlns:v="urn:schemas-microsoft-com:vml" xmlns:wp14="http://schemas.microsoft.com/office/word/2010/wordprocessingDrawing" xmlns:wp="http://schemas.openxmlformats.org/drawingml/2006/wordprocessingDrawing" xmlns:w10="urn:schemas-microsoft-com:office:word" xmlns:w="http://schemas.openxmlformats.org/wordprocessingml/2006/main" xmlns:w14="http://schemas.microsoft.com/office/word/2010/wordml" xmlns:w15="http://schemas.microsoft.com/office/word/2012/wordml" xmlns:wpg="http://schemas.microsoft.com/office/word/2010/wordprocessingGroup" xmlns:wpi="http://schemas.microsoft.com/office/word/2010/wordprocessingInk" xmlns:wne="http://schemas.microsoft.com/office/word/2006/wordml" xmlns:wps="http://schemas.microsoft.com/office/word/2010/wordprocessingShape" mc:Ignorable="w14 w15 wp14">
+<file path=word/header2.xml><?xml version="1.0" encoding="utf-8"?>
+<w:hdr xmlns:wpc="http://schemas.microsoft.com/office/word/2010/wordprocessingCanvas" xmlns:cx="http://schemas.microsoft.com/office/drawing/2014/chartex" xmlns:cx1="http://schemas.microsoft.com/office/drawing/2015/9/8/chartex" xmlns:cx2="http://schemas.microsoft.com/office/drawing/2015/10/21/chartex" xmlns:cx3="http://schemas.microsoft.com/office/drawing/2016/5/9/chartex" xmlns:cx4="http://schemas.microsoft.com/office/drawing/2016/5/10/chartex" xmlns:cx5="http://schemas.microsoft.com/office/drawing/2016/5/11/chartex" xmlns:cx6="http://schemas.microsoft.com/office/drawing/2016/5/12/chartex" xmlns:cx7="http://schemas.microsoft.com/office/drawing/2016/5/13/chartex" xmlns:cx8="http://schemas.microsoft.com/office/drawing/2016/5/14/chartex" xmlns:mc="http://schemas.openxmlformats.org/markup-compatibility/2006" xmlns:aink="http://schemas.microsoft.com/office/drawing/2016/ink" xmlns:am3d="http://schemas.microsoft.com/office/drawing/2017/model3d" xmlns:o="urn:schemas-microsoft-com:office:office" xmlns:oel="http://schemas.microsoft.com/office/2019/extlst" xmlns:r="http://schemas.openxmlformats.org/officeDocument/2006/relationships" xmlns:m="http://schemas.openxmlformats.org/officeDocument/2006/math" xmlns:v="urn:schemas-microsoft-com:vml" xmlns:wp14="http://schemas.microsoft.com/office/word/2010/wordprocessingDrawing" xmlns:wp="http://schemas.openxmlformats.org/drawingml/2006/wordprocessingDrawing" xmlns:w10="urn:schemas-microsoft-com:office:word" xmlns:w="http://schemas.openxmlformats.org/wordprocessingml/2006/main" xmlns:w14="http://schemas.microsoft.com/office/word/2010/wordml" xmlns:w15="http://schemas.microsoft.com/office/word/2012/wordml" xmlns:w16cex="http://schemas.microsoft.com/office/word/2018/wordml/cex" xmlns:w16cid="http://schemas.microsoft.com/office/word/2016/wordml/cid" xmlns:w16="http://schemas.microsoft.com/office/word/2018/wordml" xmlns:w16du="http://schemas.microsoft.com/office/word/2023/wordml/word16du" xmlns:w16sdtdh="http://schemas.microsoft.com/office/word/2020/wordml/sdtdatahash" xmlns:w16se="http://schemas.microsoft.com/office/word/2015/wordml/symex" xmlns:wpg="http://schemas.microsoft.com/office/word/2010/wordprocessingGroup" xmlns:wpi="http://schemas.microsoft.com/office/word/2010/wordprocessingInk" xmlns:wne="http://schemas.microsoft.com/office/word/2006/wordml" xmlns:wps="http://schemas.microsoft.com/office/word/2010/wordprocessingShape" mc:Ignorable="w14 w15 w16se w16cid w16 w16cex w16sdtdh w16du wp14">
   <w:p>
     <w:pPr>
-      <w:pStyle w:val="Header"/>
+      <w:pStyle w:val="Encabezado"/>
     </w:pPr>
     <w:r>
-      <w:t>RPL - Computer En</w:t>
-    </w:r>
-    <w:bookmarkStart w:id="0" w:name="_GoBack"/>
-    <w:bookmarkEnd w:id="0"/>
-    <w:r>
-      <w:t>gine</w:t>
+      <w:t xml:space="preserve">RPL </w:t>
     </w:r>
     <w:r>
-      <w:t>ering. UAB (Barcelona) 2017-2018</w:t>
+      <w:t>–</w:t>
+    </w:r>
+    <w:r>
+      <w:t xml:space="preserve"> Computer Engine</w:t>
+    </w:r>
+    <w:r>
+      <w:t>ering. UAB (Barcelona) 20</w:t>
+    </w:r>
+    <w:r>
+      <w:t>23-2024</w:t>
     </w:r>
   </w:p>
 </w:hdr>
 </file>
 
-<file path=word/header4.xml><?xml version="1.0" encoding="utf-8"?>
-<w:hdr xmlns:wpc="http://schemas.microsoft.com/office/word/2010/wordprocessingCanvas" xmlns:mo="http://schemas.microsoft.com/office/mac/office/2008/main" xmlns:mc="http://schemas.openxmlformats.org/markup-compatibility/2006" xmlns:mv="urn:schemas-microsoft-com:mac:vml" xmlns:o="urn:schemas-microsoft-com:office:office" xmlns:r="http://schemas.openxmlformats.org/officeDocument/2006/relationships" xmlns:m="http://schemas.openxmlformats.org/officeDocument/2006/math" xmlns:v="urn:schemas-microsoft-com:vml" xmlns:wp14="http://schemas.microsoft.com/office/word/2010/wordprocessingDrawing" xmlns:wp="http://schemas.openxmlformats.org/drawingml/2006/wordprocessingDrawing" xmlns:w10="urn:schemas-microsoft-com:office:word" xmlns:w="http://schemas.openxmlformats.org/wordprocessingml/2006/main" xmlns:w14="http://schemas.microsoft.com/office/word/2010/wordml" xmlns:w15="http://schemas.microsoft.com/office/word/2012/wordml" xmlns:wpg="http://schemas.microsoft.com/office/word/2010/wordprocessingGroup" xmlns:wpi="http://schemas.microsoft.com/office/word/2010/wordprocessingInk" xmlns:wne="http://schemas.microsoft.com/office/word/2006/wordml" xmlns:wps="http://schemas.microsoft.com/office/word/2010/wordprocessingShape" mc:Ignorable="w14 w15 wp14">
+<file path=word/header3.xml><?xml version="1.0" encoding="utf-8"?>
+<w:hdr xmlns:wpc="http://schemas.microsoft.com/office/word/2010/wordprocessingCanvas" xmlns:cx="http://schemas.microsoft.com/office/drawing/2014/chartex" xmlns:cx1="http://schemas.microsoft.com/office/drawing/2015/9/8/chartex" xmlns:cx2="http://schemas.microsoft.com/office/drawing/2015/10/21/chartex" xmlns:cx3="http://schemas.microsoft.com/office/drawing/2016/5/9/chartex" xmlns:cx4="http://schemas.microsoft.com/office/drawing/2016/5/10/chartex" xmlns:cx5="http://schemas.microsoft.com/office/drawing/2016/5/11/chartex" xmlns:cx6="http://schemas.microsoft.com/office/drawing/2016/5/12/chartex" xmlns:cx7="http://schemas.microsoft.com/office/drawing/2016/5/13/chartex" xmlns:cx8="http://schemas.microsoft.com/office/drawing/2016/5/14/chartex" xmlns:mc="http://schemas.openxmlformats.org/markup-compatibility/2006" xmlns:aink="http://schemas.microsoft.com/office/drawing/2016/ink" xmlns:am3d="http://schemas.microsoft.com/office/drawing/2017/model3d" xmlns:o="urn:schemas-microsoft-com:office:office" xmlns:oel="http://schemas.microsoft.com/office/2019/extlst" xmlns:r="http://schemas.openxmlformats.org/officeDocument/2006/relationships" xmlns:m="http://schemas.openxmlformats.org/officeDocument/2006/math" xmlns:v="urn:schemas-microsoft-com:vml" xmlns:wp14="http://schemas.microsoft.com/office/word/2010/wordprocessingDrawing" xmlns:wp="http://schemas.openxmlformats.org/drawingml/2006/wordprocessingDrawing" xmlns:w10="urn:schemas-microsoft-com:office:word" xmlns:w="http://schemas.openxmlformats.org/wordprocessingml/2006/main" xmlns:w14="http://schemas.microsoft.com/office/word/2010/wordml" xmlns:w15="http://schemas.microsoft.com/office/word/2012/wordml" xmlns:w16cex="http://schemas.microsoft.com/office/word/2018/wordml/cex" xmlns:w16cid="http://schemas.microsoft.com/office/word/2016/wordml/cid" xmlns:w16="http://schemas.microsoft.com/office/word/2018/wordml" xmlns:w16du="http://schemas.microsoft.com/office/word/2023/wordml/word16du" xmlns:w16sdtdh="http://schemas.microsoft.com/office/word/2020/wordml/sdtdatahash" xmlns:w16se="http://schemas.microsoft.com/office/word/2015/wordml/symex" xmlns:wpg="http://schemas.microsoft.com/office/word/2010/wordprocessingGroup" xmlns:wpi="http://schemas.microsoft.com/office/word/2010/wordprocessingInk" xmlns:wne="http://schemas.microsoft.com/office/word/2006/wordml" xmlns:wps="http://schemas.microsoft.com/office/word/2010/wordprocessingShape" mc:Ignorable="w14 w15 w16se w16cid w16 w16cex w16sdtdh w16du wp14">
   <w:p>
     <w:pPr>
-      <w:pStyle w:val="Header"/>
+      <w:pStyle w:val="Encabezado"/>
     </w:pPr>
   </w:p>
 </w:hdr>
 </file>
 
-<file path=word/header5.xml><?xml version="1.0" encoding="utf-8"?>
-<w:hdr xmlns:wpc="http://schemas.microsoft.com/office/word/2010/wordprocessingCanvas" xmlns:mo="http://schemas.microsoft.com/office/mac/office/2008/main" xmlns:mc="http://schemas.openxmlformats.org/markup-compatibility/2006" xmlns:mv="urn:schemas-microsoft-com:mac:vml" xmlns:o="urn:schemas-microsoft-com:office:office" xmlns:r="http://schemas.openxmlformats.org/officeDocument/2006/relationships" xmlns:m="http://schemas.openxmlformats.org/officeDocument/2006/math" xmlns:v="urn:schemas-microsoft-com:vml" xmlns:wp14="http://schemas.microsoft.com/office/word/2010/wordprocessingDrawing" xmlns:wp="http://schemas.openxmlformats.org/drawingml/2006/wordprocessingDrawing" xmlns:w10="urn:schemas-microsoft-com:office:word" xmlns:w="http://schemas.openxmlformats.org/wordprocessingml/2006/main" xmlns:w14="http://schemas.microsoft.com/office/word/2010/wordml" xmlns:w15="http://schemas.microsoft.com/office/word/2012/wordml" xmlns:wpg="http://schemas.microsoft.com/office/word/2010/wordprocessingGroup" xmlns:wpi="http://schemas.microsoft.com/office/word/2010/wordprocessingInk" xmlns:wne="http://schemas.microsoft.com/office/word/2006/wordml" xmlns:wps="http://schemas.microsoft.com/office/word/2010/wordprocessingShape" mc:Ignorable="w14 w15 wp14">
+<file path=word/header4.xml><?xml version="1.0" encoding="utf-8"?>
+<w:hdr xmlns:wpc="http://schemas.microsoft.com/office/word/2010/wordprocessingCanvas" xmlns:cx="http://schemas.microsoft.com/office/drawing/2014/chartex" xmlns:cx1="http://schemas.microsoft.com/office/drawing/2015/9/8/chartex" xmlns:cx2="http://schemas.microsoft.com/office/drawing/2015/10/21/chartex" xmlns:cx3="http://schemas.microsoft.com/office/drawing/2016/5/9/chartex" xmlns:cx4="http://schemas.microsoft.com/office/drawing/2016/5/10/chartex" xmlns:cx5="http://schemas.microsoft.com/office/drawing/2016/5/11/chartex" xmlns:cx6="http://schemas.microsoft.com/office/drawing/2016/5/12/chartex" xmlns:cx7="http://schemas.microsoft.com/office/drawing/2016/5/13/chartex" xmlns:cx8="http://schemas.microsoft.com/office/drawing/2016/5/14/chartex" xmlns:mc="http://schemas.openxmlformats.org/markup-compatibility/2006" xmlns:aink="http://schemas.microsoft.com/office/drawing/2016/ink" xmlns:am3d="http://schemas.microsoft.com/office/drawing/2017/model3d" xmlns:o="urn:schemas-microsoft-com:office:office" xmlns:oel="http://schemas.microsoft.com/office/2019/extlst" xmlns:r="http://schemas.openxmlformats.org/officeDocument/2006/relationships" xmlns:m="http://schemas.openxmlformats.org/officeDocument/2006/math" xmlns:v="urn:schemas-microsoft-com:vml" xmlns:wp14="http://schemas.microsoft.com/office/word/2010/wordprocessingDrawing" xmlns:wp="http://schemas.openxmlformats.org/drawingml/2006/wordprocessingDrawing" xmlns:w10="urn:schemas-microsoft-com:office:word" xmlns:w="http://schemas.openxmlformats.org/wordprocessingml/2006/main" xmlns:w14="http://schemas.microsoft.com/office/word/2010/wordml" xmlns:w15="http://schemas.microsoft.com/office/word/2012/wordml" xmlns:w16cex="http://schemas.microsoft.com/office/word/2018/wordml/cex" xmlns:w16cid="http://schemas.microsoft.com/office/word/2016/wordml/cid" xmlns:w16="http://schemas.microsoft.com/office/word/2018/wordml" xmlns:w16du="http://schemas.microsoft.com/office/word/2023/wordml/word16du" xmlns:w16sdtdh="http://schemas.microsoft.com/office/word/2020/wordml/sdtdatahash" xmlns:w16se="http://schemas.microsoft.com/office/word/2015/wordml/symex" xmlns:wpg="http://schemas.microsoft.com/office/word/2010/wordprocessingGroup" xmlns:wpi="http://schemas.microsoft.com/office/word/2010/wordprocessingInk" xmlns:wne="http://schemas.microsoft.com/office/word/2006/wordml" xmlns:wps="http://schemas.microsoft.com/office/word/2010/wordprocessingShape" mc:Ignorable="w14 w15 w16se w16cid w16 w16cex w16sdtdh w16du wp14">
   <w:p>
     <w:pPr>
-      <w:pStyle w:val="Header"/>
+      <w:pStyle w:val="Encabezado"/>
     </w:pPr>
     <w:r>
       <w:tab/>
@@ -1681,22 +4641,37 @@
     </w:r>
     <w:r>
       <w:tab/>
-      <w:t>Date: 06 May 2017</w:t>
+      <w:t xml:space="preserve">Date: </w:t>
+    </w:r>
+    <w:r>
+      <w:t>12</w:t>
+    </w:r>
+    <w:r>
+      <w:t xml:space="preserve"> </w:t>
+    </w:r>
+    <w:r>
+      <w:t>Junio</w:t>
+    </w:r>
+    <w:r>
+      <w:t xml:space="preserve"> 20</w:t>
+    </w:r>
+    <w:r>
+      <w:t>24</w:t>
     </w:r>
   </w:p>
 </w:hdr>
 </file>
 
 <file path=word/numbering.xml><?xml version="1.0" encoding="utf-8"?>
-<w:numbering xmlns:wpc="http://schemas.microsoft.com/office/word/2010/wordprocessingCanvas" xmlns:mo="http://schemas.microsoft.com/office/mac/office/2008/main" xmlns:mc="http://schemas.openxmlformats.org/markup-compatibility/2006" xmlns:mv="urn:schemas-microsoft-com:mac:vml" xmlns:o="urn:schemas-microsoft-com:office:office" xmlns:r="http://schemas.openxmlformats.org/officeDocument/2006/relationships" xmlns:m="http://schemas.openxmlformats.org/officeDocument/2006/math" xmlns:v="urn:schemas-microsoft-com:vml" xmlns:wp14="http://schemas.microsoft.com/office/word/2010/wordprocessingDrawing" xmlns:wp="http://schemas.openxmlformats.org/drawingml/2006/wordprocessingDrawing" xmlns:w10="urn:schemas-microsoft-com:office:word" xmlns:w="http://schemas.openxmlformats.org/wordprocessingml/2006/main" xmlns:w14="http://schemas.microsoft.com/office/word/2010/wordml" xmlns:w15="http://schemas.microsoft.com/office/word/2012/wordml" xmlns:wpg="http://schemas.microsoft.com/office/word/2010/wordprocessingGroup" xmlns:wpi="http://schemas.microsoft.com/office/word/2010/wordprocessingInk" xmlns:wne="http://schemas.microsoft.com/office/word/2006/wordml" xmlns:wps="http://schemas.microsoft.com/office/word/2010/wordprocessingShape" mc:Ignorable="w14 w15 wp14">
-  <w:abstractNum w:abstractNumId="0">
+<w:numbering xmlns:wpc="http://schemas.microsoft.com/office/word/2010/wordprocessingCanvas" xmlns:cx="http://schemas.microsoft.com/office/drawing/2014/chartex" xmlns:cx1="http://schemas.microsoft.com/office/drawing/2015/9/8/chartex" xmlns:cx2="http://schemas.microsoft.com/office/drawing/2015/10/21/chartex" xmlns:cx3="http://schemas.microsoft.com/office/drawing/2016/5/9/chartex" xmlns:cx4="http://schemas.microsoft.com/office/drawing/2016/5/10/chartex" xmlns:cx5="http://schemas.microsoft.com/office/drawing/2016/5/11/chartex" xmlns:cx6="http://schemas.microsoft.com/office/drawing/2016/5/12/chartex" xmlns:cx7="http://schemas.microsoft.com/office/drawing/2016/5/13/chartex" xmlns:cx8="http://schemas.microsoft.com/office/drawing/2016/5/14/chartex" xmlns:mc="http://schemas.openxmlformats.org/markup-compatibility/2006" xmlns:aink="http://schemas.microsoft.com/office/drawing/2016/ink" xmlns:am3d="http://schemas.microsoft.com/office/drawing/2017/model3d" xmlns:o="urn:schemas-microsoft-com:office:office" xmlns:oel="http://schemas.microsoft.com/office/2019/extlst" xmlns:r="http://schemas.openxmlformats.org/officeDocument/2006/relationships" xmlns:m="http://schemas.openxmlformats.org/officeDocument/2006/math" xmlns:v="urn:schemas-microsoft-com:vml" xmlns:wp14="http://schemas.microsoft.com/office/word/2010/wordprocessingDrawing" xmlns:wp="http://schemas.openxmlformats.org/drawingml/2006/wordprocessingDrawing" xmlns:w10="urn:schemas-microsoft-com:office:word" xmlns:w="http://schemas.openxmlformats.org/wordprocessingml/2006/main" xmlns:w14="http://schemas.microsoft.com/office/word/2010/wordml" xmlns:w15="http://schemas.microsoft.com/office/word/2012/wordml" xmlns:w16cex="http://schemas.microsoft.com/office/word/2018/wordml/cex" xmlns:w16cid="http://schemas.microsoft.com/office/word/2016/wordml/cid" xmlns:w16="http://schemas.microsoft.com/office/word/2018/wordml" xmlns:w16du="http://schemas.microsoft.com/office/word/2023/wordml/word16du" xmlns:w16sdtdh="http://schemas.microsoft.com/office/word/2020/wordml/sdtdatahash" xmlns:w16se="http://schemas.microsoft.com/office/word/2015/wordml/symex" xmlns:wpg="http://schemas.microsoft.com/office/word/2010/wordprocessingGroup" xmlns:wpi="http://schemas.microsoft.com/office/word/2010/wordprocessingInk" xmlns:wne="http://schemas.microsoft.com/office/word/2006/wordml" xmlns:wps="http://schemas.microsoft.com/office/word/2010/wordprocessingShape" mc:Ignorable="w14 w15 w16se w16cid w16 w16cex w16sdtdh w16du wp14">
+  <w:abstractNum w:abstractNumId="0" w15:restartNumberingAfterBreak="0">
     <w:nsid w:val="FFFFFF88"/>
     <w:multiLevelType w:val="singleLevel"/>
     <w:tmpl w:val="D40A3CA2"/>
     <w:lvl w:ilvl="0">
       <w:start w:val="1"/>
       <w:numFmt w:val="decimal"/>
-      <w:pStyle w:val="ListNumber"/>
+      <w:pStyle w:val="Listaconnmeros"/>
       <w:lvlText w:val="%1."/>
       <w:lvlJc w:val="left"/>
       <w:pPr>
@@ -1711,14 +4686,14 @@
       </w:rPr>
     </w:lvl>
   </w:abstractNum>
-  <w:abstractNum w:abstractNumId="1">
+  <w:abstractNum w:abstractNumId="1" w15:restartNumberingAfterBreak="0">
     <w:nsid w:val="FFFFFF89"/>
     <w:multiLevelType w:val="singleLevel"/>
     <w:tmpl w:val="2ADA3A6C"/>
     <w:lvl w:ilvl="0">
       <w:start w:val="1"/>
       <w:numFmt w:val="bullet"/>
-      <w:pStyle w:val="ListBullet"/>
+      <w:pStyle w:val="Listaconvietas"/>
       <w:lvlText w:val="n"/>
       <w:lvlJc w:val="left"/>
       <w:pPr>
@@ -1733,23 +4708,487 @@
       </w:rPr>
     </w:lvl>
   </w:abstractNum>
-  <w:num w:numId="1">
+  <w:abstractNum w:abstractNumId="2" w15:restartNumberingAfterBreak="0">
+    <w:nsid w:val="02DE1EFB"/>
+    <w:multiLevelType w:val="hybridMultilevel"/>
+    <w:tmpl w:val="9A5424B4"/>
+    <w:lvl w:ilvl="0" w:tplc="0C0A0001">
+      <w:start w:val="1"/>
+      <w:numFmt w:val="bullet"/>
+      <w:lvlText w:val=""/>
+      <w:lvlJc w:val="left"/>
+      <w:pPr>
+        <w:ind w:left="720" w:hanging="360"/>
+      </w:pPr>
+      <w:rPr>
+        <w:rFonts w:ascii="Symbol" w:hAnsi="Symbol" w:hint="default"/>
+      </w:rPr>
+    </w:lvl>
+    <w:lvl w:ilvl="1" w:tplc="0C0A0003" w:tentative="1">
+      <w:start w:val="1"/>
+      <w:numFmt w:val="bullet"/>
+      <w:lvlText w:val="o"/>
+      <w:lvlJc w:val="left"/>
+      <w:pPr>
+        <w:ind w:left="1440" w:hanging="360"/>
+      </w:pPr>
+      <w:rPr>
+        <w:rFonts w:ascii="Courier New" w:hAnsi="Courier New" w:cs="Courier New" w:hint="default"/>
+      </w:rPr>
+    </w:lvl>
+    <w:lvl w:ilvl="2" w:tplc="0C0A0005" w:tentative="1">
+      <w:start w:val="1"/>
+      <w:numFmt w:val="bullet"/>
+      <w:lvlText w:val=""/>
+      <w:lvlJc w:val="left"/>
+      <w:pPr>
+        <w:ind w:left="2160" w:hanging="360"/>
+      </w:pPr>
+      <w:rPr>
+        <w:rFonts w:ascii="Wingdings" w:hAnsi="Wingdings" w:hint="default"/>
+      </w:rPr>
+    </w:lvl>
+    <w:lvl w:ilvl="3" w:tplc="0C0A0001" w:tentative="1">
+      <w:start w:val="1"/>
+      <w:numFmt w:val="bullet"/>
+      <w:lvlText w:val=""/>
+      <w:lvlJc w:val="left"/>
+      <w:pPr>
+        <w:ind w:left="2880" w:hanging="360"/>
+      </w:pPr>
+      <w:rPr>
+        <w:rFonts w:ascii="Symbol" w:hAnsi="Symbol" w:hint="default"/>
+      </w:rPr>
+    </w:lvl>
+    <w:lvl w:ilvl="4" w:tplc="0C0A0003" w:tentative="1">
+      <w:start w:val="1"/>
+      <w:numFmt w:val="bullet"/>
+      <w:lvlText w:val="o"/>
+      <w:lvlJc w:val="left"/>
+      <w:pPr>
+        <w:ind w:left="3600" w:hanging="360"/>
+      </w:pPr>
+      <w:rPr>
+        <w:rFonts w:ascii="Courier New" w:hAnsi="Courier New" w:cs="Courier New" w:hint="default"/>
+      </w:rPr>
+    </w:lvl>
+    <w:lvl w:ilvl="5" w:tplc="0C0A0005" w:tentative="1">
+      <w:start w:val="1"/>
+      <w:numFmt w:val="bullet"/>
+      <w:lvlText w:val=""/>
+      <w:lvlJc w:val="left"/>
+      <w:pPr>
+        <w:ind w:left="4320" w:hanging="360"/>
+      </w:pPr>
+      <w:rPr>
+        <w:rFonts w:ascii="Wingdings" w:hAnsi="Wingdings" w:hint="default"/>
+      </w:rPr>
+    </w:lvl>
+    <w:lvl w:ilvl="6" w:tplc="0C0A0001" w:tentative="1">
+      <w:start w:val="1"/>
+      <w:numFmt w:val="bullet"/>
+      <w:lvlText w:val=""/>
+      <w:lvlJc w:val="left"/>
+      <w:pPr>
+        <w:ind w:left="5040" w:hanging="360"/>
+      </w:pPr>
+      <w:rPr>
+        <w:rFonts w:ascii="Symbol" w:hAnsi="Symbol" w:hint="default"/>
+      </w:rPr>
+    </w:lvl>
+    <w:lvl w:ilvl="7" w:tplc="0C0A0003" w:tentative="1">
+      <w:start w:val="1"/>
+      <w:numFmt w:val="bullet"/>
+      <w:lvlText w:val="o"/>
+      <w:lvlJc w:val="left"/>
+      <w:pPr>
+        <w:ind w:left="5760" w:hanging="360"/>
+      </w:pPr>
+      <w:rPr>
+        <w:rFonts w:ascii="Courier New" w:hAnsi="Courier New" w:cs="Courier New" w:hint="default"/>
+      </w:rPr>
+    </w:lvl>
+    <w:lvl w:ilvl="8" w:tplc="0C0A0005" w:tentative="1">
+      <w:start w:val="1"/>
+      <w:numFmt w:val="bullet"/>
+      <w:lvlText w:val=""/>
+      <w:lvlJc w:val="left"/>
+      <w:pPr>
+        <w:ind w:left="6480" w:hanging="360"/>
+      </w:pPr>
+      <w:rPr>
+        <w:rFonts w:ascii="Wingdings" w:hAnsi="Wingdings" w:hint="default"/>
+      </w:rPr>
+    </w:lvl>
+  </w:abstractNum>
+  <w:abstractNum w:abstractNumId="3" w15:restartNumberingAfterBreak="0">
+    <w:nsid w:val="22927C0D"/>
+    <w:multiLevelType w:val="hybridMultilevel"/>
+    <w:tmpl w:val="93D8597A"/>
+    <w:lvl w:ilvl="0" w:tplc="0C0A0001">
+      <w:start w:val="1"/>
+      <w:numFmt w:val="bullet"/>
+      <w:lvlText w:val=""/>
+      <w:lvlJc w:val="left"/>
+      <w:pPr>
+        <w:ind w:left="720" w:hanging="360"/>
+      </w:pPr>
+      <w:rPr>
+        <w:rFonts w:ascii="Symbol" w:hAnsi="Symbol" w:hint="default"/>
+      </w:rPr>
+    </w:lvl>
+    <w:lvl w:ilvl="1" w:tplc="0C0A0003" w:tentative="1">
+      <w:start w:val="1"/>
+      <w:numFmt w:val="bullet"/>
+      <w:lvlText w:val="o"/>
+      <w:lvlJc w:val="left"/>
+      <w:pPr>
+        <w:ind w:left="1440" w:hanging="360"/>
+      </w:pPr>
+      <w:rPr>
+        <w:rFonts w:ascii="Courier New" w:hAnsi="Courier New" w:cs="Courier New" w:hint="default"/>
+      </w:rPr>
+    </w:lvl>
+    <w:lvl w:ilvl="2" w:tplc="0C0A0005" w:tentative="1">
+      <w:start w:val="1"/>
+      <w:numFmt w:val="bullet"/>
+      <w:lvlText w:val=""/>
+      <w:lvlJc w:val="left"/>
+      <w:pPr>
+        <w:ind w:left="2160" w:hanging="360"/>
+      </w:pPr>
+      <w:rPr>
+        <w:rFonts w:ascii="Wingdings" w:hAnsi="Wingdings" w:hint="default"/>
+      </w:rPr>
+    </w:lvl>
+    <w:lvl w:ilvl="3" w:tplc="0C0A0001" w:tentative="1">
+      <w:start w:val="1"/>
+      <w:numFmt w:val="bullet"/>
+      <w:lvlText w:val=""/>
+      <w:lvlJc w:val="left"/>
+      <w:pPr>
+        <w:ind w:left="2880" w:hanging="360"/>
+      </w:pPr>
+      <w:rPr>
+        <w:rFonts w:ascii="Symbol" w:hAnsi="Symbol" w:hint="default"/>
+      </w:rPr>
+    </w:lvl>
+    <w:lvl w:ilvl="4" w:tplc="0C0A0003" w:tentative="1">
+      <w:start w:val="1"/>
+      <w:numFmt w:val="bullet"/>
+      <w:lvlText w:val="o"/>
+      <w:lvlJc w:val="left"/>
+      <w:pPr>
+        <w:ind w:left="3600" w:hanging="360"/>
+      </w:pPr>
+      <w:rPr>
+        <w:rFonts w:ascii="Courier New" w:hAnsi="Courier New" w:cs="Courier New" w:hint="default"/>
+      </w:rPr>
+    </w:lvl>
+    <w:lvl w:ilvl="5" w:tplc="0C0A0005" w:tentative="1">
+      <w:start w:val="1"/>
+      <w:numFmt w:val="bullet"/>
+      <w:lvlText w:val=""/>
+      <w:lvlJc w:val="left"/>
+      <w:pPr>
+        <w:ind w:left="4320" w:hanging="360"/>
+      </w:pPr>
+      <w:rPr>
+        <w:rFonts w:ascii="Wingdings" w:hAnsi="Wingdings" w:hint="default"/>
+      </w:rPr>
+    </w:lvl>
+    <w:lvl w:ilvl="6" w:tplc="0C0A0001" w:tentative="1">
+      <w:start w:val="1"/>
+      <w:numFmt w:val="bullet"/>
+      <w:lvlText w:val=""/>
+      <w:lvlJc w:val="left"/>
+      <w:pPr>
+        <w:ind w:left="5040" w:hanging="360"/>
+      </w:pPr>
+      <w:rPr>
+        <w:rFonts w:ascii="Symbol" w:hAnsi="Symbol" w:hint="default"/>
+      </w:rPr>
+    </w:lvl>
+    <w:lvl w:ilvl="7" w:tplc="0C0A0003" w:tentative="1">
+      <w:start w:val="1"/>
+      <w:numFmt w:val="bullet"/>
+      <w:lvlText w:val="o"/>
+      <w:lvlJc w:val="left"/>
+      <w:pPr>
+        <w:ind w:left="5760" w:hanging="360"/>
+      </w:pPr>
+      <w:rPr>
+        <w:rFonts w:ascii="Courier New" w:hAnsi="Courier New" w:cs="Courier New" w:hint="default"/>
+      </w:rPr>
+    </w:lvl>
+    <w:lvl w:ilvl="8" w:tplc="0C0A0005" w:tentative="1">
+      <w:start w:val="1"/>
+      <w:numFmt w:val="bullet"/>
+      <w:lvlText w:val=""/>
+      <w:lvlJc w:val="left"/>
+      <w:pPr>
+        <w:ind w:left="6480" w:hanging="360"/>
+      </w:pPr>
+      <w:rPr>
+        <w:rFonts w:ascii="Wingdings" w:hAnsi="Wingdings" w:hint="default"/>
+      </w:rPr>
+    </w:lvl>
+  </w:abstractNum>
+  <w:abstractNum w:abstractNumId="4" w15:restartNumberingAfterBreak="0">
+    <w:nsid w:val="523862CE"/>
+    <w:multiLevelType w:val="hybridMultilevel"/>
+    <w:tmpl w:val="A5C28DE2"/>
+    <w:lvl w:ilvl="0" w:tplc="0C0A0001">
+      <w:start w:val="1"/>
+      <w:numFmt w:val="bullet"/>
+      <w:lvlText w:val=""/>
+      <w:lvlJc w:val="left"/>
+      <w:pPr>
+        <w:ind w:left="720" w:hanging="360"/>
+      </w:pPr>
+      <w:rPr>
+        <w:rFonts w:ascii="Symbol" w:hAnsi="Symbol" w:hint="default"/>
+      </w:rPr>
+    </w:lvl>
+    <w:lvl w:ilvl="1" w:tplc="0C0A0003" w:tentative="1">
+      <w:start w:val="1"/>
+      <w:numFmt w:val="bullet"/>
+      <w:lvlText w:val="o"/>
+      <w:lvlJc w:val="left"/>
+      <w:pPr>
+        <w:ind w:left="1440" w:hanging="360"/>
+      </w:pPr>
+      <w:rPr>
+        <w:rFonts w:ascii="Courier New" w:hAnsi="Courier New" w:cs="Courier New" w:hint="default"/>
+      </w:rPr>
+    </w:lvl>
+    <w:lvl w:ilvl="2" w:tplc="0C0A0005" w:tentative="1">
+      <w:start w:val="1"/>
+      <w:numFmt w:val="bullet"/>
+      <w:lvlText w:val=""/>
+      <w:lvlJc w:val="left"/>
+      <w:pPr>
+        <w:ind w:left="2160" w:hanging="360"/>
+      </w:pPr>
+      <w:rPr>
+        <w:rFonts w:ascii="Wingdings" w:hAnsi="Wingdings" w:hint="default"/>
+      </w:rPr>
+    </w:lvl>
+    <w:lvl w:ilvl="3" w:tplc="0C0A0001" w:tentative="1">
+      <w:start w:val="1"/>
+      <w:numFmt w:val="bullet"/>
+      <w:lvlText w:val=""/>
+      <w:lvlJc w:val="left"/>
+      <w:pPr>
+        <w:ind w:left="2880" w:hanging="360"/>
+      </w:pPr>
+      <w:rPr>
+        <w:rFonts w:ascii="Symbol" w:hAnsi="Symbol" w:hint="default"/>
+      </w:rPr>
+    </w:lvl>
+    <w:lvl w:ilvl="4" w:tplc="0C0A0003" w:tentative="1">
+      <w:start w:val="1"/>
+      <w:numFmt w:val="bullet"/>
+      <w:lvlText w:val="o"/>
+      <w:lvlJc w:val="left"/>
+      <w:pPr>
+        <w:ind w:left="3600" w:hanging="360"/>
+      </w:pPr>
+      <w:rPr>
+        <w:rFonts w:ascii="Courier New" w:hAnsi="Courier New" w:cs="Courier New" w:hint="default"/>
+      </w:rPr>
+    </w:lvl>
+    <w:lvl w:ilvl="5" w:tplc="0C0A0005" w:tentative="1">
+      <w:start w:val="1"/>
+      <w:numFmt w:val="bullet"/>
+      <w:lvlText w:val=""/>
+      <w:lvlJc w:val="left"/>
+      <w:pPr>
+        <w:ind w:left="4320" w:hanging="360"/>
+      </w:pPr>
+      <w:rPr>
+        <w:rFonts w:ascii="Wingdings" w:hAnsi="Wingdings" w:hint="default"/>
+      </w:rPr>
+    </w:lvl>
+    <w:lvl w:ilvl="6" w:tplc="0C0A0001" w:tentative="1">
+      <w:start w:val="1"/>
+      <w:numFmt w:val="bullet"/>
+      <w:lvlText w:val=""/>
+      <w:lvlJc w:val="left"/>
+      <w:pPr>
+        <w:ind w:left="5040" w:hanging="360"/>
+      </w:pPr>
+      <w:rPr>
+        <w:rFonts w:ascii="Symbol" w:hAnsi="Symbol" w:hint="default"/>
+      </w:rPr>
+    </w:lvl>
+    <w:lvl w:ilvl="7" w:tplc="0C0A0003" w:tentative="1">
+      <w:start w:val="1"/>
+      <w:numFmt w:val="bullet"/>
+      <w:lvlText w:val="o"/>
+      <w:lvlJc w:val="left"/>
+      <w:pPr>
+        <w:ind w:left="5760" w:hanging="360"/>
+      </w:pPr>
+      <w:rPr>
+        <w:rFonts w:ascii="Courier New" w:hAnsi="Courier New" w:cs="Courier New" w:hint="default"/>
+      </w:rPr>
+    </w:lvl>
+    <w:lvl w:ilvl="8" w:tplc="0C0A0005" w:tentative="1">
+      <w:start w:val="1"/>
+      <w:numFmt w:val="bullet"/>
+      <w:lvlText w:val=""/>
+      <w:lvlJc w:val="left"/>
+      <w:pPr>
+        <w:ind w:left="6480" w:hanging="360"/>
+      </w:pPr>
+      <w:rPr>
+        <w:rFonts w:ascii="Wingdings" w:hAnsi="Wingdings" w:hint="default"/>
+      </w:rPr>
+    </w:lvl>
+  </w:abstractNum>
+  <w:abstractNum w:abstractNumId="5" w15:restartNumberingAfterBreak="0">
+    <w:nsid w:val="73891CF6"/>
+    <w:multiLevelType w:val="hybridMultilevel"/>
+    <w:tmpl w:val="68FC146C"/>
+    <w:lvl w:ilvl="0" w:tplc="0C0A0001">
+      <w:start w:val="1"/>
+      <w:numFmt w:val="bullet"/>
+      <w:lvlText w:val=""/>
+      <w:lvlJc w:val="left"/>
+      <w:pPr>
+        <w:ind w:left="720" w:hanging="360"/>
+      </w:pPr>
+      <w:rPr>
+        <w:rFonts w:ascii="Symbol" w:hAnsi="Symbol" w:hint="default"/>
+      </w:rPr>
+    </w:lvl>
+    <w:lvl w:ilvl="1" w:tplc="0C0A0003" w:tentative="1">
+      <w:start w:val="1"/>
+      <w:numFmt w:val="bullet"/>
+      <w:lvlText w:val="o"/>
+      <w:lvlJc w:val="left"/>
+      <w:pPr>
+        <w:ind w:left="1440" w:hanging="360"/>
+      </w:pPr>
+      <w:rPr>
+        <w:rFonts w:ascii="Courier New" w:hAnsi="Courier New" w:cs="Courier New" w:hint="default"/>
+      </w:rPr>
+    </w:lvl>
+    <w:lvl w:ilvl="2" w:tplc="0C0A0005" w:tentative="1">
+      <w:start w:val="1"/>
+      <w:numFmt w:val="bullet"/>
+      <w:lvlText w:val=""/>
+      <w:lvlJc w:val="left"/>
+      <w:pPr>
+        <w:ind w:left="2160" w:hanging="360"/>
+      </w:pPr>
+      <w:rPr>
+        <w:rFonts w:ascii="Wingdings" w:hAnsi="Wingdings" w:hint="default"/>
+      </w:rPr>
+    </w:lvl>
+    <w:lvl w:ilvl="3" w:tplc="0C0A0001" w:tentative="1">
+      <w:start w:val="1"/>
+      <w:numFmt w:val="bullet"/>
+      <w:lvlText w:val=""/>
+      <w:lvlJc w:val="left"/>
+      <w:pPr>
+        <w:ind w:left="2880" w:hanging="360"/>
+      </w:pPr>
+      <w:rPr>
+        <w:rFonts w:ascii="Symbol" w:hAnsi="Symbol" w:hint="default"/>
+      </w:rPr>
+    </w:lvl>
+    <w:lvl w:ilvl="4" w:tplc="0C0A0003" w:tentative="1">
+      <w:start w:val="1"/>
+      <w:numFmt w:val="bullet"/>
+      <w:lvlText w:val="o"/>
+      <w:lvlJc w:val="left"/>
+      <w:pPr>
+        <w:ind w:left="3600" w:hanging="360"/>
+      </w:pPr>
+      <w:rPr>
+        <w:rFonts w:ascii="Courier New" w:hAnsi="Courier New" w:cs="Courier New" w:hint="default"/>
+      </w:rPr>
+    </w:lvl>
+    <w:lvl w:ilvl="5" w:tplc="0C0A0005" w:tentative="1">
+      <w:start w:val="1"/>
+      <w:numFmt w:val="bullet"/>
+      <w:lvlText w:val=""/>
+      <w:lvlJc w:val="left"/>
+      <w:pPr>
+        <w:ind w:left="4320" w:hanging="360"/>
+      </w:pPr>
+      <w:rPr>
+        <w:rFonts w:ascii="Wingdings" w:hAnsi="Wingdings" w:hint="default"/>
+      </w:rPr>
+    </w:lvl>
+    <w:lvl w:ilvl="6" w:tplc="0C0A0001" w:tentative="1">
+      <w:start w:val="1"/>
+      <w:numFmt w:val="bullet"/>
+      <w:lvlText w:val=""/>
+      <w:lvlJc w:val="left"/>
+      <w:pPr>
+        <w:ind w:left="5040" w:hanging="360"/>
+      </w:pPr>
+      <w:rPr>
+        <w:rFonts w:ascii="Symbol" w:hAnsi="Symbol" w:hint="default"/>
+      </w:rPr>
+    </w:lvl>
+    <w:lvl w:ilvl="7" w:tplc="0C0A0003" w:tentative="1">
+      <w:start w:val="1"/>
+      <w:numFmt w:val="bullet"/>
+      <w:lvlText w:val="o"/>
+      <w:lvlJc w:val="left"/>
+      <w:pPr>
+        <w:ind w:left="5760" w:hanging="360"/>
+      </w:pPr>
+      <w:rPr>
+        <w:rFonts w:ascii="Courier New" w:hAnsi="Courier New" w:cs="Courier New" w:hint="default"/>
+      </w:rPr>
+    </w:lvl>
+    <w:lvl w:ilvl="8" w:tplc="0C0A0005" w:tentative="1">
+      <w:start w:val="1"/>
+      <w:numFmt w:val="bullet"/>
+      <w:lvlText w:val=""/>
+      <w:lvlJc w:val="left"/>
+      <w:pPr>
+        <w:ind w:left="6480" w:hanging="360"/>
+      </w:pPr>
+      <w:rPr>
+        <w:rFonts w:ascii="Wingdings" w:hAnsi="Wingdings" w:hint="default"/>
+      </w:rPr>
+    </w:lvl>
+  </w:abstractNum>
+  <w:num w:numId="1" w16cid:durableId="19748530">
     <w:abstractNumId w:val="1"/>
   </w:num>
-  <w:num w:numId="2">
+  <w:num w:numId="2" w16cid:durableId="1894658166">
     <w:abstractNumId w:val="1"/>
     <w:lvlOverride w:ilvl="0">
       <w:startOverride w:val="1"/>
     </w:lvlOverride>
   </w:num>
-  <w:num w:numId="3">
+  <w:num w:numId="3" w16cid:durableId="211892309">
     <w:abstractNumId w:val="0"/>
+  </w:num>
+  <w:num w:numId="4" w16cid:durableId="195312890">
+    <w:abstractNumId w:val="2"/>
+  </w:num>
+  <w:num w:numId="5" w16cid:durableId="1763573922">
+    <w:abstractNumId w:val="5"/>
+  </w:num>
+  <w:num w:numId="6" w16cid:durableId="632517620">
+    <w:abstractNumId w:val="3"/>
+  </w:num>
+  <w:num w:numId="7" w16cid:durableId="443810033">
+    <w:abstractNumId w:val="4"/>
   </w:num>
 </w:numbering>
 </file>
 
 <file path=word/styles.xml><?xml version="1.0" encoding="utf-8"?>
-<w:styles xmlns:mc="http://schemas.openxmlformats.org/markup-compatibility/2006" xmlns:r="http://schemas.openxmlformats.org/officeDocument/2006/relationships" xmlns:w="http://schemas.openxmlformats.org/wordprocessingml/2006/main" xmlns:w14="http://schemas.microsoft.com/office/word/2010/wordml" xmlns:w15="http://schemas.microsoft.com/office/word/2012/wordml" mc:Ignorable="w14 w15">
+<w:styles xmlns:mc="http://schemas.openxmlformats.org/markup-compatibility/2006" xmlns:r="http://schemas.openxmlformats.org/officeDocument/2006/relationships" xmlns:w="http://schemas.openxmlformats.org/wordprocessingml/2006/main" xmlns:w14="http://schemas.microsoft.com/office/word/2010/wordml" xmlns:w15="http://schemas.microsoft.com/office/word/2012/wordml" xmlns:w16cex="http://schemas.microsoft.com/office/word/2018/wordml/cex" xmlns:w16cid="http://schemas.microsoft.com/office/word/2016/wordml/cid" xmlns:w16="http://schemas.microsoft.com/office/word/2018/wordml" xmlns:w16du="http://schemas.microsoft.com/office/word/2023/wordml/word16du" xmlns:w16sdtdh="http://schemas.microsoft.com/office/word/2020/wordml/sdtdatahash" xmlns:w16se="http://schemas.microsoft.com/office/word/2015/wordml/symex" mc:Ignorable="w14 w15 w16se w16cid w16 w16cex w16sdtdh w16du">
   <w:docDefaults>
     <w:rPrDefault>
       <w:rPr>
@@ -1765,7 +5204,7 @@
       </w:pPr>
     </w:pPrDefault>
   </w:docDefaults>
-  <w:latentStyles w:defLockedState="0" w:defUIPriority="99" w:defSemiHidden="0" w:defUnhideWhenUsed="0" w:defQFormat="0" w:count="380">
+  <w:latentStyles w:defLockedState="0" w:defUIPriority="99" w:defSemiHidden="0" w:defUnhideWhenUsed="0" w:defQFormat="0" w:count="376">
     <w:lsdException w:name="Normal" w:uiPriority="0" w:qFormat="1"/>
     <w:lsdException w:name="heading 1" w:uiPriority="9" w:qFormat="1"/>
     <w:lsdException w:name="heading 2" w:uiPriority="0" w:qFormat="1"/>
@@ -1851,7 +5290,7 @@
     <w:lsdException w:name="Block Text" w:semiHidden="1" w:unhideWhenUsed="1"/>
     <w:lsdException w:name="Hyperlink" w:semiHidden="1" w:unhideWhenUsed="1"/>
     <w:lsdException w:name="FollowedHyperlink" w:semiHidden="1" w:unhideWhenUsed="1"/>
-    <w:lsdException w:name="Strong" w:qFormat="1"/>
+    <w:lsdException w:name="Strong" w:uiPriority="22" w:qFormat="1"/>
     <w:lsdException w:name="Emphasis" w:qFormat="1"/>
     <w:lsdException w:name="Document Map" w:semiHidden="1" w:unhideWhenUsed="1"/>
     <w:lsdException w:name="Plain Text" w:semiHidden="1" w:unhideWhenUsed="1"/>
@@ -1920,15 +5359,6 @@
     <w:lsdException w:name="Balloon Text" w:semiHidden="1" w:unhideWhenUsed="1"/>
     <w:lsdException w:name="Table Grid" w:uiPriority="59"/>
     <w:lsdException w:name="Table Theme" w:semiHidden="1" w:unhideWhenUsed="1"/>
-    <w:lsdException w:name="Note Level 1" w:semiHidden="1" w:unhideWhenUsed="1"/>
-    <w:lsdException w:name="Note Level 2" w:semiHidden="1" w:unhideWhenUsed="1"/>
-    <w:lsdException w:name="Note Level 3" w:semiHidden="1" w:unhideWhenUsed="1"/>
-    <w:lsdException w:name="Note Level 4" w:semiHidden="1" w:unhideWhenUsed="1"/>
-    <w:lsdException w:name="Note Level 5" w:semiHidden="1" w:unhideWhenUsed="1"/>
-    <w:lsdException w:name="Note Level 6" w:semiHidden="1" w:unhideWhenUsed="1"/>
-    <w:lsdException w:name="Note Level 7" w:semiHidden="1" w:unhideWhenUsed="1"/>
-    <w:lsdException w:name="Note Level 8" w:semiHidden="1" w:unhideWhenUsed="1"/>
-    <w:lsdException w:name="Note Level 9" w:semiHidden="1" w:unhideWhenUsed="1"/>
     <w:lsdException w:name="Placeholder Text" w:semiHidden="1"/>
     <w:lsdException w:name="No Spacing" w:uiPriority="1" w:qFormat="1"/>
     <w:lsdException w:name="Light Shading" w:uiPriority="60"/>
@@ -2150,11 +5580,11 @@
     <w:qFormat/>
     <w:rsid w:val="007204F4"/>
   </w:style>
-  <w:style w:type="paragraph" w:styleId="Heading1">
+  <w:style w:type="paragraph" w:styleId="Ttulo1">
     <w:name w:val="heading 1"/>
     <w:basedOn w:val="Normal"/>
     <w:next w:val="Normal"/>
-    <w:link w:val="Heading1Char"/>
+    <w:link w:val="Ttulo1Car"/>
     <w:autoRedefine/>
     <w:uiPriority w:val="1"/>
     <w:qFormat/>
@@ -2173,11 +5603,11 @@
       <w:szCs w:val="28"/>
     </w:rPr>
   </w:style>
-  <w:style w:type="paragraph" w:styleId="Heading2">
+  <w:style w:type="paragraph" w:styleId="Ttulo2">
     <w:name w:val="heading 2"/>
     <w:basedOn w:val="Normal"/>
     <w:next w:val="Normal"/>
-    <w:link w:val="Heading2Char"/>
+    <w:link w:val="Ttulo2Car"/>
     <w:uiPriority w:val="1"/>
     <w:qFormat/>
     <w:rsid w:val="00207033"/>
@@ -2199,11 +5629,11 @@
       <w:szCs w:val="26"/>
     </w:rPr>
   </w:style>
-  <w:style w:type="paragraph" w:styleId="Heading3">
+  <w:style w:type="paragraph" w:styleId="Ttulo3">
     <w:name w:val="heading 3"/>
     <w:basedOn w:val="Normal"/>
     <w:next w:val="Normal"/>
-    <w:link w:val="Heading3Char"/>
+    <w:link w:val="Ttulo3Car"/>
     <w:uiPriority w:val="1"/>
     <w:qFormat/>
     <w:rsid w:val="00280DC4"/>
@@ -2219,11 +5649,11 @@
       <w:color w:val="983620" w:themeColor="accent2"/>
     </w:rPr>
   </w:style>
-  <w:style w:type="paragraph" w:styleId="Heading4">
+  <w:style w:type="paragraph" w:styleId="Ttulo4">
     <w:name w:val="heading 4"/>
     <w:basedOn w:val="Normal"/>
     <w:next w:val="Normal"/>
-    <w:link w:val="Heading4Char"/>
+    <w:link w:val="Ttulo4Car"/>
     <w:uiPriority w:val="1"/>
     <w:semiHidden/>
     <w:unhideWhenUsed/>
@@ -2242,11 +5672,11 @@
       <w:color w:val="4B5A60" w:themeColor="accent1"/>
     </w:rPr>
   </w:style>
-  <w:style w:type="paragraph" w:styleId="Heading6">
+  <w:style w:type="paragraph" w:styleId="Ttulo6">
     <w:name w:val="heading 6"/>
     <w:basedOn w:val="Normal"/>
     <w:next w:val="Normal"/>
-    <w:link w:val="Heading6Char"/>
+    <w:link w:val="Ttulo6Car"/>
     <w:uiPriority w:val="1"/>
     <w:semiHidden/>
     <w:unhideWhenUsed/>
@@ -2265,11 +5695,11 @@
       <w:color w:val="252C2F" w:themeColor="accent1" w:themeShade="7F"/>
     </w:rPr>
   </w:style>
-  <w:style w:type="paragraph" w:styleId="Heading7">
+  <w:style w:type="paragraph" w:styleId="Ttulo7">
     <w:name w:val="heading 7"/>
     <w:basedOn w:val="Normal"/>
     <w:next w:val="Normal"/>
-    <w:link w:val="Heading7Char"/>
+    <w:link w:val="Ttulo7Car"/>
     <w:uiPriority w:val="1"/>
     <w:semiHidden/>
     <w:unhideWhenUsed/>
@@ -2287,11 +5717,11 @@
       <w:color w:val="595959" w:themeColor="text1" w:themeTint="A6"/>
     </w:rPr>
   </w:style>
-  <w:style w:type="paragraph" w:styleId="Heading8">
+  <w:style w:type="paragraph" w:styleId="Ttulo8">
     <w:name w:val="heading 8"/>
     <w:basedOn w:val="Normal"/>
     <w:next w:val="Normal"/>
-    <w:link w:val="Heading8Char"/>
+    <w:link w:val="Ttulo8Car"/>
     <w:uiPriority w:val="1"/>
     <w:semiHidden/>
     <w:unhideWhenUsed/>
@@ -2310,11 +5740,11 @@
       <w:szCs w:val="20"/>
     </w:rPr>
   </w:style>
-  <w:style w:type="paragraph" w:styleId="Heading9">
+  <w:style w:type="paragraph" w:styleId="Ttulo9">
     <w:name w:val="heading 9"/>
     <w:basedOn w:val="Normal"/>
     <w:next w:val="Normal"/>
-    <w:link w:val="Heading9Char"/>
+    <w:link w:val="Ttulo9Car"/>
     <w:uiPriority w:val="1"/>
     <w:semiHidden/>
     <w:unhideWhenUsed/>
@@ -2334,13 +5764,13 @@
       <w:szCs w:val="20"/>
     </w:rPr>
   </w:style>
-  <w:style w:type="character" w:default="1" w:styleId="DefaultParagraphFont">
+  <w:style w:type="character" w:default="1" w:styleId="Fuentedeprrafopredeter">
     <w:name w:val="Default Paragraph Font"/>
     <w:uiPriority w:val="1"/>
     <w:semiHidden/>
     <w:unhideWhenUsed/>
   </w:style>
-  <w:style w:type="table" w:default="1" w:styleId="TableNormal">
+  <w:style w:type="table" w:default="1" w:styleId="Tablanormal">
     <w:name w:val="Normal Table"/>
     <w:uiPriority w:val="99"/>
     <w:semiHidden/>
@@ -2355,22 +5785,21 @@
       </w:tblCellMar>
     </w:tblPr>
   </w:style>
-  <w:style w:type="numbering" w:default="1" w:styleId="NoList">
+  <w:style w:type="numbering" w:default="1" w:styleId="Sinlista">
     <w:name w:val="No List"/>
     <w:uiPriority w:val="99"/>
     <w:semiHidden/>
     <w:unhideWhenUsed/>
   </w:style>
-  <w:style w:type="table" w:styleId="TableGrid">
+  <w:style w:type="table" w:styleId="Tablaconcuadrcula">
     <w:name w:val="Table Grid"/>
-    <w:basedOn w:val="TableNormal"/>
+    <w:basedOn w:val="Tablanormal"/>
     <w:uiPriority w:val="59"/>
     <w:rsid w:val="0046608D"/>
     <w:pPr>
       <w:spacing w:after="0" w:line="240" w:lineRule="auto"/>
     </w:pPr>
     <w:tblPr>
-      <w:tblInd w:w="0" w:type="dxa"/>
       <w:tblBorders>
         <w:top w:val="single" w:sz="4" w:space="0" w:color="auto"/>
         <w:left w:val="single" w:sz="4" w:space="0" w:color="auto"/>
@@ -2379,15 +5808,9 @@
         <w:insideH w:val="single" w:sz="4" w:space="0" w:color="auto"/>
         <w:insideV w:val="single" w:sz="4" w:space="0" w:color="auto"/>
       </w:tblBorders>
-      <w:tblCellMar>
-        <w:top w:w="0" w:type="dxa"/>
-        <w:left w:w="108" w:type="dxa"/>
-        <w:bottom w:w="0" w:type="dxa"/>
-        <w:right w:w="108" w:type="dxa"/>
-      </w:tblCellMar>
     </w:tblPr>
   </w:style>
-  <w:style w:type="paragraph" w:styleId="NoSpacing">
+  <w:style w:type="paragraph" w:styleId="Sinespaciado">
     <w:name w:val="No Spacing"/>
     <w:uiPriority w:val="1"/>
     <w:qFormat/>
@@ -2399,10 +5822,10 @@
       <w:sz w:val="12"/>
     </w:rPr>
   </w:style>
-  <w:style w:type="paragraph" w:styleId="BalloonText">
+  <w:style w:type="paragraph" w:styleId="Textodeglobo">
     <w:name w:val="Balloon Text"/>
     <w:basedOn w:val="Normal"/>
-    <w:link w:val="BalloonTextChar"/>
+    <w:link w:val="TextodegloboCar"/>
     <w:uiPriority w:val="99"/>
     <w:semiHidden/>
     <w:unhideWhenUsed/>
@@ -2416,10 +5839,10 @@
       <w:szCs w:val="16"/>
     </w:rPr>
   </w:style>
-  <w:style w:type="character" w:customStyle="1" w:styleId="BalloonTextChar">
-    <w:name w:val="Balloon Text Char"/>
-    <w:basedOn w:val="DefaultParagraphFont"/>
-    <w:link w:val="BalloonText"/>
+  <w:style w:type="character" w:customStyle="1" w:styleId="TextodegloboCar">
+    <w:name w:val="Texto de globo Car"/>
+    <w:basedOn w:val="Fuentedeprrafopredeter"/>
+    <w:link w:val="Textodeglobo"/>
     <w:uiPriority w:val="99"/>
     <w:semiHidden/>
     <w:rsid w:val="0046608D"/>
@@ -2429,11 +5852,11 @@
       <w:szCs w:val="16"/>
     </w:rPr>
   </w:style>
-  <w:style w:type="paragraph" w:styleId="Title">
+  <w:style w:type="paragraph" w:styleId="Ttulo">
     <w:name w:val="Title"/>
     <w:basedOn w:val="Normal"/>
     <w:next w:val="Normal"/>
-    <w:link w:val="TitleChar"/>
+    <w:link w:val="TtuloCar"/>
     <w:uiPriority w:val="1"/>
     <w:qFormat/>
     <w:rsid w:val="00A26A59"/>
@@ -2449,10 +5872,10 @@
       <w:szCs w:val="52"/>
     </w:rPr>
   </w:style>
-  <w:style w:type="character" w:customStyle="1" w:styleId="TitleChar">
-    <w:name w:val="Title Char"/>
-    <w:basedOn w:val="DefaultParagraphFont"/>
-    <w:link w:val="Title"/>
+  <w:style w:type="character" w:customStyle="1" w:styleId="TtuloCar">
+    <w:name w:val="Título Car"/>
+    <w:basedOn w:val="Fuentedeprrafopredeter"/>
+    <w:link w:val="Ttulo"/>
     <w:uiPriority w:val="1"/>
     <w:rsid w:val="007204F4"/>
     <w:rPr>
@@ -2463,9 +5886,9 @@
       <w:szCs w:val="52"/>
     </w:rPr>
   </w:style>
-  <w:style w:type="character" w:styleId="PlaceholderText">
+  <w:style w:type="character" w:styleId="Textodelmarcadordeposicin">
     <w:name w:val="Placeholder Text"/>
-    <w:basedOn w:val="DefaultParagraphFont"/>
+    <w:basedOn w:val="Fuentedeprrafopredeter"/>
     <w:uiPriority w:val="99"/>
     <w:semiHidden/>
     <w:rsid w:val="00055249"/>
@@ -2473,11 +5896,11 @@
       <w:color w:val="808080"/>
     </w:rPr>
   </w:style>
-  <w:style w:type="paragraph" w:styleId="Subtitle">
+  <w:style w:type="paragraph" w:styleId="Subttulo">
     <w:name w:val="Subtitle"/>
     <w:basedOn w:val="Normal"/>
     <w:next w:val="Normal"/>
-    <w:link w:val="SubtitleChar"/>
+    <w:link w:val="SubttuloCar"/>
     <w:uiPriority w:val="1"/>
     <w:qFormat/>
     <w:rsid w:val="002E1970"/>
@@ -2493,10 +5916,10 @@
       <w:sz w:val="28"/>
     </w:rPr>
   </w:style>
-  <w:style w:type="character" w:customStyle="1" w:styleId="SubtitleChar">
-    <w:name w:val="Subtitle Char"/>
-    <w:basedOn w:val="DefaultParagraphFont"/>
-    <w:link w:val="Subtitle"/>
+  <w:style w:type="character" w:customStyle="1" w:styleId="SubttuloCar">
+    <w:name w:val="Subtítulo Car"/>
+    <w:basedOn w:val="Fuentedeprrafopredeter"/>
+    <w:link w:val="Subttulo"/>
     <w:uiPriority w:val="1"/>
     <w:rsid w:val="007204F4"/>
     <w:rPr>
@@ -2526,10 +5949,10 @@
       <w:sz w:val="48"/>
     </w:rPr>
   </w:style>
-  <w:style w:type="paragraph" w:styleId="Header">
+  <w:style w:type="paragraph" w:styleId="Encabezado">
     <w:name w:val="header"/>
     <w:basedOn w:val="Normal"/>
-    <w:link w:val="HeaderChar"/>
+    <w:link w:val="EncabezadoCar"/>
     <w:uiPriority w:val="99"/>
     <w:rsid w:val="00A15157"/>
     <w:pPr>
@@ -2540,17 +5963,17 @@
       <w:spacing w:after="0" w:line="240" w:lineRule="auto"/>
     </w:pPr>
   </w:style>
-  <w:style w:type="character" w:customStyle="1" w:styleId="HeaderChar">
-    <w:name w:val="Header Char"/>
-    <w:basedOn w:val="DefaultParagraphFont"/>
-    <w:link w:val="Header"/>
+  <w:style w:type="character" w:customStyle="1" w:styleId="EncabezadoCar">
+    <w:name w:val="Encabezado Car"/>
+    <w:basedOn w:val="Fuentedeprrafopredeter"/>
+    <w:link w:val="Encabezado"/>
     <w:uiPriority w:val="99"/>
     <w:rsid w:val="00A15157"/>
   </w:style>
-  <w:style w:type="paragraph" w:styleId="Footer">
+  <w:style w:type="paragraph" w:styleId="Piedepgina">
     <w:name w:val="footer"/>
     <w:basedOn w:val="Normal"/>
-    <w:link w:val="FooterChar"/>
+    <w:link w:val="PiedepginaCar"/>
     <w:uiPriority w:val="99"/>
     <w:rsid w:val="003411A7"/>
     <w:pPr>
@@ -2565,10 +5988,10 @@
       <w:sz w:val="20"/>
     </w:rPr>
   </w:style>
-  <w:style w:type="character" w:customStyle="1" w:styleId="FooterChar">
-    <w:name w:val="Footer Char"/>
-    <w:basedOn w:val="DefaultParagraphFont"/>
-    <w:link w:val="Footer"/>
+  <w:style w:type="character" w:customStyle="1" w:styleId="PiedepginaCar">
+    <w:name w:val="Pie de página Car"/>
+    <w:basedOn w:val="Fuentedeprrafopredeter"/>
+    <w:link w:val="Piedepgina"/>
     <w:uiPriority w:val="99"/>
     <w:rsid w:val="003411A7"/>
     <w:rPr>
@@ -2590,10 +6013,10 @@
       <w:sz w:val="20"/>
     </w:rPr>
   </w:style>
-  <w:style w:type="character" w:customStyle="1" w:styleId="Heading1Char">
-    <w:name w:val="Heading 1 Char"/>
-    <w:basedOn w:val="DefaultParagraphFont"/>
-    <w:link w:val="Heading1"/>
+  <w:style w:type="character" w:customStyle="1" w:styleId="Ttulo1Car">
+    <w:name w:val="Título 1 Car"/>
+    <w:basedOn w:val="Fuentedeprrafopredeter"/>
+    <w:link w:val="Ttulo1"/>
     <w:uiPriority w:val="1"/>
     <w:rsid w:val="00551DA0"/>
     <w:rPr>
@@ -2604,10 +6027,10 @@
       <w:szCs w:val="28"/>
     </w:rPr>
   </w:style>
-  <w:style w:type="character" w:customStyle="1" w:styleId="Heading2Char">
-    <w:name w:val="Heading 2 Char"/>
-    <w:basedOn w:val="DefaultParagraphFont"/>
-    <w:link w:val="Heading2"/>
+  <w:style w:type="character" w:customStyle="1" w:styleId="Ttulo2Car">
+    <w:name w:val="Título 2 Car"/>
+    <w:basedOn w:val="Fuentedeprrafopredeter"/>
+    <w:link w:val="Ttulo2"/>
     <w:uiPriority w:val="1"/>
     <w:rsid w:val="005B0C93"/>
     <w:rPr>
@@ -2618,10 +6041,10 @@
       <w:szCs w:val="26"/>
     </w:rPr>
   </w:style>
-  <w:style w:type="character" w:customStyle="1" w:styleId="Heading3Char">
-    <w:name w:val="Heading 3 Char"/>
-    <w:basedOn w:val="DefaultParagraphFont"/>
-    <w:link w:val="Heading3"/>
+  <w:style w:type="character" w:customStyle="1" w:styleId="Ttulo3Car">
+    <w:name w:val="Título 3 Car"/>
+    <w:basedOn w:val="Fuentedeprrafopredeter"/>
+    <w:link w:val="Ttulo3"/>
     <w:uiPriority w:val="1"/>
     <w:rsid w:val="005B0C93"/>
     <w:rPr>
@@ -2630,7 +6053,7 @@
       <w:color w:val="983620" w:themeColor="accent2"/>
     </w:rPr>
   </w:style>
-  <w:style w:type="paragraph" w:styleId="Caption">
+  <w:style w:type="paragraph" w:styleId="Descripcin">
     <w:name w:val="caption"/>
     <w:basedOn w:val="Normal"/>
     <w:next w:val="Normal"/>
@@ -2649,7 +6072,7 @@
       <w:szCs w:val="18"/>
     </w:rPr>
   </w:style>
-  <w:style w:type="paragraph" w:styleId="Bibliography">
+  <w:style w:type="paragraph" w:styleId="Bibliografa">
     <w:name w:val="Bibliography"/>
     <w:basedOn w:val="Normal"/>
     <w:next w:val="Normal"/>
@@ -2657,7 +6080,7 @@
     <w:unhideWhenUsed/>
     <w:rsid w:val="00654459"/>
   </w:style>
-  <w:style w:type="paragraph" w:styleId="TOCHeading">
+  <w:style w:type="paragraph" w:styleId="TtuloTDC">
     <w:name w:val="TOC Heading"/>
     <w:basedOn w:val="Appendix"/>
     <w:next w:val="Normal"/>
@@ -2665,7 +6088,7 @@
     <w:qFormat/>
     <w:rsid w:val="006F61EB"/>
   </w:style>
-  <w:style w:type="paragraph" w:styleId="TOC1">
+  <w:style w:type="paragraph" w:styleId="TDC1">
     <w:name w:val="toc 1"/>
     <w:basedOn w:val="Normal"/>
     <w:next w:val="Normal"/>
@@ -2680,7 +6103,7 @@
       <w:color w:val="983620" w:themeColor="accent2"/>
     </w:rPr>
   </w:style>
-  <w:style w:type="paragraph" w:styleId="TOC2">
+  <w:style w:type="paragraph" w:styleId="TDC2">
     <w:name w:val="toc 2"/>
     <w:basedOn w:val="Normal"/>
     <w:next w:val="Normal"/>
@@ -2693,7 +6116,7 @@
       <w:ind w:left="240"/>
     </w:pPr>
   </w:style>
-  <w:style w:type="paragraph" w:styleId="TOC3">
+  <w:style w:type="paragraph" w:styleId="TDC3">
     <w:name w:val="toc 3"/>
     <w:basedOn w:val="Normal"/>
     <w:next w:val="Normal"/>
@@ -2709,9 +6132,9 @@
       <w:sz w:val="20"/>
     </w:rPr>
   </w:style>
-  <w:style w:type="character" w:styleId="Hyperlink">
+  <w:style w:type="character" w:styleId="Hipervnculo">
     <w:name w:val="Hyperlink"/>
-    <w:basedOn w:val="DefaultParagraphFont"/>
+    <w:basedOn w:val="Fuentedeprrafopredeter"/>
     <w:uiPriority w:val="99"/>
     <w:unhideWhenUsed/>
     <w:rsid w:val="006F61EB"/>
@@ -2720,7 +6143,7 @@
       <w:u w:val="single"/>
     </w:rPr>
   </w:style>
-  <w:style w:type="paragraph" w:styleId="ListBullet">
+  <w:style w:type="paragraph" w:styleId="Listaconvietas">
     <w:name w:val="List Bullet"/>
     <w:basedOn w:val="Normal"/>
     <w:uiPriority w:val="1"/>
@@ -2732,7 +6155,7 @@
       </w:numPr>
     </w:pPr>
   </w:style>
-  <w:style w:type="paragraph" w:styleId="ListNumber">
+  <w:style w:type="paragraph" w:styleId="Listaconnmeros">
     <w:name w:val="List Number"/>
     <w:basedOn w:val="Normal"/>
     <w:uiPriority w:val="1"/>
@@ -2744,10 +6167,10 @@
       </w:numPr>
     </w:pPr>
   </w:style>
-  <w:style w:type="character" w:customStyle="1" w:styleId="Heading4Char">
-    <w:name w:val="Heading 4 Char"/>
-    <w:basedOn w:val="DefaultParagraphFont"/>
-    <w:link w:val="Heading4"/>
+  <w:style w:type="character" w:customStyle="1" w:styleId="Ttulo4Car">
+    <w:name w:val="Título 4 Car"/>
+    <w:basedOn w:val="Fuentedeprrafopredeter"/>
+    <w:link w:val="Ttulo4"/>
     <w:uiPriority w:val="1"/>
     <w:semiHidden/>
     <w:rsid w:val="005B0C93"/>
@@ -2758,10 +6181,10 @@
       <w:color w:val="4B5A60" w:themeColor="accent1"/>
     </w:rPr>
   </w:style>
-  <w:style w:type="character" w:customStyle="1" w:styleId="Heading6Char">
-    <w:name w:val="Heading 6 Char"/>
-    <w:basedOn w:val="DefaultParagraphFont"/>
-    <w:link w:val="Heading6"/>
+  <w:style w:type="character" w:customStyle="1" w:styleId="Ttulo6Car">
+    <w:name w:val="Título 6 Car"/>
+    <w:basedOn w:val="Fuentedeprrafopredeter"/>
+    <w:link w:val="Ttulo6"/>
     <w:uiPriority w:val="1"/>
     <w:semiHidden/>
     <w:rsid w:val="005B0C93"/>
@@ -2772,10 +6195,10 @@
       <w:color w:val="252C2F" w:themeColor="accent1" w:themeShade="7F"/>
     </w:rPr>
   </w:style>
-  <w:style w:type="character" w:customStyle="1" w:styleId="Heading7Char">
-    <w:name w:val="Heading 7 Char"/>
-    <w:basedOn w:val="DefaultParagraphFont"/>
-    <w:link w:val="Heading7"/>
+  <w:style w:type="character" w:customStyle="1" w:styleId="Ttulo7Car">
+    <w:name w:val="Título 7 Car"/>
+    <w:basedOn w:val="Fuentedeprrafopredeter"/>
+    <w:link w:val="Ttulo7"/>
     <w:uiPriority w:val="1"/>
     <w:semiHidden/>
     <w:rsid w:val="005B0C93"/>
@@ -2785,10 +6208,10 @@
       <w:color w:val="595959" w:themeColor="text1" w:themeTint="A6"/>
     </w:rPr>
   </w:style>
-  <w:style w:type="character" w:customStyle="1" w:styleId="Heading8Char">
-    <w:name w:val="Heading 8 Char"/>
-    <w:basedOn w:val="DefaultParagraphFont"/>
-    <w:link w:val="Heading8"/>
+  <w:style w:type="character" w:customStyle="1" w:styleId="Ttulo8Car">
+    <w:name w:val="Título 8 Car"/>
+    <w:basedOn w:val="Fuentedeprrafopredeter"/>
+    <w:link w:val="Ttulo8"/>
     <w:uiPriority w:val="1"/>
     <w:semiHidden/>
     <w:rsid w:val="005B0C93"/>
@@ -2799,10 +6222,10 @@
       <w:szCs w:val="20"/>
     </w:rPr>
   </w:style>
-  <w:style w:type="character" w:customStyle="1" w:styleId="Heading9Char">
-    <w:name w:val="Heading 9 Char"/>
-    <w:basedOn w:val="DefaultParagraphFont"/>
-    <w:link w:val="Heading9"/>
+  <w:style w:type="character" w:customStyle="1" w:styleId="Ttulo9Car">
+    <w:name w:val="Título 9 Car"/>
+    <w:basedOn w:val="Fuentedeprrafopredeter"/>
+    <w:link w:val="Ttulo9"/>
     <w:uiPriority w:val="1"/>
     <w:semiHidden/>
     <w:rsid w:val="005B0C93"/>
@@ -2814,11 +6237,11 @@
       <w:szCs w:val="20"/>
     </w:rPr>
   </w:style>
-  <w:style w:type="paragraph" w:styleId="Quote">
+  <w:style w:type="paragraph" w:styleId="Cita">
     <w:name w:val="Quote"/>
     <w:basedOn w:val="Normal"/>
     <w:next w:val="Normal"/>
-    <w:link w:val="QuoteChar"/>
+    <w:link w:val="CitaCar"/>
     <w:uiPriority w:val="9"/>
     <w:unhideWhenUsed/>
     <w:qFormat/>
@@ -2832,10 +6255,10 @@
       <w:color w:val="595959" w:themeColor="text1" w:themeTint="A6"/>
     </w:rPr>
   </w:style>
-  <w:style w:type="character" w:customStyle="1" w:styleId="QuoteChar">
-    <w:name w:val="Quote Char"/>
-    <w:basedOn w:val="DefaultParagraphFont"/>
-    <w:link w:val="Quote"/>
+  <w:style w:type="character" w:customStyle="1" w:styleId="CitaCar">
+    <w:name w:val="Cita Car"/>
+    <w:basedOn w:val="Fuentedeprrafopredeter"/>
+    <w:link w:val="Cita"/>
     <w:uiPriority w:val="9"/>
     <w:rsid w:val="007204F4"/>
     <w:rPr>
@@ -2844,7 +6267,7 @@
       <w:color w:val="595959" w:themeColor="text1" w:themeTint="A6"/>
     </w:rPr>
   </w:style>
-  <w:style w:type="paragraph" w:styleId="TOC4">
+  <w:style w:type="paragraph" w:styleId="TDC4">
     <w:name w:val="toc 4"/>
     <w:basedOn w:val="Normal"/>
     <w:next w:val="Normal"/>
@@ -2856,7 +6279,7 @@
       <w:ind w:left="720"/>
     </w:pPr>
   </w:style>
-  <w:style w:type="paragraph" w:styleId="TOC5">
+  <w:style w:type="paragraph" w:styleId="TDC5">
     <w:name w:val="toc 5"/>
     <w:basedOn w:val="Normal"/>
     <w:next w:val="Normal"/>
@@ -2868,7 +6291,7 @@
       <w:ind w:left="960"/>
     </w:pPr>
   </w:style>
-  <w:style w:type="paragraph" w:styleId="TOC6">
+  <w:style w:type="paragraph" w:styleId="TDC6">
     <w:name w:val="toc 6"/>
     <w:basedOn w:val="Normal"/>
     <w:next w:val="Normal"/>
@@ -2880,7 +6303,7 @@
       <w:ind w:left="1200"/>
     </w:pPr>
   </w:style>
-  <w:style w:type="paragraph" w:styleId="TOC7">
+  <w:style w:type="paragraph" w:styleId="TDC7">
     <w:name w:val="toc 7"/>
     <w:basedOn w:val="Normal"/>
     <w:next w:val="Normal"/>
@@ -2892,7 +6315,7 @@
       <w:ind w:left="1440"/>
     </w:pPr>
   </w:style>
-  <w:style w:type="paragraph" w:styleId="TOC8">
+  <w:style w:type="paragraph" w:styleId="TDC8">
     <w:name w:val="toc 8"/>
     <w:basedOn w:val="Normal"/>
     <w:next w:val="Normal"/>
@@ -2904,7 +6327,7 @@
       <w:ind w:left="1680"/>
     </w:pPr>
   </w:style>
-  <w:style w:type="paragraph" w:styleId="TOC9">
+  <w:style w:type="paragraph" w:styleId="TDC9">
     <w:name w:val="toc 9"/>
     <w:basedOn w:val="Normal"/>
     <w:next w:val="Normal"/>
@@ -2916,38 +6339,44 @@
       <w:ind w:left="1920"/>
     </w:pPr>
   </w:style>
+  <w:style w:type="character" w:styleId="Mencinsinresolver">
+    <w:name w:val="Unresolved Mention"/>
+    <w:basedOn w:val="Fuentedeprrafopredeter"/>
+    <w:uiPriority w:val="99"/>
+    <w:rsid w:val="00191F38"/>
+    <w:rPr>
+      <w:color w:val="605E5C"/>
+      <w:shd w:val="clear" w:color="auto" w:fill="E1DFDD"/>
+    </w:rPr>
+  </w:style>
+  <w:style w:type="character" w:styleId="Textoennegrita">
+    <w:name w:val="Strong"/>
+    <w:basedOn w:val="Fuentedeprrafopredeter"/>
+    <w:uiPriority w:val="22"/>
+    <w:qFormat/>
+    <w:rsid w:val="00F5182E"/>
+    <w:rPr>
+      <w:b/>
+      <w:bCs/>
+    </w:rPr>
+  </w:style>
+  <w:style w:type="paragraph" w:styleId="Prrafodelista">
+    <w:name w:val="List Paragraph"/>
+    <w:basedOn w:val="Normal"/>
+    <w:uiPriority w:val="99"/>
+    <w:qFormat/>
+    <w:rsid w:val="007D5435"/>
+    <w:pPr>
+      <w:ind w:left="720"/>
+      <w:contextualSpacing/>
+    </w:pPr>
+  </w:style>
 </w:styles>
 </file>
 
 <file path=word/glossary/document.xml><?xml version="1.0" encoding="utf-8"?>
-<w:glossaryDocument xmlns:wpc="http://schemas.microsoft.com/office/word/2010/wordprocessingCanvas" xmlns:mo="http://schemas.microsoft.com/office/mac/office/2008/main" xmlns:mc="http://schemas.openxmlformats.org/markup-compatibility/2006" xmlns:mv="urn:schemas-microsoft-com:mac:vml" xmlns:o="urn:schemas-microsoft-com:office:office" xmlns:r="http://schemas.openxmlformats.org/officeDocument/2006/relationships" xmlns:m="http://schemas.openxmlformats.org/officeDocument/2006/math" xmlns:v="urn:schemas-microsoft-com:vml" xmlns:wp14="http://schemas.microsoft.com/office/word/2010/wordprocessingDrawing" xmlns:wp="http://schemas.openxmlformats.org/drawingml/2006/wordprocessingDrawing" xmlns:w10="urn:schemas-microsoft-com:office:word" xmlns:w="http://schemas.openxmlformats.org/wordprocessingml/2006/main" xmlns:w14="http://schemas.microsoft.com/office/word/2010/wordml" xmlns:w15="http://schemas.microsoft.com/office/word/2012/wordml" xmlns:wpg="http://schemas.microsoft.com/office/word/2010/wordprocessingGroup" xmlns:wpi="http://schemas.microsoft.com/office/word/2010/wordprocessingInk" xmlns:wne="http://schemas.microsoft.com/office/word/2006/wordml" xmlns:wps="http://schemas.microsoft.com/office/word/2010/wordprocessingShape" mc:Ignorable="w14 w15 wp14">
+<w:glossaryDocument xmlns:wpc="http://schemas.microsoft.com/office/word/2010/wordprocessingCanvas" xmlns:cx="http://schemas.microsoft.com/office/drawing/2014/chartex" xmlns:cx1="http://schemas.microsoft.com/office/drawing/2015/9/8/chartex" xmlns:cx2="http://schemas.microsoft.com/office/drawing/2015/10/21/chartex" xmlns:cx3="http://schemas.microsoft.com/office/drawing/2016/5/9/chartex" xmlns:cx4="http://schemas.microsoft.com/office/drawing/2016/5/10/chartex" xmlns:cx5="http://schemas.microsoft.com/office/drawing/2016/5/11/chartex" xmlns:cx6="http://schemas.microsoft.com/office/drawing/2016/5/12/chartex" xmlns:cx7="http://schemas.microsoft.com/office/drawing/2016/5/13/chartex" xmlns:cx8="http://schemas.microsoft.com/office/drawing/2016/5/14/chartex" xmlns:mc="http://schemas.openxmlformats.org/markup-compatibility/2006" xmlns:aink="http://schemas.microsoft.com/office/drawing/2016/ink" xmlns:am3d="http://schemas.microsoft.com/office/drawing/2017/model3d" xmlns:o="urn:schemas-microsoft-com:office:office" xmlns:oel="http://schemas.microsoft.com/office/2019/extlst" xmlns:r="http://schemas.openxmlformats.org/officeDocument/2006/relationships" xmlns:m="http://schemas.openxmlformats.org/officeDocument/2006/math" xmlns:v="urn:schemas-microsoft-com:vml" xmlns:wp14="http://schemas.microsoft.com/office/word/2010/wordprocessingDrawing" xmlns:wp="http://schemas.openxmlformats.org/drawingml/2006/wordprocessingDrawing" xmlns:w10="urn:schemas-microsoft-com:office:word" xmlns:w="http://schemas.openxmlformats.org/wordprocessingml/2006/main" xmlns:w14="http://schemas.microsoft.com/office/word/2010/wordml" xmlns:w15="http://schemas.microsoft.com/office/word/2012/wordml" xmlns:w16cex="http://schemas.microsoft.com/office/word/2018/wordml/cex" xmlns:w16cid="http://schemas.microsoft.com/office/word/2016/wordml/cid" xmlns:w16="http://schemas.microsoft.com/office/word/2018/wordml" xmlns:w16du="http://schemas.microsoft.com/office/word/2023/wordml/word16du" xmlns:w16sdtdh="http://schemas.microsoft.com/office/word/2020/wordml/sdtdatahash" xmlns:w16se="http://schemas.microsoft.com/office/word/2015/wordml/symex" xmlns:wpg="http://schemas.microsoft.com/office/word/2010/wordprocessingGroup" xmlns:wpi="http://schemas.microsoft.com/office/word/2010/wordprocessingInk" xmlns:wne="http://schemas.microsoft.com/office/word/2006/wordml" xmlns:wps="http://schemas.microsoft.com/office/word/2010/wordprocessingShape" mc:Ignorable="w14 w15 w16se w16cid w16 w16cex w16sdtdh w16du wp14">
   <w:docParts>
-    <w:docPart>
-      <w:docPartPr>
-        <w:name w:val="5D2672399352C64BB77E84607C4AEE3E"/>
-        <w:category>
-          <w:name w:val="General"/>
-          <w:gallery w:val="placeholder"/>
-        </w:category>
-        <w:types>
-          <w:type w:val="bbPlcHdr"/>
-        </w:types>
-        <w:behaviors>
-          <w:behavior w:val="content"/>
-        </w:behaviors>
-        <w:guid w:val="{F36F5038-7B67-7A4C-8BB0-93E03B73940D}"/>
-      </w:docPartPr>
-      <w:docPartBody>
-        <w:p>
-          <w:pPr>
-            <w:pStyle w:val="5D2672399352C64BB77E84607C4AEE3E"/>
-          </w:pPr>
-          <w:r>
-            <w:t>Lorem Ipsum Dolor</w:t>
-          </w:r>
-        </w:p>
-      </w:docPartBody>
-    </w:docPart>
     <w:docPart>
       <w:docPartPr>
         <w:name w:val="F133F01DEE6C0E4880B23FBBC1EE2CA0"/>
@@ -3005,13 +6434,13 @@
 </file>
 
 <file path=word/glossary/fontTable.xml><?xml version="1.0" encoding="utf-8"?>
-<w:fonts xmlns:mc="http://schemas.openxmlformats.org/markup-compatibility/2006" xmlns:r="http://schemas.openxmlformats.org/officeDocument/2006/relationships" xmlns:w="http://schemas.openxmlformats.org/wordprocessingml/2006/main" xmlns:w14="http://schemas.microsoft.com/office/word/2010/wordml" xmlns:w15="http://schemas.microsoft.com/office/word/2012/wordml" mc:Ignorable="w14 w15">
+<w:fonts xmlns:mc="http://schemas.openxmlformats.org/markup-compatibility/2006" xmlns:r="http://schemas.openxmlformats.org/officeDocument/2006/relationships" xmlns:w="http://schemas.openxmlformats.org/wordprocessingml/2006/main" xmlns:w14="http://schemas.microsoft.com/office/word/2010/wordml" xmlns:w15="http://schemas.microsoft.com/office/word/2012/wordml" xmlns:w16cex="http://schemas.microsoft.com/office/word/2018/wordml/cex" xmlns:w16cid="http://schemas.microsoft.com/office/word/2016/wordml/cid" xmlns:w16="http://schemas.microsoft.com/office/word/2018/wordml" xmlns:w16du="http://schemas.microsoft.com/office/word/2023/wordml/word16du" xmlns:w16sdtdh="http://schemas.microsoft.com/office/word/2020/wordml/sdtdatahash" xmlns:w16se="http://schemas.microsoft.com/office/word/2015/wordml/symex" mc:Ignorable="w14 w15 w16se w16cid w16 w16cex w16sdtdh w16du">
   <w:font w:name="Times New Roman">
     <w:panose1 w:val="02020603050405020304"/>
     <w:charset w:val="00"/>
-    <w:family w:val="auto"/>
+    <w:family w:val="roman"/>
     <w:pitch w:val="variable"/>
-    <w:sig w:usb0="E0002AEF" w:usb1="C0007841" w:usb2="00000009" w:usb3="00000000" w:csb0="000001FF" w:csb1="00000000"/>
+    <w:sig w:usb0="E0002EFF" w:usb1="C000785B" w:usb2="00000009" w:usb3="00000000" w:csb0="000001FF" w:csb1="00000000"/>
   </w:font>
   <w:font w:name="Wingdings">
     <w:panose1 w:val="05000000000000000000"/>
@@ -3020,58 +6449,64 @@
     <w:pitch w:val="variable"/>
     <w:sig w:usb0="00000000" w:usb1="10000000" w:usb2="00000000" w:usb3="00000000" w:csb0="80000000" w:csb1="00000000"/>
   </w:font>
+  <w:font w:name="Symbol">
+    <w:panose1 w:val="05050102010706020507"/>
+    <w:charset w:val="02"/>
+    <w:family w:val="roman"/>
+    <w:pitch w:val="variable"/>
+    <w:sig w:usb0="00000000" w:usb1="10000000" w:usb2="00000000" w:usb3="00000000" w:csb0="80000000" w:csb1="00000000"/>
+  </w:font>
+  <w:font w:name="Courier New">
+    <w:panose1 w:val="02070309020205020404"/>
+    <w:charset w:val="00"/>
+    <w:family w:val="modern"/>
+    <w:pitch w:val="fixed"/>
+    <w:sig w:usb0="E0002EFF" w:usb1="C0007843" w:usb2="00000009" w:usb3="00000000" w:csb0="000001FF" w:csb1="00000000"/>
+  </w:font>
   <w:font w:name="Calisto MT">
     <w:panose1 w:val="02040603050505030304"/>
     <w:charset w:val="00"/>
-    <w:family w:val="auto"/>
+    <w:family w:val="roman"/>
     <w:pitch w:val="variable"/>
     <w:sig w:usb0="00000003" w:usb1="00000000" w:usb2="00000000" w:usb3="00000000" w:csb0="00000001" w:csb1="00000000"/>
   </w:font>
-  <w:font w:name="ＭＳ 明朝">
+  <w:font w:name="MS Mincho">
+    <w:altName w:val="ＭＳ 明朝"/>
+    <w:panose1 w:val="02020609040205080304"/>
     <w:charset w:val="80"/>
-    <w:family w:val="auto"/>
-    <w:pitch w:val="variable"/>
-    <w:sig w:usb0="E00002FF" w:usb1="6AC7FDFB" w:usb2="08000012" w:usb3="00000000" w:csb0="0002009F" w:csb1="00000000"/>
+    <w:family w:val="modern"/>
+    <w:pitch w:val="fixed"/>
+    <w:sig w:usb0="A00002BF" w:usb1="68C7FCFB" w:usb2="00000010" w:usb3="00000000" w:csb0="0002009F" w:csb1="00000000"/>
   </w:font>
   <w:font w:name="Tahoma">
     <w:panose1 w:val="020B0604030504040204"/>
     <w:charset w:val="00"/>
-    <w:family w:val="auto"/>
+    <w:family w:val="swiss"/>
     <w:pitch w:val="variable"/>
-    <w:sig w:usb0="E1002AFF" w:usb1="C000605B" w:usb2="00000029" w:usb3="00000000" w:csb0="000101FF" w:csb1="00000000"/>
+    <w:sig w:usb0="E1002EFF" w:usb1="C000605B" w:usb2="00000029" w:usb3="00000000" w:csb0="000101FF" w:csb1="00000000"/>
   </w:font>
-  <w:font w:name="Arial">
-    <w:panose1 w:val="020B0604020202020204"/>
+  <w:font w:name="Aptos">
     <w:charset w:val="00"/>
-    <w:family w:val="auto"/>
+    <w:family w:val="swiss"/>
     <w:pitch w:val="variable"/>
-    <w:sig w:usb0="E0002AFF" w:usb1="C0007843" w:usb2="00000009" w:usb3="00000000" w:csb0="000001FF" w:csb1="00000000"/>
-  </w:font>
-  <w:font w:name="Calibri">
-    <w:panose1 w:val="020F0502020204030204"/>
-    <w:charset w:val="00"/>
-    <w:family w:val="auto"/>
-    <w:pitch w:val="variable"/>
-    <w:sig w:usb0="E00002FF" w:usb1="4000ACFF" w:usb2="00000001" w:usb3="00000000" w:csb0="0000019F" w:csb1="00000000"/>
+    <w:sig w:usb0="20000287" w:usb1="00000003" w:usb2="00000000" w:usb3="00000000" w:csb0="0000019F" w:csb1="00000000"/>
   </w:font>
   <w:font w:name="Yu Mincho">
-    <w:panose1 w:val="02020400000000000000"/>
     <w:charset w:val="80"/>
-    <w:family w:val="auto"/>
+    <w:family w:val="roman"/>
     <w:pitch w:val="variable"/>
     <w:sig w:usb0="800002E7" w:usb1="2AC7FCFF" w:usb2="00000012" w:usb3="00000000" w:csb0="0002009F" w:csb1="00000000"/>
   </w:font>
-  <w:font w:name="Calibri Light">
-    <w:panose1 w:val="020F0302020204030204"/>
+  <w:font w:name="Aptos Display">
     <w:charset w:val="00"/>
-    <w:family w:val="auto"/>
+    <w:family w:val="swiss"/>
     <w:pitch w:val="variable"/>
-    <w:sig w:usb0="A00002EF" w:usb1="4000207B" w:usb2="00000000" w:usb3="00000000" w:csb0="0000019F" w:csb1="00000000"/>
+    <w:sig w:usb0="20000287" w:usb1="00000003" w:usb2="00000000" w:usb3="00000000" w:csb0="0000019F" w:csb1="00000000"/>
   </w:font>
   <w:font w:name="Yu Gothic Light">
     <w:panose1 w:val="020B0300000000000000"/>
     <w:charset w:val="80"/>
-    <w:family w:val="auto"/>
+    <w:family w:val="swiss"/>
     <w:pitch w:val="variable"/>
     <w:sig w:usb0="E00002FF" w:usb1="2AC7FDFF" w:usb2="00000016" w:usb3="00000000" w:csb0="0002009F" w:csb1="00000000"/>
   </w:font>
@@ -3079,15 +6514,15 @@
 </file>
 
 <file path=word/glossary/numbering.xml><?xml version="1.0" encoding="utf-8"?>
-<w:numbering xmlns:wpc="http://schemas.microsoft.com/office/word/2010/wordprocessingCanvas" xmlns:mo="http://schemas.microsoft.com/office/mac/office/2008/main" xmlns:mc="http://schemas.openxmlformats.org/markup-compatibility/2006" xmlns:mv="urn:schemas-microsoft-com:mac:vml" xmlns:o="urn:schemas-microsoft-com:office:office" xmlns:r="http://schemas.openxmlformats.org/officeDocument/2006/relationships" xmlns:m="http://schemas.openxmlformats.org/officeDocument/2006/math" xmlns:v="urn:schemas-microsoft-com:vml" xmlns:wp14="http://schemas.microsoft.com/office/word/2010/wordprocessingDrawing" xmlns:wp="http://schemas.openxmlformats.org/drawingml/2006/wordprocessingDrawing" xmlns:w10="urn:schemas-microsoft-com:office:word" xmlns:w="http://schemas.openxmlformats.org/wordprocessingml/2006/main" xmlns:w14="http://schemas.microsoft.com/office/word/2010/wordml" xmlns:w15="http://schemas.microsoft.com/office/word/2012/wordml" xmlns:wpg="http://schemas.microsoft.com/office/word/2010/wordprocessingGroup" xmlns:wpi="http://schemas.microsoft.com/office/word/2010/wordprocessingInk" xmlns:wne="http://schemas.microsoft.com/office/word/2006/wordml" xmlns:wps="http://schemas.microsoft.com/office/word/2010/wordprocessingShape" mc:Ignorable="w14 w15 wp14">
-  <w:abstractNum w:abstractNumId="0">
+<w:numbering xmlns:wpc="http://schemas.microsoft.com/office/word/2010/wordprocessingCanvas" xmlns:cx="http://schemas.microsoft.com/office/drawing/2014/chartex" xmlns:cx1="http://schemas.microsoft.com/office/drawing/2015/9/8/chartex" xmlns:cx2="http://schemas.microsoft.com/office/drawing/2015/10/21/chartex" xmlns:cx3="http://schemas.microsoft.com/office/drawing/2016/5/9/chartex" xmlns:cx4="http://schemas.microsoft.com/office/drawing/2016/5/10/chartex" xmlns:cx5="http://schemas.microsoft.com/office/drawing/2016/5/11/chartex" xmlns:cx6="http://schemas.microsoft.com/office/drawing/2016/5/12/chartex" xmlns:cx7="http://schemas.microsoft.com/office/drawing/2016/5/13/chartex" xmlns:cx8="http://schemas.microsoft.com/office/drawing/2016/5/14/chartex" xmlns:mc="http://schemas.openxmlformats.org/markup-compatibility/2006" xmlns:aink="http://schemas.microsoft.com/office/drawing/2016/ink" xmlns:am3d="http://schemas.microsoft.com/office/drawing/2017/model3d" xmlns:o="urn:schemas-microsoft-com:office:office" xmlns:oel="http://schemas.microsoft.com/office/2019/extlst" xmlns:r="http://schemas.openxmlformats.org/officeDocument/2006/relationships" xmlns:m="http://schemas.openxmlformats.org/officeDocument/2006/math" xmlns:v="urn:schemas-microsoft-com:vml" xmlns:wp14="http://schemas.microsoft.com/office/word/2010/wordprocessingDrawing" xmlns:wp="http://schemas.openxmlformats.org/drawingml/2006/wordprocessingDrawing" xmlns:w10="urn:schemas-microsoft-com:office:word" xmlns:w="http://schemas.openxmlformats.org/wordprocessingml/2006/main" xmlns:w14="http://schemas.microsoft.com/office/word/2010/wordml" xmlns:w15="http://schemas.microsoft.com/office/word/2012/wordml" xmlns:w16cex="http://schemas.microsoft.com/office/word/2018/wordml/cex" xmlns:w16cid="http://schemas.microsoft.com/office/word/2016/wordml/cid" xmlns:w16="http://schemas.microsoft.com/office/word/2018/wordml" xmlns:w16du="http://schemas.microsoft.com/office/word/2023/wordml/word16du" xmlns:w16sdtdh="http://schemas.microsoft.com/office/word/2020/wordml/sdtdatahash" xmlns:w16se="http://schemas.microsoft.com/office/word/2015/wordml/symex" xmlns:wpg="http://schemas.microsoft.com/office/word/2010/wordprocessingGroup" xmlns:wpi="http://schemas.microsoft.com/office/word/2010/wordprocessingInk" xmlns:wne="http://schemas.microsoft.com/office/word/2006/wordml" xmlns:wps="http://schemas.microsoft.com/office/word/2010/wordprocessingShape" mc:Ignorable="w14 w15 w16se w16cid w16 w16cex w16sdtdh w16du wp14">
+  <w:abstractNum w:abstractNumId="0" w15:restartNumberingAfterBreak="0">
     <w:nsid w:val="FFFFFF88"/>
     <w:multiLevelType w:val="singleLevel"/>
     <w:tmpl w:val="0F1602D4"/>
     <w:lvl w:ilvl="0">
       <w:start w:val="1"/>
       <w:numFmt w:val="decimal"/>
-      <w:pStyle w:val="ListNumber"/>
+      <w:pStyle w:val="Listaconnmeros"/>
       <w:lvlText w:val="%1."/>
       <w:lvlJc w:val="left"/>
       <w:pPr>
@@ -3102,14 +6537,14 @@
       </w:rPr>
     </w:lvl>
   </w:abstractNum>
-  <w:abstractNum w:abstractNumId="1">
+  <w:abstractNum w:abstractNumId="1" w15:restartNumberingAfterBreak="0">
     <w:nsid w:val="FFFFFF89"/>
     <w:multiLevelType w:val="singleLevel"/>
     <w:tmpl w:val="4198D7B0"/>
     <w:lvl w:ilvl="0">
       <w:start w:val="1"/>
       <w:numFmt w:val="bullet"/>
-      <w:pStyle w:val="ListBullet"/>
+      <w:pStyle w:val="Listaconvietas"/>
       <w:lvlText w:val="n"/>
       <w:lvlJc w:val="left"/>
       <w:pPr>
@@ -3120,23 +6555,24 @@
       </w:pPr>
       <w:rPr>
         <w:rFonts w:ascii="Wingdings" w:hAnsi="Wingdings" w:hint="default"/>
-        <w:color w:val="ED7D31" w:themeColor="accent2"/>
+        <w:color w:val="E97132" w:themeColor="accent2"/>
       </w:rPr>
     </w:lvl>
   </w:abstractNum>
-  <w:num w:numId="1">
+  <w:num w:numId="1" w16cid:durableId="1735660686">
     <w:abstractNumId w:val="1"/>
   </w:num>
-  <w:num w:numId="2">
+  <w:num w:numId="2" w16cid:durableId="121773245">
     <w:abstractNumId w:val="0"/>
   </w:num>
 </w:numbering>
 </file>
 
 <file path=word/glossary/settings.xml><?xml version="1.0" encoding="utf-8"?>
-<w:settings xmlns:mc="http://schemas.openxmlformats.org/markup-compatibility/2006" xmlns:o="urn:schemas-microsoft-com:office:office" xmlns:r="http://schemas.openxmlformats.org/officeDocument/2006/relationships" xmlns:m="http://schemas.openxmlformats.org/officeDocument/2006/math" xmlns:v="urn:schemas-microsoft-com:vml" xmlns:w10="urn:schemas-microsoft-com:office:word" xmlns:w="http://schemas.openxmlformats.org/wordprocessingml/2006/main" xmlns:w14="http://schemas.microsoft.com/office/word/2010/wordml" xmlns:w15="http://schemas.microsoft.com/office/word/2012/wordml" xmlns:sl="http://schemas.openxmlformats.org/schemaLibrary/2006/main" mc:Ignorable="w14 w15">
+<w:settings xmlns:mc="http://schemas.openxmlformats.org/markup-compatibility/2006" xmlns:o="urn:schemas-microsoft-com:office:office" xmlns:r="http://schemas.openxmlformats.org/officeDocument/2006/relationships" xmlns:m="http://schemas.openxmlformats.org/officeDocument/2006/math" xmlns:v="urn:schemas-microsoft-com:vml" xmlns:w10="urn:schemas-microsoft-com:office:word" xmlns:w="http://schemas.openxmlformats.org/wordprocessingml/2006/main" xmlns:w14="http://schemas.microsoft.com/office/word/2010/wordml" xmlns:w15="http://schemas.microsoft.com/office/word/2012/wordml" xmlns:w16cex="http://schemas.microsoft.com/office/word/2018/wordml/cex" xmlns:w16cid="http://schemas.microsoft.com/office/word/2016/wordml/cid" xmlns:w16="http://schemas.microsoft.com/office/word/2018/wordml" xmlns:w16du="http://schemas.microsoft.com/office/word/2023/wordml/word16du" xmlns:w16sdtdh="http://schemas.microsoft.com/office/word/2020/wordml/sdtdatahash" xmlns:w16se="http://schemas.microsoft.com/office/word/2015/wordml/symex" xmlns:sl="http://schemas.openxmlformats.org/schemaLibrary/2006/main" mc:Ignorable="w14 w15 w16se w16cid w16 w16cex w16sdtdh w16du">
   <w:view w:val="normal"/>
   <w:defaultTabStop w:val="720"/>
+  <w:hyphenationZone w:val="425"/>
   <w:characterSpacingControl w:val="doNotCompress"/>
   <w:compat>
     <w:useFELayout/>
@@ -3144,11 +6580,14 @@
     <w:compatSetting w:name="overrideTableStyleFontSizeAndJustification" w:uri="http://schemas.microsoft.com/office/word" w:val="1"/>
     <w:compatSetting w:name="enableOpenTypeFeatures" w:uri="http://schemas.microsoft.com/office/word" w:val="1"/>
     <w:compatSetting w:name="doNotFlipMirrorIndents" w:uri="http://schemas.microsoft.com/office/word" w:val="1"/>
+    <w:compatSetting w:name="useWord2013TrackBottomHyphenation" w:uri="http://schemas.microsoft.com/office/word" w:val="1"/>
   </w:compat>
   <w:rsids>
     <w:rsidRoot w:val="0052365B"/>
+    <w:rsid w:val="001327EE"/>
     <w:rsid w:val="00303C6F"/>
     <w:rsid w:val="0052365B"/>
+    <w:rsid w:val="007F6F23"/>
   </w:rsids>
   <m:mathPr>
     <m:mathFont m:val="Cambria Math"/>
@@ -3173,7 +6612,7 @@
 </file>
 
 <file path=word/glossary/styles.xml><?xml version="1.0" encoding="utf-8"?>
-<w:styles xmlns:mc="http://schemas.openxmlformats.org/markup-compatibility/2006" xmlns:r="http://schemas.openxmlformats.org/officeDocument/2006/relationships" xmlns:w="http://schemas.openxmlformats.org/wordprocessingml/2006/main" xmlns:w14="http://schemas.microsoft.com/office/word/2010/wordml" xmlns:w15="http://schemas.microsoft.com/office/word/2012/wordml" mc:Ignorable="w14 w15">
+<w:styles xmlns:mc="http://schemas.openxmlformats.org/markup-compatibility/2006" xmlns:r="http://schemas.openxmlformats.org/officeDocument/2006/relationships" xmlns:w="http://schemas.openxmlformats.org/wordprocessingml/2006/main" xmlns:w14="http://schemas.microsoft.com/office/word/2010/wordml" xmlns:w15="http://schemas.microsoft.com/office/word/2012/wordml" xmlns:w16cex="http://schemas.microsoft.com/office/word/2018/wordml/cex" xmlns:w16cid="http://schemas.microsoft.com/office/word/2016/wordml/cid" xmlns:w16="http://schemas.microsoft.com/office/word/2018/wordml" xmlns:w16du="http://schemas.microsoft.com/office/word/2023/wordml/word16du" xmlns:w16sdtdh="http://schemas.microsoft.com/office/word/2020/wordml/sdtdatahash" xmlns:w16se="http://schemas.microsoft.com/office/word/2015/wordml/symex" mc:Ignorable="w14 w15 w16se w16cid w16 w16cex w16sdtdh w16du">
   <w:docDefaults>
     <w:rPrDefault>
       <w:rPr>
@@ -3185,7 +6624,7 @@
     </w:rPrDefault>
     <w:pPrDefault/>
   </w:docDefaults>
-  <w:latentStyles w:defLockedState="0" w:defUIPriority="99" w:defSemiHidden="0" w:defUnhideWhenUsed="0" w:defQFormat="0" w:count="380">
+  <w:latentStyles w:defLockedState="0" w:defUIPriority="99" w:defSemiHidden="0" w:defUnhideWhenUsed="0" w:defQFormat="0" w:count="376">
     <w:lsdException w:name="Normal" w:uiPriority="0" w:qFormat="1"/>
     <w:lsdException w:name="heading 1" w:uiPriority="9" w:qFormat="1"/>
     <w:lsdException w:name="heading 2" w:semiHidden="1" w:uiPriority="1" w:unhideWhenUsed="1" w:qFormat="1"/>
@@ -3342,15 +6781,6 @@
     <w:lsdException w:name="Balloon Text" w:semiHidden="1" w:unhideWhenUsed="1"/>
     <w:lsdException w:name="Table Grid" w:uiPriority="59"/>
     <w:lsdException w:name="Table Theme" w:semiHidden="1" w:unhideWhenUsed="1"/>
-    <w:lsdException w:name="Note Level 1" w:semiHidden="1" w:unhideWhenUsed="1"/>
-    <w:lsdException w:name="Note Level 2" w:semiHidden="1" w:unhideWhenUsed="1"/>
-    <w:lsdException w:name="Note Level 3" w:semiHidden="1" w:unhideWhenUsed="1"/>
-    <w:lsdException w:name="Note Level 4" w:semiHidden="1" w:unhideWhenUsed="1"/>
-    <w:lsdException w:name="Note Level 5" w:semiHidden="1" w:unhideWhenUsed="1"/>
-    <w:lsdException w:name="Note Level 6" w:semiHidden="1" w:unhideWhenUsed="1"/>
-    <w:lsdException w:name="Note Level 7" w:semiHidden="1" w:unhideWhenUsed="1"/>
-    <w:lsdException w:name="Note Level 8" w:semiHidden="1" w:unhideWhenUsed="1"/>
-    <w:lsdException w:name="Note Level 9" w:semiHidden="1" w:unhideWhenUsed="1"/>
     <w:lsdException w:name="Placeholder Text" w:semiHidden="1"/>
     <w:lsdException w:name="No Spacing" w:uiPriority="1" w:qFormat="1"/>
     <w:lsdException w:name="Light Shading" w:uiPriority="60"/>
@@ -3571,11 +7001,11 @@
     <w:name w:val="Normal"/>
     <w:qFormat/>
   </w:style>
-  <w:style w:type="paragraph" w:styleId="Heading2">
+  <w:style w:type="paragraph" w:styleId="Ttulo2">
     <w:name w:val="heading 2"/>
     <w:basedOn w:val="Normal"/>
     <w:next w:val="Normal"/>
-    <w:link w:val="Heading2Char"/>
+    <w:link w:val="Ttulo2Car"/>
     <w:uiPriority w:val="1"/>
     <w:qFormat/>
     <w:pPr>
@@ -3597,11 +7027,11 @@
       <w:lang w:eastAsia="en-US"/>
     </w:rPr>
   </w:style>
-  <w:style w:type="paragraph" w:styleId="Heading3">
+  <w:style w:type="paragraph" w:styleId="Ttulo3">
     <w:name w:val="heading 3"/>
     <w:basedOn w:val="Normal"/>
     <w:next w:val="Normal"/>
-    <w:link w:val="Heading3Char"/>
+    <w:link w:val="Ttulo3Car"/>
     <w:uiPriority w:val="1"/>
     <w:qFormat/>
     <w:pPr>
@@ -3613,17 +7043,17 @@
     <w:rPr>
       <w:rFonts w:asciiTheme="majorHAnsi" w:eastAsiaTheme="majorEastAsia" w:hAnsiTheme="majorHAnsi" w:cstheme="majorBidi"/>
       <w:bCs/>
-      <w:color w:val="ED7D31" w:themeColor="accent2"/>
+      <w:color w:val="E97132" w:themeColor="accent2"/>
       <w:lang w:eastAsia="en-US"/>
     </w:rPr>
   </w:style>
-  <w:style w:type="character" w:default="1" w:styleId="DefaultParagraphFont">
+  <w:style w:type="character" w:default="1" w:styleId="Fuentedeprrafopredeter">
     <w:name w:val="Default Paragraph Font"/>
     <w:uiPriority w:val="1"/>
     <w:semiHidden/>
     <w:unhideWhenUsed/>
   </w:style>
-  <w:style w:type="table" w:default="1" w:styleId="TableNormal">
+  <w:style w:type="table" w:default="1" w:styleId="Tablanormal">
     <w:name w:val="Normal Table"/>
     <w:uiPriority w:val="99"/>
     <w:semiHidden/>
@@ -3638,7 +7068,7 @@
       </w:tblCellMar>
     </w:tblPr>
   </w:style>
-  <w:style w:type="numbering" w:default="1" w:styleId="NoList">
+  <w:style w:type="numbering" w:default="1" w:styleId="Sinlista">
     <w:name w:val="No List"/>
     <w:uiPriority w:val="99"/>
     <w:semiHidden/>
@@ -3653,10 +7083,10 @@
   <w:style w:type="paragraph" w:customStyle="1" w:styleId="367A249045D9724594756A45E9C8BA8C">
     <w:name w:val="367A249045D9724594756A45E9C8BA8C"/>
   </w:style>
-  <w:style w:type="character" w:customStyle="1" w:styleId="Heading2Char">
-    <w:name w:val="Heading 2 Char"/>
-    <w:basedOn w:val="DefaultParagraphFont"/>
-    <w:link w:val="Heading2"/>
+  <w:style w:type="character" w:customStyle="1" w:styleId="Ttulo2Car">
+    <w:name w:val="Título 2 Car"/>
+    <w:basedOn w:val="Fuentedeprrafopredeter"/>
+    <w:link w:val="Ttulo2"/>
     <w:uiPriority w:val="1"/>
     <w:rPr>
       <w:rFonts w:asciiTheme="majorHAnsi" w:eastAsiaTheme="majorEastAsia" w:hAnsiTheme="majorHAnsi" w:cstheme="majorBidi"/>
@@ -3667,22 +7097,19 @@
       <w:lang w:eastAsia="en-US"/>
     </w:rPr>
   </w:style>
-  <w:style w:type="paragraph" w:customStyle="1" w:styleId="112D81E00A31814788915CF5FB535988">
-    <w:name w:val="112D81E00A31814788915CF5FB535988"/>
-  </w:style>
-  <w:style w:type="character" w:customStyle="1" w:styleId="Heading3Char">
-    <w:name w:val="Heading 3 Char"/>
-    <w:basedOn w:val="DefaultParagraphFont"/>
-    <w:link w:val="Heading3"/>
+  <w:style w:type="character" w:customStyle="1" w:styleId="Ttulo3Car">
+    <w:name w:val="Título 3 Car"/>
+    <w:basedOn w:val="Fuentedeprrafopredeter"/>
+    <w:link w:val="Ttulo3"/>
     <w:uiPriority w:val="1"/>
     <w:rPr>
       <w:rFonts w:asciiTheme="majorHAnsi" w:eastAsiaTheme="majorEastAsia" w:hAnsiTheme="majorHAnsi" w:cstheme="majorBidi"/>
       <w:bCs/>
-      <w:color w:val="ED7D31" w:themeColor="accent2"/>
+      <w:color w:val="E97132" w:themeColor="accent2"/>
       <w:lang w:eastAsia="en-US"/>
     </w:rPr>
   </w:style>
-  <w:style w:type="paragraph" w:styleId="ListBullet">
+  <w:style w:type="paragraph" w:styleId="Listaconvietas">
     <w:name w:val="List Bullet"/>
     <w:basedOn w:val="Normal"/>
     <w:uiPriority w:val="1"/>
@@ -3697,7 +7124,7 @@
       <w:lang w:eastAsia="en-US"/>
     </w:rPr>
   </w:style>
-  <w:style w:type="paragraph" w:styleId="ListNumber">
+  <w:style w:type="paragraph" w:styleId="Listaconnmeros">
     <w:name w:val="List Number"/>
     <w:basedOn w:val="Normal"/>
     <w:uiPriority w:val="1"/>
@@ -3712,24 +7139,12 @@
       <w:lang w:eastAsia="en-US"/>
     </w:rPr>
   </w:style>
-  <w:style w:type="paragraph" w:customStyle="1" w:styleId="E632BDA9986C8B45AC86C84019B13ECC">
-    <w:name w:val="E632BDA9986C8B45AC86C84019B13ECC"/>
-  </w:style>
-  <w:style w:type="paragraph" w:customStyle="1" w:styleId="EB573462E1F51E4CBF880AF44989AE25">
-    <w:name w:val="EB573462E1F51E4CBF880AF44989AE25"/>
-    <w:rsid w:val="0052365B"/>
-  </w:style>
-  <w:style w:type="paragraph" w:customStyle="1" w:styleId="A6EE074EFE50504A890A29934BDE659E">
-    <w:name w:val="A6EE074EFE50504A890A29934BDE659E"/>
-    <w:rsid w:val="0052365B"/>
-  </w:style>
 </w:styles>
 </file>
 
 <file path=word/glossary/webSettings.xml><?xml version="1.0" encoding="utf-8"?>
-<w:webSettings xmlns:mc="http://schemas.openxmlformats.org/markup-compatibility/2006" xmlns:r="http://schemas.openxmlformats.org/officeDocument/2006/relationships" xmlns:w="http://schemas.openxmlformats.org/wordprocessingml/2006/main" xmlns:w14="http://schemas.microsoft.com/office/word/2010/wordml" xmlns:w15="http://schemas.microsoft.com/office/word/2012/wordml" mc:Ignorable="w14 w15">
+<w:webSettings xmlns:mc="http://schemas.openxmlformats.org/markup-compatibility/2006" xmlns:r="http://schemas.openxmlformats.org/officeDocument/2006/relationships" xmlns:w="http://schemas.openxmlformats.org/wordprocessingml/2006/main" xmlns:w14="http://schemas.microsoft.com/office/word/2010/wordml" xmlns:w15="http://schemas.microsoft.com/office/word/2012/wordml" xmlns:w16cex="http://schemas.microsoft.com/office/word/2018/wordml/cex" xmlns:w16cid="http://schemas.microsoft.com/office/word/2016/wordml/cid" xmlns:w16="http://schemas.microsoft.com/office/word/2018/wordml" xmlns:w16du="http://schemas.microsoft.com/office/word/2023/wordml/word16du" xmlns:w16sdtdh="http://schemas.microsoft.com/office/word/2020/wordml/sdtdatahash" xmlns:w16se="http://schemas.microsoft.com/office/word/2015/wordml/symex" mc:Ignorable="w14 w15 w16se w16cid w16 w16cex w16sdtdh w16du">
   <w:allowPNG/>
-  <w:doNotSaveAsSingleFile/>
 </w:webSettings>
 </file>
 
@@ -3987,6 +7402,206 @@
 </file>
 
 <file path=customXml/item1.xml><?xml version="1.0" encoding="utf-8"?>
+<ct:contentTypeSchema xmlns:ct="http://schemas.microsoft.com/office/2006/metadata/contentType" xmlns:ma="http://schemas.microsoft.com/office/2006/metadata/properties/metaAttributes" ct:_="" ma:_="" ma:contentTypeName="Documento" ma:contentTypeID="0x010100FA0CB7F4EA079E4A9D67ECBD84EF8F98" ma:contentTypeVersion="7" ma:contentTypeDescription="Crear nuevo documento." ma:contentTypeScope="" ma:versionID="17db1a4949186fb8f1d0fecec2ba3aaf">
+  <xsd:schema xmlns:xsd="http://www.w3.org/2001/XMLSchema" xmlns:xs="http://www.w3.org/2001/XMLSchema" xmlns:p="http://schemas.microsoft.com/office/2006/metadata/properties" xmlns:ns3="41da0a94-a7dd-47e3-a750-de91c8e2d878" xmlns:ns4="9fad0a12-4bac-410e-a72d-598aba1b0525" targetNamespace="http://schemas.microsoft.com/office/2006/metadata/properties" ma:root="true" ma:fieldsID="a41e73c57065c92372fae472f4239db1" ns3:_="" ns4:_="">
+    <xsd:import namespace="41da0a94-a7dd-47e3-a750-de91c8e2d878"/>
+    <xsd:import namespace="9fad0a12-4bac-410e-a72d-598aba1b0525"/>
+    <xsd:element name="properties">
+      <xsd:complexType>
+        <xsd:sequence>
+          <xsd:element name="documentManagement">
+            <xsd:complexType>
+              <xsd:all>
+                <xsd:element ref="ns3:MediaServiceMetadata" minOccurs="0"/>
+                <xsd:element ref="ns3:MediaServiceFastMetadata" minOccurs="0"/>
+                <xsd:element ref="ns3:_activity" minOccurs="0"/>
+                <xsd:element ref="ns3:MediaServiceObjectDetectorVersions" minOccurs="0"/>
+                <xsd:element ref="ns4:SharedWithUsers" minOccurs="0"/>
+                <xsd:element ref="ns4:SharedWithDetails" minOccurs="0"/>
+                <xsd:element ref="ns4:SharingHintHash" minOccurs="0"/>
+              </xsd:all>
+            </xsd:complexType>
+          </xsd:element>
+        </xsd:sequence>
+      </xsd:complexType>
+    </xsd:element>
+  </xsd:schema>
+  <xsd:schema xmlns:xsd="http://www.w3.org/2001/XMLSchema" xmlns:xs="http://www.w3.org/2001/XMLSchema" xmlns:dms="http://schemas.microsoft.com/office/2006/documentManagement/types" xmlns:pc="http://schemas.microsoft.com/office/infopath/2007/PartnerControls" targetNamespace="41da0a94-a7dd-47e3-a750-de91c8e2d878" elementFormDefault="qualified">
+    <xsd:import namespace="http://schemas.microsoft.com/office/2006/documentManagement/types"/>
+    <xsd:import namespace="http://schemas.microsoft.com/office/infopath/2007/PartnerControls"/>
+    <xsd:element name="MediaServiceMetadata" ma:index="8" nillable="true" ma:displayName="MediaServiceMetadata" ma:hidden="true" ma:internalName="MediaServiceMetadata" ma:readOnly="true">
+      <xsd:simpleType>
+        <xsd:restriction base="dms:Note"/>
+      </xsd:simpleType>
+    </xsd:element>
+    <xsd:element name="MediaServiceFastMetadata" ma:index="9" nillable="true" ma:displayName="MediaServiceFastMetadata" ma:hidden="true" ma:internalName="MediaServiceFastMetadata" ma:readOnly="true">
+      <xsd:simpleType>
+        <xsd:restriction base="dms:Note"/>
+      </xsd:simpleType>
+    </xsd:element>
+    <xsd:element name="_activity" ma:index="10" nillable="true" ma:displayName="_activity" ma:hidden="true" ma:internalName="_activity">
+      <xsd:simpleType>
+        <xsd:restriction base="dms:Note"/>
+      </xsd:simpleType>
+    </xsd:element>
+    <xsd:element name="MediaServiceObjectDetectorVersions" ma:index="11" nillable="true" ma:displayName="MediaServiceObjectDetectorVersions" ma:hidden="true" ma:indexed="true" ma:internalName="MediaServiceObjectDetectorVersions" ma:readOnly="true">
+      <xsd:simpleType>
+        <xsd:restriction base="dms:Text"/>
+      </xsd:simpleType>
+    </xsd:element>
+  </xsd:schema>
+  <xsd:schema xmlns:xsd="http://www.w3.org/2001/XMLSchema" xmlns:xs="http://www.w3.org/2001/XMLSchema" xmlns:dms="http://schemas.microsoft.com/office/2006/documentManagement/types" xmlns:pc="http://schemas.microsoft.com/office/infopath/2007/PartnerControls" targetNamespace="9fad0a12-4bac-410e-a72d-598aba1b0525" elementFormDefault="qualified">
+    <xsd:import namespace="http://schemas.microsoft.com/office/2006/documentManagement/types"/>
+    <xsd:import namespace="http://schemas.microsoft.com/office/infopath/2007/PartnerControls"/>
+    <xsd:element name="SharedWithUsers" ma:index="12" nillable="true" ma:displayName="Compartido con" ma:internalName="SharedWithUsers" ma:readOnly="true">
+      <xsd:complexType>
+        <xsd:complexContent>
+          <xsd:extension base="dms:UserMulti">
+            <xsd:sequence>
+              <xsd:element name="UserInfo" minOccurs="0" maxOccurs="unbounded">
+                <xsd:complexType>
+                  <xsd:sequence>
+                    <xsd:element name="DisplayName" type="xsd:string" minOccurs="0"/>
+                    <xsd:element name="AccountId" type="dms:UserId" minOccurs="0" nillable="true"/>
+                    <xsd:element name="AccountType" type="xsd:string" minOccurs="0"/>
+                  </xsd:sequence>
+                </xsd:complexType>
+              </xsd:element>
+            </xsd:sequence>
+          </xsd:extension>
+        </xsd:complexContent>
+      </xsd:complexType>
+    </xsd:element>
+    <xsd:element name="SharedWithDetails" ma:index="13" nillable="true" ma:displayName="Detalles de uso compartido" ma:internalName="SharedWithDetails" ma:readOnly="true">
+      <xsd:simpleType>
+        <xsd:restriction base="dms:Note">
+          <xsd:maxLength value="255"/>
+        </xsd:restriction>
+      </xsd:simpleType>
+    </xsd:element>
+    <xsd:element name="SharingHintHash" ma:index="14" nillable="true" ma:displayName="Hash de la sugerencia para compartir" ma:hidden="true" ma:internalName="SharingHintHash" ma:readOnly="true">
+      <xsd:simpleType>
+        <xsd:restriction base="dms:Text"/>
+      </xsd:simpleType>
+    </xsd:element>
+  </xsd:schema>
+  <xsd:schema xmlns="http://schemas.openxmlformats.org/package/2006/metadata/core-properties" xmlns:xsd="http://www.w3.org/2001/XMLSchema" xmlns:xsi="http://www.w3.org/2001/XMLSchema-instance" xmlns:dc="http://purl.org/dc/elements/1.1/" xmlns:dcterms="http://purl.org/dc/terms/" xmlns:odoc="http://schemas.microsoft.com/internal/obd" targetNamespace="http://schemas.openxmlformats.org/package/2006/metadata/core-properties" elementFormDefault="qualified" attributeFormDefault="unqualified" blockDefault="#all">
+    <xsd:import namespace="http://purl.org/dc/elements/1.1/" schemaLocation="http://dublincore.org/schemas/xmls/qdc/2003/04/02/dc.xsd"/>
+    <xsd:import namespace="http://purl.org/dc/terms/" schemaLocation="http://dublincore.org/schemas/xmls/qdc/2003/04/02/dcterms.xsd"/>
+    <xsd:element name="coreProperties" type="CT_coreProperties"/>
+    <xsd:complexType name="CT_coreProperties">
+      <xsd:all>
+        <xsd:element ref="dc:creator" minOccurs="0" maxOccurs="1"/>
+        <xsd:element ref="dcterms:created" minOccurs="0" maxOccurs="1"/>
+        <xsd:element ref="dc:identifier" minOccurs="0" maxOccurs="1"/>
+        <xsd:element name="contentType" minOccurs="0" maxOccurs="1" type="xsd:string" ma:index="0" ma:displayName="Tipo de contenido"/>
+        <xsd:element ref="dc:title" minOccurs="0" maxOccurs="1" ma:index="4" ma:displayName="Título"/>
+        <xsd:element ref="dc:subject" minOccurs="0" maxOccurs="1"/>
+        <xsd:element ref="dc:description" minOccurs="0" maxOccurs="1"/>
+        <xsd:element name="keywords" minOccurs="0" maxOccurs="1" type="xsd:string"/>
+        <xsd:element ref="dc:language" minOccurs="0" maxOccurs="1"/>
+        <xsd:element name="category" minOccurs="0" maxOccurs="1" type="xsd:string"/>
+        <xsd:element name="version" minOccurs="0" maxOccurs="1" type="xsd:string"/>
+        <xsd:element name="revision" minOccurs="0" maxOccurs="1" type="xsd:string">
+          <xsd:annotation>
+            <xsd:documentation>
+                        This value indicates the number of saves or revisions. The application is responsible for updating this value after each revision.
+                    </xsd:documentation>
+          </xsd:annotation>
+        </xsd:element>
+        <xsd:element name="lastModifiedBy" minOccurs="0" maxOccurs="1" type="xsd:string"/>
+        <xsd:element ref="dcterms:modified" minOccurs="0" maxOccurs="1"/>
+        <xsd:element name="contentStatus" minOccurs="0" maxOccurs="1" type="xsd:string"/>
+      </xsd:all>
+    </xsd:complexType>
+  </xsd:schema>
+  <xs:schema xmlns:pc="http://schemas.microsoft.com/office/infopath/2007/PartnerControls" xmlns:xs="http://www.w3.org/2001/XMLSchema" targetNamespace="http://schemas.microsoft.com/office/infopath/2007/PartnerControls" elementFormDefault="qualified" attributeFormDefault="unqualified">
+    <xs:element name="Person">
+      <xs:complexType>
+        <xs:sequence>
+          <xs:element ref="pc:DisplayName" minOccurs="0"/>
+          <xs:element ref="pc:AccountId" minOccurs="0"/>
+          <xs:element ref="pc:AccountType" minOccurs="0"/>
+        </xs:sequence>
+      </xs:complexType>
+    </xs:element>
+    <xs:element name="DisplayName" type="xs:string"/>
+    <xs:element name="AccountId" type="xs:string"/>
+    <xs:element name="AccountType" type="xs:string"/>
+    <xs:element name="BDCAssociatedEntity">
+      <xs:complexType>
+        <xs:sequence>
+          <xs:element ref="pc:BDCEntity" minOccurs="0" maxOccurs="unbounded"/>
+        </xs:sequence>
+        <xs:attribute ref="pc:EntityNamespace"/>
+        <xs:attribute ref="pc:EntityName"/>
+        <xs:attribute ref="pc:SystemInstanceName"/>
+        <xs:attribute ref="pc:AssociationName"/>
+      </xs:complexType>
+    </xs:element>
+    <xs:attribute name="EntityNamespace" type="xs:string"/>
+    <xs:attribute name="EntityName" type="xs:string"/>
+    <xs:attribute name="SystemInstanceName" type="xs:string"/>
+    <xs:attribute name="AssociationName" type="xs:string"/>
+    <xs:element name="BDCEntity">
+      <xs:complexType>
+        <xs:sequence>
+          <xs:element ref="pc:EntityDisplayName" minOccurs="0"/>
+          <xs:element ref="pc:EntityInstanceReference" minOccurs="0"/>
+          <xs:element ref="pc:EntityId1" minOccurs="0"/>
+          <xs:element ref="pc:EntityId2" minOccurs="0"/>
+          <xs:element ref="pc:EntityId3" minOccurs="0"/>
+          <xs:element ref="pc:EntityId4" minOccurs="0"/>
+          <xs:element ref="pc:EntityId5" minOccurs="0"/>
+        </xs:sequence>
+      </xs:complexType>
+    </xs:element>
+    <xs:element name="EntityDisplayName" type="xs:string"/>
+    <xs:element name="EntityInstanceReference" type="xs:string"/>
+    <xs:element name="EntityId1" type="xs:string"/>
+    <xs:element name="EntityId2" type="xs:string"/>
+    <xs:element name="EntityId3" type="xs:string"/>
+    <xs:element name="EntityId4" type="xs:string"/>
+    <xs:element name="EntityId5" type="xs:string"/>
+    <xs:element name="Terms">
+      <xs:complexType>
+        <xs:sequence>
+          <xs:element ref="pc:TermInfo" minOccurs="0" maxOccurs="unbounded"/>
+        </xs:sequence>
+      </xs:complexType>
+    </xs:element>
+    <xs:element name="TermInfo">
+      <xs:complexType>
+        <xs:sequence>
+          <xs:element ref="pc:TermName" minOccurs="0"/>
+          <xs:element ref="pc:TermId" minOccurs="0"/>
+        </xs:sequence>
+      </xs:complexType>
+    </xs:element>
+    <xs:element name="TermName" type="xs:string"/>
+    <xs:element name="TermId" type="xs:string"/>
+  </xs:schema>
+</ct:contentTypeSchema>
+</file>
+
+<file path=customXml/item2.xml><?xml version="1.0" encoding="utf-8"?>
+<?mso-contentType ?>
+<FormTemplates xmlns="http://schemas.microsoft.com/sharepoint/v3/contenttype/forms">
+  <Display>DocumentLibraryForm</Display>
+  <Edit>DocumentLibraryForm</Edit>
+  <New>DocumentLibraryForm</New>
+</FormTemplates>
+</file>
+
+<file path=customXml/item3.xml><?xml version="1.0" encoding="utf-8"?>
+<p:properties xmlns:p="http://schemas.microsoft.com/office/2006/metadata/properties" xmlns:xsi="http://www.w3.org/2001/XMLSchema-instance" xmlns:pc="http://schemas.microsoft.com/office/infopath/2007/PartnerControls">
+  <documentManagement>
+    <_activity xmlns="41da0a94-a7dd-47e3-a750-de91c8e2d878" xsi:nil="true"/>
+  </documentManagement>
+</p:properties>
+</file>
+
+<file path=customXml/item4.xml><?xml version="1.0" encoding="utf-8"?>
 <b:Sources xmlns:b="http://schemas.openxmlformats.org/officeDocument/2006/bibliography" xmlns="http://schemas.openxmlformats.org/officeDocument/2006/bibliography" SelectedStyle="\APA.XSL" StyleName="APA">
   <b:Source>
     <b:Tag>Laste</b:Tag>
@@ -4056,6 +7671,50 @@
 </file>
 
 <file path=customXml/itemProps1.xml><?xml version="1.0" encoding="utf-8"?>
+<ds:datastoreItem xmlns:ds="http://schemas.openxmlformats.org/officeDocument/2006/customXml" ds:itemID="{2AA02E74-503E-4301-A1B2-6631B40F0D7A}">
+  <ds:schemaRefs>
+    <ds:schemaRef ds:uri="http://schemas.microsoft.com/office/2006/metadata/contentType"/>
+    <ds:schemaRef ds:uri="http://schemas.microsoft.com/office/2006/metadata/properties/metaAttributes"/>
+    <ds:schemaRef ds:uri="http://www.w3.org/2001/XMLSchema"/>
+    <ds:schemaRef ds:uri="http://schemas.microsoft.com/office/2006/metadata/properties"/>
+    <ds:schemaRef ds:uri="41da0a94-a7dd-47e3-a750-de91c8e2d878"/>
+    <ds:schemaRef ds:uri="9fad0a12-4bac-410e-a72d-598aba1b0525"/>
+    <ds:schemaRef ds:uri="http://schemas.microsoft.com/office/2006/documentManagement/types"/>
+    <ds:schemaRef ds:uri="http://schemas.microsoft.com/office/infopath/2007/PartnerControls"/>
+    <ds:schemaRef ds:uri="http://schemas.openxmlformats.org/package/2006/metadata/core-properties"/>
+    <ds:schemaRef ds:uri="http://purl.org/dc/elements/1.1/"/>
+    <ds:schemaRef ds:uri="http://purl.org/dc/terms/"/>
+    <ds:schemaRef ds:uri="http://schemas.microsoft.com/internal/obd"/>
+  </ds:schemaRefs>
+</ds:datastoreItem>
+</file>
+
+<file path=customXml/itemProps2.xml><?xml version="1.0" encoding="utf-8"?>
+<ds:datastoreItem xmlns:ds="http://schemas.openxmlformats.org/officeDocument/2006/customXml" ds:itemID="{2C69C77B-3693-47E1-BCBB-521B0E392244}">
+  <ds:schemaRefs>
+    <ds:schemaRef ds:uri="http://schemas.microsoft.com/sharepoint/v3/contenttype/forms"/>
+  </ds:schemaRefs>
+</ds:datastoreItem>
+</file>
+
+<file path=customXml/itemProps3.xml><?xml version="1.0" encoding="utf-8"?>
+<ds:datastoreItem xmlns:ds="http://schemas.openxmlformats.org/officeDocument/2006/customXml" ds:itemID="{DD7E8122-FB07-4700-B129-915E74CE68EE}">
+  <ds:schemaRefs>
+    <ds:schemaRef ds:uri="http://purl.org/dc/terms/"/>
+    <ds:schemaRef ds:uri="http://purl.org/dc/elements/1.1/"/>
+    <ds:schemaRef ds:uri="http://schemas.microsoft.com/office/2006/metadata/properties"/>
+    <ds:schemaRef ds:uri="http://schemas.microsoft.com/office/2006/documentManagement/types"/>
+    <ds:schemaRef ds:uri="41da0a94-a7dd-47e3-a750-de91c8e2d878"/>
+    <ds:schemaRef ds:uri="http://www.w3.org/XML/1998/namespace"/>
+    <ds:schemaRef ds:uri="http://purl.org/dc/dcmitype/"/>
+    <ds:schemaRef ds:uri="http://schemas.microsoft.com/office/infopath/2007/PartnerControls"/>
+    <ds:schemaRef ds:uri="http://schemas.openxmlformats.org/package/2006/metadata/core-properties"/>
+    <ds:schemaRef ds:uri="9fad0a12-4bac-410e-a72d-598aba1b0525"/>
+  </ds:schemaRefs>
+</ds:datastoreItem>
+</file>
+
+<file path=customXml/itemProps4.xml><?xml version="1.0" encoding="utf-8"?>
 <ds:datastoreItem xmlns:ds="http://schemas.openxmlformats.org/officeDocument/2006/customXml" ds:itemID="{593AE3B1-E38F-DD43-89FB-3A79B880DC54}">
   <ds:schemaRefs>
     <ds:schemaRef ds:uri="http://schemas.openxmlformats.org/officeDocument/2006/bibliography"/>

--- a/RLP_SPRINT_template.docx
+++ b/RLP_SPRINT_template.docx
@@ -14,6 +14,9 @@
         <w:gridCol w:w="6480"/>
       </w:tblGrid>
       <w:tr>
+        <w:trPr>
+          <w:trHeight w:val="7088"/>
+        </w:trPr>
         <w:tc>
           <w:tcPr>
             <w:tcW w:w="9576" w:type="dxa"/>
@@ -86,17 +89,34 @@
                     <w:pStyle w:val="Sinespaciado"/>
                     <w:framePr w:hSpace="180" w:wrap="around" w:vAnchor="text" w:hAnchor="text" w:xAlign="right" w:y="1"/>
                     <w:suppressOverlap/>
+                    <w:rPr>
+                      <w:noProof/>
+                    </w:rPr>
+                  </w:pPr>
+                </w:p>
+                <w:p>
+                  <w:pPr>
+                    <w:pStyle w:val="Sinespaciado"/>
+                    <w:framePr w:hSpace="180" w:wrap="around" w:vAnchor="text" w:hAnchor="text" w:xAlign="right" w:y="1"/>
+                    <w:suppressOverlap/>
                   </w:pPr>
                   <w:r>
                     <w:rPr>
                       <w:noProof/>
-                      <w:lang w:val="en-GB" w:eastAsia="en-GB"/>
                     </w:rPr>
                     <w:drawing>
-                      <wp:inline distT="0" distB="0" distL="0" distR="0" wp14:anchorId="1D14C3BC" wp14:editId="40A5CE60">
-                        <wp:extent cx="3719146" cy="4114800"/>
-                        <wp:effectExtent l="0" t="0" r="0" b="0"/>
-                        <wp:docPr id="4" name="Picture 4"/>
+                      <wp:anchor distT="0" distB="0" distL="114300" distR="114300" simplePos="0" relativeHeight="251658240" behindDoc="0" locked="0" layoutInCell="1" allowOverlap="1" wp14:anchorId="6D97CF16" wp14:editId="36776976">
+                        <wp:simplePos x="0" y="0"/>
+                        <wp:positionH relativeFrom="column">
+                          <wp:posOffset>-630555</wp:posOffset>
+                        </wp:positionH>
+                        <wp:positionV relativeFrom="paragraph">
+                          <wp:posOffset>490855</wp:posOffset>
+                        </wp:positionV>
+                        <wp:extent cx="4848225" cy="2714625"/>
+                        <wp:effectExtent l="0" t="0" r="9525" b="9525"/>
+                        <wp:wrapNone/>
+                        <wp:docPr id="1033403803" name="Imagen 1"/>
                         <wp:cNvGraphicFramePr>
                           <a:graphicFrameLocks xmlns:a="http://schemas.openxmlformats.org/drawingml/2006/main" noChangeAspect="1"/>
                         </wp:cNvGraphicFramePr>
@@ -104,24 +124,18 @@
                           <a:graphicData uri="http://schemas.openxmlformats.org/drawingml/2006/picture">
                             <pic:pic xmlns:pic="http://schemas.openxmlformats.org/drawingml/2006/picture">
                               <pic:nvPicPr>
-                                <pic:cNvPr id="0" name="BXP44875.jpg"/>
+                                <pic:cNvPr id="1033403803" name="Imagen 1033403803"/>
                                 <pic:cNvPicPr/>
                               </pic:nvPicPr>
                               <pic:blipFill rotWithShape="1">
-                                <a:blip r:embed="rId11">
-                                  <a:extLst>
-                                    <a:ext uri="{28A0092B-C50C-407E-A947-70E740481C1C}">
-                                      <a14:useLocalDpi xmlns:a14="http://schemas.microsoft.com/office/drawing/2010/main" val="0"/>
-                                    </a:ext>
-                                  </a:extLst>
-                                </a:blip>
-                                <a:srcRect l="18894" r="21020"/>
+                                <a:blip r:embed="rId11"/>
+                                <a:srcRect l="8689" t="-1" r="12330" b="1725"/>
                                 <a:stretch/>
                               </pic:blipFill>
                               <pic:spPr bwMode="auto">
                                 <a:xfrm>
                                   <a:off x="0" y="0"/>
-                                  <a:ext cx="3719146" cy="4114800"/>
+                                  <a:ext cx="4848225" cy="2714625"/>
                                 </a:xfrm>
                                 <a:prstGeom prst="rect">
                                   <a:avLst/>
@@ -130,15 +144,21 @@
                                   <a:noFill/>
                                 </a:ln>
                                 <a:extLst>
-                                  <a:ext uri="{53640926-AAD7-44d8-BBD7-CCE9431645EC}">
-                                    <a14:shadowObscured xmlns:arto="http://schemas.microsoft.com/office/word/2006/arto" xmlns="" xmlns:o="urn:schemas-microsoft-com:office:office" xmlns:v="urn:schemas-microsoft-com:vml" xmlns:w10="urn:schemas-microsoft-com:office:word" xmlns:w="http://schemas.openxmlformats.org/wordprocessingml/2006/main" xmlns:a14="http://schemas.microsoft.com/office/drawing/2010/main" xmlns:mv="urn:schemas-microsoft-com:mac:vml" xmlns:mo="http://schemas.microsoft.com/office/mac/office/2008/main"/>
+                                  <a:ext uri="{53640926-AAD7-44D8-BBD7-CCE9431645EC}">
+                                    <a14:shadowObscured xmlns:a14="http://schemas.microsoft.com/office/drawing/2010/main"/>
                                   </a:ext>
                                 </a:extLst>
                               </pic:spPr>
                             </pic:pic>
                           </a:graphicData>
                         </a:graphic>
-                      </wp:inline>
+                        <wp14:sizeRelH relativeFrom="margin">
+                          <wp14:pctWidth>0</wp14:pctWidth>
+                        </wp14:sizeRelH>
+                        <wp14:sizeRelV relativeFrom="margin">
+                          <wp14:pctHeight>0</wp14:pctHeight>
+                        </wp14:sizeRelV>
+                      </wp:anchor>
                     </w:drawing>
                   </w:r>
                 </w:p>
@@ -204,103 +224,17 @@
                 <w:pPr>
                   <w:pStyle w:val="Subttulo"/>
                 </w:pPr>
-                <w:proofErr w:type="spellStart"/>
                 <w:r>
                   <w:rPr>
                     <w:lang w:val="en-GB"/>
                   </w:rPr>
-                  <w:t>Motocicleta</w:t>
+                  <w:t xml:space="preserve">Motocicleta autoequilibrante </w:t>
                 </w:r>
-                <w:proofErr w:type="spellEnd"/>
                 <w:r>
                   <w:rPr>
                     <w:lang w:val="en-GB"/>
                   </w:rPr>
-                  <w:t xml:space="preserve"> </w:t>
-                </w:r>
-                <w:proofErr w:type="spellStart"/>
-                <w:r>
-                  <w:rPr>
-                    <w:lang w:val="en-GB"/>
-                  </w:rPr>
-                  <w:t>autoequilibrante</w:t>
-                </w:r>
-                <w:proofErr w:type="spellEnd"/>
-                <w:r>
-                  <w:rPr>
-                    <w:lang w:val="en-GB"/>
-                  </w:rPr>
-                  <w:t xml:space="preserve"> </w:t>
-                </w:r>
-                <w:proofErr w:type="spellStart"/>
-                <w:r>
-                  <w:rPr>
-                    <w:lang w:val="en-GB"/>
-                  </w:rPr>
-                  <w:t>capaz</w:t>
-                </w:r>
-                <w:proofErr w:type="spellEnd"/>
-                <w:r>
-                  <w:rPr>
-                    <w:lang w:val="en-GB"/>
-                  </w:rPr>
-                  <w:t xml:space="preserve"> de </w:t>
-                </w:r>
-                <w:proofErr w:type="spellStart"/>
-                <w:r>
-                  <w:rPr>
-                    <w:lang w:val="en-GB"/>
-                  </w:rPr>
-                  <w:t>realizar</w:t>
-                </w:r>
-                <w:proofErr w:type="spellEnd"/>
-                <w:r>
-                  <w:rPr>
-                    <w:lang w:val="en-GB"/>
-                  </w:rPr>
-                  <w:t xml:space="preserve"> un </w:t>
-                </w:r>
-                <w:proofErr w:type="spellStart"/>
-                <w:r>
-                  <w:rPr>
-                    <w:lang w:val="en-GB"/>
-                  </w:rPr>
-                  <w:t>circuito</w:t>
-                </w:r>
-                <w:proofErr w:type="spellEnd"/>
-                <w:r>
-                  <w:rPr>
-                    <w:lang w:val="en-GB"/>
-                  </w:rPr>
-                  <w:t xml:space="preserve"> con </w:t>
-                </w:r>
-                <w:proofErr w:type="spellStart"/>
-                <w:r>
-                  <w:rPr>
-                    <w:lang w:val="en-GB"/>
-                  </w:rPr>
-                  <w:t>señales</w:t>
-                </w:r>
-                <w:proofErr w:type="spellEnd"/>
-                <w:r>
-                  <w:rPr>
-                    <w:lang w:val="en-GB"/>
-                  </w:rPr>
-                  <w:t xml:space="preserve"> de </w:t>
-                </w:r>
-                <w:proofErr w:type="spellStart"/>
-                <w:r>
-                  <w:rPr>
-                    <w:lang w:val="en-GB"/>
-                  </w:rPr>
-                  <w:t>tráfico</w:t>
-                </w:r>
-                <w:proofErr w:type="spellEnd"/>
-                <w:r>
-                  <w:rPr>
-                    <w:lang w:val="en-GB"/>
-                  </w:rPr>
-                  <w:t>.</w:t>
+                  <w:t>capaz de realizar un circuito con señales de tráfico.</w:t>
                 </w:r>
               </w:p>
             </w:sdtContent>
@@ -330,7 +264,10 @@
               <w:t xml:space="preserve">DATE: </w:t>
             </w:r>
             <w:r>
-              <w:t>12 de Junio de 2024</w:t>
+              <w:t>26</w:t>
+            </w:r>
+            <w:r>
+              <w:t xml:space="preserve"> de Junio de 2024</w:t>
             </w:r>
           </w:p>
           <w:p>
@@ -344,15 +281,7 @@
               <w:br/>
             </w:r>
             <w:r>
-              <w:t xml:space="preserve">Jordi </w:t>
-            </w:r>
-            <w:proofErr w:type="spellStart"/>
-            <w:r>
-              <w:t>Pradas</w:t>
-            </w:r>
-            <w:proofErr w:type="spellEnd"/>
-            <w:r>
-              <w:t xml:space="preserve"> López 15</w:t>
+              <w:t>Jordi Pradas López 15</w:t>
             </w:r>
             <w:r>
               <w:t>99977</w:t>
@@ -453,13 +382,13 @@
           <w:r>
             <w:fldChar w:fldCharType="separate"/>
           </w:r>
-          <w:hyperlink w:anchor="_Toc168492243" w:history="1">
+          <w:hyperlink w:anchor="_Toc169092426" w:history="1">
             <w:r>
               <w:rPr>
                 <w:rStyle w:val="Hipervnculo"/>
                 <w:noProof/>
               </w:rPr>
-              <w:t>Project description</w:t>
+              <w:t>Descripción del proyecto</w:t>
             </w:r>
             <w:r>
               <w:rPr>
@@ -480,7 +409,7 @@
                 <w:noProof/>
                 <w:webHidden/>
               </w:rPr>
-              <w:instrText xml:space="preserve"> PAGEREF _Toc168492243 \h </w:instrText>
+              <w:instrText xml:space="preserve"> PAGEREF _Toc169092426 \h </w:instrText>
             </w:r>
             <w:r>
               <w:rPr>
@@ -525,13 +454,13 @@
               <w14:ligatures w14:val="standardContextual"/>
             </w:rPr>
           </w:pPr>
-          <w:hyperlink w:anchor="_Toc168492244" w:history="1">
+          <w:hyperlink w:anchor="_Toc169092427" w:history="1">
             <w:r>
               <w:rPr>
                 <w:rStyle w:val="Hipervnculo"/>
                 <w:noProof/>
               </w:rPr>
-              <w:t>Electronic components</w:t>
+              <w:t>Componentes electrónicos</w:t>
             </w:r>
             <w:r>
               <w:rPr>
@@ -552,7 +481,7 @@
                 <w:noProof/>
                 <w:webHidden/>
               </w:rPr>
-              <w:instrText xml:space="preserve"> PAGEREF _Toc168492244 \h </w:instrText>
+              <w:instrText xml:space="preserve"> PAGEREF _Toc169092427 \h </w:instrText>
             </w:r>
             <w:r>
               <w:rPr>
@@ -597,13 +526,13 @@
               <w14:ligatures w14:val="standardContextual"/>
             </w:rPr>
           </w:pPr>
-          <w:hyperlink w:anchor="_Toc168492245" w:history="1">
+          <w:hyperlink w:anchor="_Toc169092428" w:history="1">
             <w:r>
               <w:rPr>
                 <w:rStyle w:val="Hipervnculo"/>
                 <w:noProof/>
               </w:rPr>
-              <w:t>Scheme</w:t>
+              <w:t>Esquema</w:t>
             </w:r>
             <w:r>
               <w:rPr>
@@ -624,7 +553,7 @@
                 <w:noProof/>
                 <w:webHidden/>
               </w:rPr>
-              <w:instrText xml:space="preserve"> PAGEREF _Toc168492245 \h </w:instrText>
+              <w:instrText xml:space="preserve"> PAGEREF _Toc169092428 \h </w:instrText>
             </w:r>
             <w:r>
               <w:rPr>
@@ -669,13 +598,13 @@
               <w14:ligatures w14:val="standardContextual"/>
             </w:rPr>
           </w:pPr>
-          <w:hyperlink w:anchor="_Toc168492246" w:history="1">
+          <w:hyperlink w:anchor="_Toc169092429" w:history="1">
             <w:r>
               <w:rPr>
                 <w:rStyle w:val="Hipervnculo"/>
                 <w:noProof/>
               </w:rPr>
-              <w:t>Extra components and 3D pieces</w:t>
+              <w:t>Componentes extras y piezas 3D</w:t>
             </w:r>
             <w:r>
               <w:rPr>
@@ -696,7 +625,7 @@
                 <w:noProof/>
                 <w:webHidden/>
               </w:rPr>
-              <w:instrText xml:space="preserve"> PAGEREF _Toc168492246 \h </w:instrText>
+              <w:instrText xml:space="preserve"> PAGEREF _Toc169092429 \h </w:instrText>
             </w:r>
             <w:r>
               <w:rPr>
@@ -741,13 +670,13 @@
               <w14:ligatures w14:val="standardContextual"/>
             </w:rPr>
           </w:pPr>
-          <w:hyperlink w:anchor="_Toc168492247" w:history="1">
+          <w:hyperlink w:anchor="_Toc169092430" w:history="1">
             <w:r>
               <w:rPr>
                 <w:rStyle w:val="Hipervnculo"/>
                 <w:noProof/>
               </w:rPr>
-              <w:t>Foreseen risks and contingency plan</w:t>
+              <w:t>Riesgos previstos y plan de contingencia</w:t>
             </w:r>
             <w:r>
               <w:rPr>
@@ -768,7 +697,7 @@
                 <w:noProof/>
                 <w:webHidden/>
               </w:rPr>
-              <w:instrText xml:space="preserve"> PAGEREF _Toc168492247 \h </w:instrText>
+              <w:instrText xml:space="preserve"> PAGEREF _Toc169092430 \h </w:instrText>
             </w:r>
             <w:r>
               <w:rPr>
@@ -882,61 +811,8 @@
           <w:text w:multiLine="1"/>
         </w:sdtPr>
         <w:sdtContent>
-          <w:proofErr w:type="spellStart"/>
           <w:r>
-            <w:t>Motocicleta</w:t>
-          </w:r>
-          <w:proofErr w:type="spellEnd"/>
-          <w:r>
-            <w:t xml:space="preserve"> </w:t>
-          </w:r>
-          <w:proofErr w:type="spellStart"/>
-          <w:r>
-            <w:t>autoequilibrante</w:t>
-          </w:r>
-          <w:proofErr w:type="spellEnd"/>
-          <w:r>
-            <w:t xml:space="preserve"> </w:t>
-          </w:r>
-          <w:proofErr w:type="spellStart"/>
-          <w:r>
-            <w:t>capaz</w:t>
-          </w:r>
-          <w:proofErr w:type="spellEnd"/>
-          <w:r>
-            <w:t xml:space="preserve"> de </w:t>
-          </w:r>
-          <w:proofErr w:type="spellStart"/>
-          <w:r>
-            <w:t>realizar</w:t>
-          </w:r>
-          <w:proofErr w:type="spellEnd"/>
-          <w:r>
-            <w:t xml:space="preserve"> un </w:t>
-          </w:r>
-          <w:proofErr w:type="spellStart"/>
-          <w:r>
-            <w:t>circuito</w:t>
-          </w:r>
-          <w:proofErr w:type="spellEnd"/>
-          <w:r>
-            <w:t xml:space="preserve"> con </w:t>
-          </w:r>
-          <w:proofErr w:type="spellStart"/>
-          <w:r>
-            <w:t>señales</w:t>
-          </w:r>
-          <w:proofErr w:type="spellEnd"/>
-          <w:r>
-            <w:t xml:space="preserve"> de </w:t>
-          </w:r>
-          <w:proofErr w:type="spellStart"/>
-          <w:r>
-            <w:t>tráfico</w:t>
-          </w:r>
-          <w:proofErr w:type="spellEnd"/>
-          <w:r>
-            <w:t>.</w:t>
+            <w:t>Motocicleta autoequilibrante capaz de realizar un circuito con señales de tráfico.</w:t>
           </w:r>
         </w:sdtContent>
       </w:sdt>
@@ -945,9 +821,9 @@
       <w:pPr>
         <w:pStyle w:val="Ttulo1"/>
       </w:pPr>
-      <w:bookmarkStart w:id="0" w:name="_Toc168492243"/>
-      <w:r>
-        <w:t>Project description</w:t>
+      <w:bookmarkStart w:id="0" w:name="_Toc169092426"/>
+      <w:r>
+        <w:t>Descripción del proyecto</w:t>
       </w:r>
       <w:bookmarkEnd w:id="0"/>
     </w:p>
@@ -961,873 +837,25 @@
         <w:rPr>
           <w:iCs/>
         </w:rPr>
-        <w:t xml:space="preserve">Este </w:t>
-      </w:r>
-      <w:proofErr w:type="spellStart"/>
-      <w:r>
+        <w:t>Este proyecto de motocicleta auto-balanceable surge con la visión de desarrollar un vehículo autónomo capaz de detectar y obedecer las señales de tráfico sin la intervención de un conductor. El propósito principal es brindar a la Dirección General de Tráfico (DGT) una herramienta para llevar a cabo demostraciones y programas educativos sobre seguridad vial. Utilizando técnicas avanzadas de visión por computador, nuestra moto puede interpretar y responder de manera precisa a las señales del entorno, lo que la convierte en un prototipo innovador en el campo de la movilidad autónoma.</w:t>
+      </w:r>
+    </w:p>
+    <w:p>
+      <w:pPr>
         <w:rPr>
           <w:iCs/>
         </w:rPr>
-        <w:t>proyecto</w:t>
-      </w:r>
-      <w:proofErr w:type="spellEnd"/>
+      </w:pPr>
       <w:r>
         <w:rPr>
           <w:iCs/>
         </w:rPr>
-        <w:t xml:space="preserve"> de </w:t>
-      </w:r>
-      <w:proofErr w:type="spellStart"/>
+        <w:t>Pero la principal característica atractiva de esta motocicleta es su capacidad de autoequilibrarse mediante un volante de inercia y los datos proporcionados por el giroscopio</w:t>
+      </w:r>
       <w:r>
         <w:rPr>
           <w:iCs/>
         </w:rPr>
-        <w:t>motocicleta</w:t>
-      </w:r>
-      <w:proofErr w:type="spellEnd"/>
-      <w:r>
-        <w:rPr>
-          <w:iCs/>
-        </w:rPr>
-        <w:t xml:space="preserve"> auto-balanceable surge con la </w:t>
-      </w:r>
-      <w:proofErr w:type="spellStart"/>
-      <w:r>
-        <w:rPr>
-          <w:iCs/>
-        </w:rPr>
-        <w:t>visión</w:t>
-      </w:r>
-      <w:proofErr w:type="spellEnd"/>
-      <w:r>
-        <w:rPr>
-          <w:iCs/>
-        </w:rPr>
-        <w:t xml:space="preserve"> de </w:t>
-      </w:r>
-      <w:proofErr w:type="spellStart"/>
-      <w:r>
-        <w:rPr>
-          <w:iCs/>
-        </w:rPr>
-        <w:t>desarrollar</w:t>
-      </w:r>
-      <w:proofErr w:type="spellEnd"/>
-      <w:r>
-        <w:rPr>
-          <w:iCs/>
-        </w:rPr>
-        <w:t xml:space="preserve"> un </w:t>
-      </w:r>
-      <w:proofErr w:type="spellStart"/>
-      <w:r>
-        <w:rPr>
-          <w:iCs/>
-        </w:rPr>
-        <w:t>vehículo</w:t>
-      </w:r>
-      <w:proofErr w:type="spellEnd"/>
-      <w:r>
-        <w:rPr>
-          <w:iCs/>
-        </w:rPr>
-        <w:t xml:space="preserve"> </w:t>
-      </w:r>
-      <w:proofErr w:type="spellStart"/>
-      <w:r>
-        <w:rPr>
-          <w:iCs/>
-        </w:rPr>
-        <w:t>autónomo</w:t>
-      </w:r>
-      <w:proofErr w:type="spellEnd"/>
-      <w:r>
-        <w:rPr>
-          <w:iCs/>
-        </w:rPr>
-        <w:t xml:space="preserve"> </w:t>
-      </w:r>
-      <w:proofErr w:type="spellStart"/>
-      <w:r>
-        <w:rPr>
-          <w:iCs/>
-        </w:rPr>
-        <w:t>capaz</w:t>
-      </w:r>
-      <w:proofErr w:type="spellEnd"/>
-      <w:r>
-        <w:rPr>
-          <w:iCs/>
-        </w:rPr>
-        <w:t xml:space="preserve"> de </w:t>
-      </w:r>
-      <w:proofErr w:type="spellStart"/>
-      <w:r>
-        <w:rPr>
-          <w:iCs/>
-        </w:rPr>
-        <w:t>detectar</w:t>
-      </w:r>
-      <w:proofErr w:type="spellEnd"/>
-      <w:r>
-        <w:rPr>
-          <w:iCs/>
-        </w:rPr>
-        <w:t xml:space="preserve"> y </w:t>
-      </w:r>
-      <w:proofErr w:type="spellStart"/>
-      <w:r>
-        <w:rPr>
-          <w:iCs/>
-        </w:rPr>
-        <w:t>obedecer</w:t>
-      </w:r>
-      <w:proofErr w:type="spellEnd"/>
-      <w:r>
-        <w:rPr>
-          <w:iCs/>
-        </w:rPr>
-        <w:t xml:space="preserve"> las </w:t>
-      </w:r>
-      <w:proofErr w:type="spellStart"/>
-      <w:r>
-        <w:rPr>
-          <w:iCs/>
-        </w:rPr>
-        <w:t>señales</w:t>
-      </w:r>
-      <w:proofErr w:type="spellEnd"/>
-      <w:r>
-        <w:rPr>
-          <w:iCs/>
-        </w:rPr>
-        <w:t xml:space="preserve"> de </w:t>
-      </w:r>
-      <w:proofErr w:type="spellStart"/>
-      <w:r>
-        <w:rPr>
-          <w:iCs/>
-        </w:rPr>
-        <w:t>tráfico</w:t>
-      </w:r>
-      <w:proofErr w:type="spellEnd"/>
-      <w:r>
-        <w:rPr>
-          <w:iCs/>
-        </w:rPr>
-        <w:t xml:space="preserve"> sin la </w:t>
-      </w:r>
-      <w:proofErr w:type="spellStart"/>
-      <w:r>
-        <w:rPr>
-          <w:iCs/>
-        </w:rPr>
-        <w:t>intervención</w:t>
-      </w:r>
-      <w:proofErr w:type="spellEnd"/>
-      <w:r>
-        <w:rPr>
-          <w:iCs/>
-        </w:rPr>
-        <w:t xml:space="preserve"> de un conductor. El </w:t>
-      </w:r>
-      <w:proofErr w:type="spellStart"/>
-      <w:r>
-        <w:rPr>
-          <w:iCs/>
-        </w:rPr>
-        <w:t>propósito</w:t>
-      </w:r>
-      <w:proofErr w:type="spellEnd"/>
-      <w:r>
-        <w:rPr>
-          <w:iCs/>
-        </w:rPr>
-        <w:t xml:space="preserve"> principal es </w:t>
-      </w:r>
-      <w:proofErr w:type="spellStart"/>
-      <w:r>
-        <w:rPr>
-          <w:iCs/>
-        </w:rPr>
-        <w:t>brindar</w:t>
-      </w:r>
-      <w:proofErr w:type="spellEnd"/>
-      <w:r>
-        <w:rPr>
-          <w:iCs/>
-        </w:rPr>
-        <w:t xml:space="preserve"> a la </w:t>
-      </w:r>
-      <w:proofErr w:type="spellStart"/>
-      <w:r>
-        <w:rPr>
-          <w:iCs/>
-        </w:rPr>
-        <w:t>Dirección</w:t>
-      </w:r>
-      <w:proofErr w:type="spellEnd"/>
-      <w:r>
-        <w:rPr>
-          <w:iCs/>
-        </w:rPr>
-        <w:t xml:space="preserve"> General de </w:t>
-      </w:r>
-      <w:proofErr w:type="spellStart"/>
-      <w:r>
-        <w:rPr>
-          <w:iCs/>
-        </w:rPr>
-        <w:t>Tráfico</w:t>
-      </w:r>
-      <w:proofErr w:type="spellEnd"/>
-      <w:r>
-        <w:rPr>
-          <w:iCs/>
-        </w:rPr>
-        <w:t xml:space="preserve"> (DGT) </w:t>
-      </w:r>
-      <w:proofErr w:type="spellStart"/>
-      <w:r>
-        <w:rPr>
-          <w:iCs/>
-        </w:rPr>
-        <w:t>una</w:t>
-      </w:r>
-      <w:proofErr w:type="spellEnd"/>
-      <w:r>
-        <w:rPr>
-          <w:iCs/>
-        </w:rPr>
-        <w:t xml:space="preserve"> </w:t>
-      </w:r>
-      <w:proofErr w:type="spellStart"/>
-      <w:r>
-        <w:rPr>
-          <w:iCs/>
-        </w:rPr>
-        <w:t>herramienta</w:t>
-      </w:r>
-      <w:proofErr w:type="spellEnd"/>
-      <w:r>
-        <w:rPr>
-          <w:iCs/>
-        </w:rPr>
-        <w:t xml:space="preserve"> para </w:t>
-      </w:r>
-      <w:proofErr w:type="spellStart"/>
-      <w:r>
-        <w:rPr>
-          <w:iCs/>
-        </w:rPr>
-        <w:t>llevar</w:t>
-      </w:r>
-      <w:proofErr w:type="spellEnd"/>
-      <w:r>
-        <w:rPr>
-          <w:iCs/>
-        </w:rPr>
-        <w:t xml:space="preserve"> a </w:t>
-      </w:r>
-      <w:proofErr w:type="spellStart"/>
-      <w:r>
-        <w:rPr>
-          <w:iCs/>
-        </w:rPr>
-        <w:t>cabo</w:t>
-      </w:r>
-      <w:proofErr w:type="spellEnd"/>
-      <w:r>
-        <w:rPr>
-          <w:iCs/>
-        </w:rPr>
-        <w:t xml:space="preserve"> </w:t>
-      </w:r>
-      <w:proofErr w:type="spellStart"/>
-      <w:r>
-        <w:rPr>
-          <w:iCs/>
-        </w:rPr>
-        <w:t>demostraciones</w:t>
-      </w:r>
-      <w:proofErr w:type="spellEnd"/>
-      <w:r>
-        <w:rPr>
-          <w:iCs/>
-        </w:rPr>
-        <w:t xml:space="preserve"> y </w:t>
-      </w:r>
-      <w:proofErr w:type="spellStart"/>
-      <w:r>
-        <w:rPr>
-          <w:iCs/>
-        </w:rPr>
-        <w:t>programas</w:t>
-      </w:r>
-      <w:proofErr w:type="spellEnd"/>
-      <w:r>
-        <w:rPr>
-          <w:iCs/>
-        </w:rPr>
-        <w:t xml:space="preserve"> </w:t>
-      </w:r>
-      <w:proofErr w:type="spellStart"/>
-      <w:r>
-        <w:rPr>
-          <w:iCs/>
-        </w:rPr>
-        <w:t>educativos</w:t>
-      </w:r>
-      <w:proofErr w:type="spellEnd"/>
-      <w:r>
-        <w:rPr>
-          <w:iCs/>
-        </w:rPr>
-        <w:t xml:space="preserve"> </w:t>
-      </w:r>
-      <w:proofErr w:type="spellStart"/>
-      <w:r>
-        <w:rPr>
-          <w:iCs/>
-        </w:rPr>
-        <w:t>sobre</w:t>
-      </w:r>
-      <w:proofErr w:type="spellEnd"/>
-      <w:r>
-        <w:rPr>
-          <w:iCs/>
-        </w:rPr>
-        <w:t xml:space="preserve"> </w:t>
-      </w:r>
-      <w:proofErr w:type="spellStart"/>
-      <w:r>
-        <w:rPr>
-          <w:iCs/>
-        </w:rPr>
-        <w:t>seguridad</w:t>
-      </w:r>
-      <w:proofErr w:type="spellEnd"/>
-      <w:r>
-        <w:rPr>
-          <w:iCs/>
-        </w:rPr>
-        <w:t xml:space="preserve"> vial. </w:t>
-      </w:r>
-      <w:proofErr w:type="spellStart"/>
-      <w:r>
-        <w:rPr>
-          <w:iCs/>
-        </w:rPr>
-        <w:t>Utilizando</w:t>
-      </w:r>
-      <w:proofErr w:type="spellEnd"/>
-      <w:r>
-        <w:rPr>
-          <w:iCs/>
-        </w:rPr>
-        <w:t xml:space="preserve"> </w:t>
-      </w:r>
-      <w:proofErr w:type="spellStart"/>
-      <w:r>
-        <w:rPr>
-          <w:iCs/>
-        </w:rPr>
-        <w:t>técnicas</w:t>
-      </w:r>
-      <w:proofErr w:type="spellEnd"/>
-      <w:r>
-        <w:rPr>
-          <w:iCs/>
-        </w:rPr>
-        <w:t xml:space="preserve"> </w:t>
-      </w:r>
-      <w:proofErr w:type="spellStart"/>
-      <w:r>
-        <w:rPr>
-          <w:iCs/>
-        </w:rPr>
-        <w:t>avanzadas</w:t>
-      </w:r>
-      <w:proofErr w:type="spellEnd"/>
-      <w:r>
-        <w:rPr>
-          <w:iCs/>
-        </w:rPr>
-        <w:t xml:space="preserve"> de </w:t>
-      </w:r>
-      <w:proofErr w:type="spellStart"/>
-      <w:r>
-        <w:rPr>
-          <w:iCs/>
-        </w:rPr>
-        <w:t>visión</w:t>
-      </w:r>
-      <w:proofErr w:type="spellEnd"/>
-      <w:r>
-        <w:rPr>
-          <w:iCs/>
-        </w:rPr>
-        <w:t xml:space="preserve"> </w:t>
-      </w:r>
-      <w:proofErr w:type="spellStart"/>
-      <w:r>
-        <w:rPr>
-          <w:iCs/>
-        </w:rPr>
-        <w:t>por</w:t>
-      </w:r>
-      <w:proofErr w:type="spellEnd"/>
-      <w:r>
-        <w:rPr>
-          <w:iCs/>
-        </w:rPr>
-        <w:t xml:space="preserve"> </w:t>
-      </w:r>
-      <w:proofErr w:type="spellStart"/>
-      <w:r>
-        <w:rPr>
-          <w:iCs/>
-        </w:rPr>
-        <w:t>computador</w:t>
-      </w:r>
-      <w:proofErr w:type="spellEnd"/>
-      <w:r>
-        <w:rPr>
-          <w:iCs/>
-        </w:rPr>
-        <w:t xml:space="preserve">, </w:t>
-      </w:r>
-      <w:proofErr w:type="spellStart"/>
-      <w:r>
-        <w:rPr>
-          <w:iCs/>
-        </w:rPr>
-        <w:t>nuestra</w:t>
-      </w:r>
-      <w:proofErr w:type="spellEnd"/>
-      <w:r>
-        <w:rPr>
-          <w:iCs/>
-        </w:rPr>
-        <w:t xml:space="preserve"> moto </w:t>
-      </w:r>
-      <w:proofErr w:type="spellStart"/>
-      <w:r>
-        <w:rPr>
-          <w:iCs/>
-        </w:rPr>
-        <w:t>puede</w:t>
-      </w:r>
-      <w:proofErr w:type="spellEnd"/>
-      <w:r>
-        <w:rPr>
-          <w:iCs/>
-        </w:rPr>
-        <w:t xml:space="preserve"> </w:t>
-      </w:r>
-      <w:proofErr w:type="spellStart"/>
-      <w:r>
-        <w:rPr>
-          <w:iCs/>
-        </w:rPr>
-        <w:t>interpretar</w:t>
-      </w:r>
-      <w:proofErr w:type="spellEnd"/>
-      <w:r>
-        <w:rPr>
-          <w:iCs/>
-        </w:rPr>
-        <w:t xml:space="preserve"> y responder de </w:t>
-      </w:r>
-      <w:proofErr w:type="spellStart"/>
-      <w:r>
-        <w:rPr>
-          <w:iCs/>
-        </w:rPr>
-        <w:t>manera</w:t>
-      </w:r>
-      <w:proofErr w:type="spellEnd"/>
-      <w:r>
-        <w:rPr>
-          <w:iCs/>
-        </w:rPr>
-        <w:t xml:space="preserve"> </w:t>
-      </w:r>
-      <w:proofErr w:type="spellStart"/>
-      <w:r>
-        <w:rPr>
-          <w:iCs/>
-        </w:rPr>
-        <w:t>precisa</w:t>
-      </w:r>
-      <w:proofErr w:type="spellEnd"/>
-      <w:r>
-        <w:rPr>
-          <w:iCs/>
-        </w:rPr>
-        <w:t xml:space="preserve"> a las </w:t>
-      </w:r>
-      <w:proofErr w:type="spellStart"/>
-      <w:r>
-        <w:rPr>
-          <w:iCs/>
-        </w:rPr>
-        <w:t>señales</w:t>
-      </w:r>
-      <w:proofErr w:type="spellEnd"/>
-      <w:r>
-        <w:rPr>
-          <w:iCs/>
-        </w:rPr>
-        <w:t xml:space="preserve"> del </w:t>
-      </w:r>
-      <w:proofErr w:type="spellStart"/>
-      <w:r>
-        <w:rPr>
-          <w:iCs/>
-        </w:rPr>
-        <w:t>entorno</w:t>
-      </w:r>
-      <w:proofErr w:type="spellEnd"/>
-      <w:r>
-        <w:rPr>
-          <w:iCs/>
-        </w:rPr>
-        <w:t xml:space="preserve">, lo que la </w:t>
-      </w:r>
-      <w:proofErr w:type="spellStart"/>
-      <w:r>
-        <w:rPr>
-          <w:iCs/>
-        </w:rPr>
-        <w:t>convierte</w:t>
-      </w:r>
-      <w:proofErr w:type="spellEnd"/>
-      <w:r>
-        <w:rPr>
-          <w:iCs/>
-        </w:rPr>
-        <w:t xml:space="preserve"> </w:t>
-      </w:r>
-      <w:proofErr w:type="spellStart"/>
-      <w:r>
-        <w:rPr>
-          <w:iCs/>
-        </w:rPr>
-        <w:t>en</w:t>
-      </w:r>
-      <w:proofErr w:type="spellEnd"/>
-      <w:r>
-        <w:rPr>
-          <w:iCs/>
-        </w:rPr>
-        <w:t xml:space="preserve"> un </w:t>
-      </w:r>
-      <w:proofErr w:type="spellStart"/>
-      <w:r>
-        <w:rPr>
-          <w:iCs/>
-        </w:rPr>
-        <w:t>prototipo</w:t>
-      </w:r>
-      <w:proofErr w:type="spellEnd"/>
-      <w:r>
-        <w:rPr>
-          <w:iCs/>
-        </w:rPr>
-        <w:t xml:space="preserve"> </w:t>
-      </w:r>
-      <w:proofErr w:type="spellStart"/>
-      <w:r>
-        <w:rPr>
-          <w:iCs/>
-        </w:rPr>
-        <w:t>innovador</w:t>
-      </w:r>
-      <w:proofErr w:type="spellEnd"/>
-      <w:r>
-        <w:rPr>
-          <w:iCs/>
-        </w:rPr>
-        <w:t xml:space="preserve"> </w:t>
-      </w:r>
-      <w:proofErr w:type="spellStart"/>
-      <w:r>
-        <w:rPr>
-          <w:iCs/>
-        </w:rPr>
-        <w:t>en</w:t>
-      </w:r>
-      <w:proofErr w:type="spellEnd"/>
-      <w:r>
-        <w:rPr>
-          <w:iCs/>
-        </w:rPr>
-        <w:t xml:space="preserve"> </w:t>
-      </w:r>
-      <w:proofErr w:type="spellStart"/>
-      <w:r>
-        <w:rPr>
-          <w:iCs/>
-        </w:rPr>
-        <w:t>el</w:t>
-      </w:r>
-      <w:proofErr w:type="spellEnd"/>
-      <w:r>
-        <w:rPr>
-          <w:iCs/>
-        </w:rPr>
-        <w:t xml:space="preserve"> campo de la </w:t>
-      </w:r>
-      <w:proofErr w:type="spellStart"/>
-      <w:r>
-        <w:rPr>
-          <w:iCs/>
-        </w:rPr>
-        <w:t>movilidad</w:t>
-      </w:r>
-      <w:proofErr w:type="spellEnd"/>
-      <w:r>
-        <w:rPr>
-          <w:iCs/>
-        </w:rPr>
-        <w:t xml:space="preserve"> </w:t>
-      </w:r>
-      <w:proofErr w:type="spellStart"/>
-      <w:r>
-        <w:rPr>
-          <w:iCs/>
-        </w:rPr>
-        <w:t>autónoma</w:t>
-      </w:r>
-      <w:proofErr w:type="spellEnd"/>
-      <w:r>
-        <w:rPr>
-          <w:iCs/>
-        </w:rPr>
-        <w:t>.</w:t>
-      </w:r>
-    </w:p>
-    <w:p>
-      <w:pPr>
-        <w:rPr>
-          <w:iCs/>
-        </w:rPr>
-      </w:pPr>
-      <w:r>
-        <w:rPr>
-          <w:iCs/>
-        </w:rPr>
-        <w:t xml:space="preserve">Pero la principal </w:t>
-      </w:r>
-      <w:proofErr w:type="spellStart"/>
-      <w:r>
-        <w:rPr>
-          <w:iCs/>
-        </w:rPr>
-        <w:t>característica</w:t>
-      </w:r>
-      <w:proofErr w:type="spellEnd"/>
-      <w:r>
-        <w:rPr>
-          <w:iCs/>
-        </w:rPr>
-        <w:t xml:space="preserve"> </w:t>
-      </w:r>
-      <w:proofErr w:type="spellStart"/>
-      <w:r>
-        <w:rPr>
-          <w:iCs/>
-        </w:rPr>
-        <w:t>atractiva</w:t>
-      </w:r>
-      <w:proofErr w:type="spellEnd"/>
-      <w:r>
-        <w:rPr>
-          <w:iCs/>
-        </w:rPr>
-        <w:t xml:space="preserve"> de </w:t>
-      </w:r>
-      <w:proofErr w:type="spellStart"/>
-      <w:r>
-        <w:rPr>
-          <w:iCs/>
-        </w:rPr>
-        <w:t>esta</w:t>
-      </w:r>
-      <w:proofErr w:type="spellEnd"/>
-      <w:r>
-        <w:rPr>
-          <w:iCs/>
-        </w:rPr>
-        <w:t> </w:t>
-      </w:r>
-      <w:proofErr w:type="spellStart"/>
-      <w:r>
-        <w:rPr>
-          <w:iCs/>
-        </w:rPr>
-        <w:t>motocicleta</w:t>
-      </w:r>
-      <w:proofErr w:type="spellEnd"/>
-      <w:r>
-        <w:rPr>
-          <w:iCs/>
-        </w:rPr>
-        <w:t xml:space="preserve"> es </w:t>
-      </w:r>
-      <w:proofErr w:type="spellStart"/>
-      <w:r>
-        <w:rPr>
-          <w:iCs/>
-        </w:rPr>
-        <w:t>su</w:t>
-      </w:r>
-      <w:proofErr w:type="spellEnd"/>
-      <w:r>
-        <w:rPr>
-          <w:iCs/>
-        </w:rPr>
-        <w:t xml:space="preserve"> </w:t>
-      </w:r>
-      <w:proofErr w:type="spellStart"/>
-      <w:r>
-        <w:rPr>
-          <w:iCs/>
-        </w:rPr>
-        <w:t>capacidad</w:t>
-      </w:r>
-      <w:proofErr w:type="spellEnd"/>
-      <w:r>
-        <w:rPr>
-          <w:iCs/>
-        </w:rPr>
-        <w:t xml:space="preserve"> de </w:t>
-      </w:r>
-      <w:proofErr w:type="spellStart"/>
-      <w:r>
-        <w:rPr>
-          <w:iCs/>
-        </w:rPr>
-        <w:t>autoequilibrarse</w:t>
-      </w:r>
-      <w:proofErr w:type="spellEnd"/>
-      <w:r>
-        <w:rPr>
-          <w:iCs/>
-        </w:rPr>
-        <w:t xml:space="preserve"> </w:t>
-      </w:r>
-      <w:proofErr w:type="spellStart"/>
-      <w:r>
-        <w:rPr>
-          <w:iCs/>
-        </w:rPr>
-        <w:t>mediante</w:t>
-      </w:r>
-      <w:proofErr w:type="spellEnd"/>
-      <w:r>
-        <w:rPr>
-          <w:iCs/>
-        </w:rPr>
-        <w:t xml:space="preserve"> un volante de </w:t>
-      </w:r>
-      <w:proofErr w:type="spellStart"/>
-      <w:r>
-        <w:rPr>
-          <w:iCs/>
-        </w:rPr>
-        <w:t>inercia</w:t>
-      </w:r>
-      <w:proofErr w:type="spellEnd"/>
-      <w:r>
-        <w:rPr>
-          <w:iCs/>
-        </w:rPr>
-        <w:t xml:space="preserve"> y </w:t>
-      </w:r>
-      <w:proofErr w:type="spellStart"/>
-      <w:r>
-        <w:rPr>
-          <w:iCs/>
-        </w:rPr>
-        <w:t>los</w:t>
-      </w:r>
-      <w:proofErr w:type="spellEnd"/>
-      <w:r>
-        <w:rPr>
-          <w:iCs/>
-        </w:rPr>
-        <w:t xml:space="preserve"> </w:t>
-      </w:r>
-      <w:proofErr w:type="spellStart"/>
-      <w:r>
-        <w:rPr>
-          <w:iCs/>
-        </w:rPr>
-        <w:t>datos</w:t>
-      </w:r>
-      <w:proofErr w:type="spellEnd"/>
-      <w:r>
-        <w:rPr>
-          <w:iCs/>
-        </w:rPr>
-        <w:t xml:space="preserve"> </w:t>
-      </w:r>
-      <w:proofErr w:type="spellStart"/>
-      <w:r>
-        <w:rPr>
-          <w:iCs/>
-        </w:rPr>
-        <w:t>proporcionados</w:t>
-      </w:r>
-      <w:proofErr w:type="spellEnd"/>
-      <w:r>
-        <w:rPr>
-          <w:iCs/>
-        </w:rPr>
-        <w:t xml:space="preserve"> </w:t>
-      </w:r>
-      <w:proofErr w:type="spellStart"/>
-      <w:r>
-        <w:rPr>
-          <w:iCs/>
-        </w:rPr>
-        <w:t>por</w:t>
-      </w:r>
-      <w:proofErr w:type="spellEnd"/>
-      <w:r>
-        <w:rPr>
-          <w:iCs/>
-        </w:rPr>
-        <w:t xml:space="preserve"> </w:t>
-      </w:r>
-      <w:proofErr w:type="spellStart"/>
-      <w:r>
-        <w:rPr>
-          <w:iCs/>
-        </w:rPr>
-        <w:t>el</w:t>
-      </w:r>
-      <w:proofErr w:type="spellEnd"/>
-      <w:r>
-        <w:rPr>
-          <w:iCs/>
-        </w:rPr>
-        <w:t xml:space="preserve"> </w:t>
-      </w:r>
-      <w:proofErr w:type="spellStart"/>
-      <w:r>
-        <w:rPr>
-          <w:iCs/>
-        </w:rPr>
-        <w:t>giroscopio</w:t>
-      </w:r>
-      <w:proofErr w:type="spellEnd"/>
-      <w:r>
-        <w:rPr>
-          <w:iCs/>
-        </w:rPr>
         <w:t xml:space="preserve">. </w:t>
       </w:r>
     </w:p>
@@ -1835,17 +863,18 @@
       <w:pPr>
         <w:pStyle w:val="Ttulo1"/>
       </w:pPr>
-      <w:bookmarkStart w:id="1" w:name="_Toc355091552"/>
-      <w:bookmarkStart w:id="2" w:name="_Toc168492244"/>
-      <w:r>
-        <w:t>Electronic components</w:t>
+      <w:bookmarkStart w:id="1" w:name="_Toc169092427"/>
+      <w:r>
+        <w:t>Componentes electrónicos</w:t>
       </w:r>
       <w:bookmarkEnd w:id="1"/>
-      <w:bookmarkEnd w:id="2"/>
-    </w:p>
-    <w:p>
-      <w:r>
-        <w:t>This is the list of the used components:</w:t>
+    </w:p>
+    <w:p>
+      <w:r>
+        <w:t>Los componentes electrónicos de la moto son los siguientes</w:t>
+      </w:r>
+      <w:r>
+        <w:t>:</w:t>
       </w:r>
     </w:p>
     <w:p>
@@ -1865,22 +894,28 @@
         <w:rPr>
           <w:i/>
         </w:rPr>
+        <w:t xml:space="preserve"> Pi Zero Wifi + MicroSD 32GB</w:t>
+      </w:r>
+    </w:p>
+    <w:p>
+      <w:pPr>
+        <w:pStyle w:val="Listaconvietas"/>
+        <w:rPr>
+          <w:i/>
+        </w:rPr>
+      </w:pPr>
+      <w:r>
+        <w:rPr>
+          <w:i/>
+        </w:rPr>
+        <w:t>Cable Cámara Raspbery</w:t>
+      </w:r>
+      <w:r>
+        <w:rPr>
+          <w:i/>
+        </w:rPr>
         <w:t xml:space="preserve"> Pi Zero </w:t>
       </w:r>
-      <w:proofErr w:type="spellStart"/>
-      <w:r>
-        <w:rPr>
-          <w:i/>
-        </w:rPr>
-        <w:t>Wifi</w:t>
-      </w:r>
-      <w:proofErr w:type="spellEnd"/>
-      <w:r>
-        <w:rPr>
-          <w:i/>
-        </w:rPr>
-        <w:t xml:space="preserve"> + MicroSD 32GB</w:t>
-      </w:r>
     </w:p>
     <w:p>
       <w:pPr>
@@ -1889,76 +924,12 @@
           <w:i/>
         </w:rPr>
       </w:pPr>
-      <w:r>
-        <w:rPr>
-          <w:i/>
-        </w:rPr>
-        <w:t xml:space="preserve">Cable Cámara </w:t>
-      </w:r>
-      <w:proofErr w:type="spellStart"/>
-      <w:r>
-        <w:rPr>
-          <w:i/>
-        </w:rPr>
-        <w:t>Raspbery</w:t>
-      </w:r>
-      <w:proofErr w:type="spellEnd"/>
-      <w:r>
-        <w:rPr>
-          <w:i/>
-        </w:rPr>
-        <w:t xml:space="preserve"> Pi Zero </w:t>
-      </w:r>
-    </w:p>
-    <w:p>
-      <w:pPr>
-        <w:pStyle w:val="Listaconvietas"/>
-        <w:rPr>
-          <w:i/>
-        </w:rPr>
-      </w:pPr>
       <w:hyperlink r:id="rId15" w:history="1">
-        <w:proofErr w:type="spellStart"/>
         <w:r>
           <w:rPr>
             <w:i/>
           </w:rPr>
-          <w:t>Módulo</w:t>
-        </w:r>
-        <w:proofErr w:type="spellEnd"/>
-        <w:r>
-          <w:rPr>
-            <w:i/>
-          </w:rPr>
-          <w:t xml:space="preserve"> GY-521 </w:t>
-        </w:r>
-        <w:proofErr w:type="spellStart"/>
-        <w:r>
-          <w:rPr>
-            <w:i/>
-          </w:rPr>
-          <w:t>Acelerómetro</w:t>
-        </w:r>
-        <w:proofErr w:type="spellEnd"/>
-        <w:r>
-          <w:rPr>
-            <w:i/>
-          </w:rPr>
-          <w:t xml:space="preserve"> y </w:t>
-        </w:r>
-        <w:proofErr w:type="spellStart"/>
-        <w:r>
-          <w:rPr>
-            <w:i/>
-          </w:rPr>
-          <w:t>Giroscopio</w:t>
-        </w:r>
-        <w:proofErr w:type="spellEnd"/>
-        <w:r>
-          <w:rPr>
-            <w:i/>
-          </w:rPr>
-          <w:t xml:space="preserve"> MPU-6050</w:t>
+          <w:t>Módulo GY-521 Acelerómetro y Giroscopio MPU-6050</w:t>
         </w:r>
       </w:hyperlink>
     </w:p>
@@ -1974,21 +945,7 @@
           <w:rPr>
             <w:i/>
           </w:rPr>
-          <w:t xml:space="preserve">Micro servo </w:t>
-        </w:r>
-        <w:proofErr w:type="spellStart"/>
-        <w:r>
-          <w:rPr>
-            <w:i/>
-          </w:rPr>
-          <w:t>miniatura</w:t>
-        </w:r>
-        <w:proofErr w:type="spellEnd"/>
-        <w:r>
-          <w:rPr>
-            <w:i/>
-          </w:rPr>
-          <w:t xml:space="preserve"> SG90</w:t>
+          <w:t>Micro servo miniatura SG90</w:t>
         </w:r>
       </w:hyperlink>
     </w:p>
@@ -2007,21 +964,8 @@
       <w:pPr>
         <w:pStyle w:val="Listaconvietas"/>
       </w:pPr>
-      <w:proofErr w:type="spellStart"/>
-      <w:r>
-        <w:t>Módulo</w:t>
-      </w:r>
-      <w:proofErr w:type="spellEnd"/>
-      <w:r>
-        <w:t xml:space="preserve"> de </w:t>
-      </w:r>
-      <w:proofErr w:type="spellStart"/>
-      <w:r>
-        <w:t>controlador</w:t>
-      </w:r>
-      <w:proofErr w:type="spellEnd"/>
-      <w:r>
-        <w:t xml:space="preserve"> de Motor BTS7960</w:t>
+      <w:r>
+        <w:t>Módulo de controlador de Motor BTS7960</w:t>
       </w:r>
     </w:p>
     <w:p>
@@ -2038,14 +982,9 @@
       <w:pPr>
         <w:pStyle w:val="Listaconvietas"/>
       </w:pPr>
-      <w:proofErr w:type="spellStart"/>
       <w:r>
         <w:lastRenderedPageBreak/>
-        <w:t>Batería</w:t>
-      </w:r>
-      <w:proofErr w:type="spellEnd"/>
-      <w:r>
-        <w:t xml:space="preserve"> RoHS </w:t>
+        <w:t xml:space="preserve">Batería RoHS </w:t>
       </w:r>
       <w:r>
         <w:t>6700mAh</w:t>
@@ -2060,15 +999,7 @@
       </w:pPr>
       <w:hyperlink r:id="rId18" w:history="1">
         <w:r>
-          <w:t xml:space="preserve">Motor Micro Metal LP con </w:t>
-        </w:r>
-        <w:proofErr w:type="spellStart"/>
-        <w:r>
-          <w:t>reductora</w:t>
-        </w:r>
-        <w:proofErr w:type="spellEnd"/>
-        <w:r>
-          <w:t xml:space="preserve"> 10:1</w:t>
+          <w:t>Motor Micro Metal LP con reductora 10:1</w:t>
         </w:r>
       </w:hyperlink>
     </w:p>
@@ -2076,13 +1007,11 @@
       <w:pPr>
         <w:pStyle w:val="Ttulo1"/>
       </w:pPr>
-      <w:bookmarkStart w:id="3" w:name="_Toc355091553"/>
-      <w:bookmarkStart w:id="4" w:name="_Toc168492245"/>
-      <w:r>
-        <w:t>Scheme</w:t>
-      </w:r>
-      <w:bookmarkEnd w:id="3"/>
-      <w:bookmarkEnd w:id="4"/>
+      <w:bookmarkStart w:id="2" w:name="_Toc169092428"/>
+      <w:r>
+        <w:t>Esquema</w:t>
+      </w:r>
+      <w:bookmarkEnd w:id="2"/>
     </w:p>
     <w:p>
       <w:pPr>
@@ -2134,31 +1063,18 @@
     </w:p>
     <w:p>
       <w:pPr>
-        <w:pStyle w:val="Ttulo1"/>
-        <w:rPr>
-          <w:b/>
-          <w:bCs w:val="0"/>
-          <w:u w:val="single"/>
-        </w:rPr>
-      </w:pPr>
-      <w:bookmarkStart w:id="5" w:name="_Toc355091554"/>
-      <w:proofErr w:type="spellStart"/>
-      <w:r>
-        <w:rPr>
-          <w:b/>
-          <w:bCs w:val="0"/>
-          <w:u w:val="single"/>
-        </w:rPr>
+        <w:rPr>
+          <w:bCs/>
+        </w:rPr>
+      </w:pPr>
+      <w:r>
         <w:t>Acelerómetro</w:t>
       </w:r>
-      <w:proofErr w:type="spellEnd"/>
-      <w:r>
-        <w:rPr>
-          <w:b/>
-          <w:bCs w:val="0"/>
-          <w:u w:val="single"/>
-        </w:rPr>
-        <w:t xml:space="preserve"> MPU_6050</w:t>
+      <w:r>
+        <w:t xml:space="preserve"> MPU_6</w:t>
+      </w:r>
+      <w:r>
+        <w:t>050</w:t>
       </w:r>
     </w:p>
     <w:p>
@@ -2244,39 +1160,12 @@
     </w:p>
     <w:p>
       <w:pPr>
-        <w:pStyle w:val="Ttulo1"/>
-        <w:rPr>
-          <w:b/>
-          <w:bCs w:val="0"/>
-          <w:u w:val="single"/>
-        </w:rPr>
-      </w:pPr>
-      <w:r>
-        <w:rPr>
-          <w:b/>
-          <w:bCs w:val="0"/>
-          <w:u w:val="single"/>
-        </w:rPr>
-        <w:lastRenderedPageBreak/>
-        <w:t xml:space="preserve">Servo motor </w:t>
-      </w:r>
-      <w:proofErr w:type="spellStart"/>
-      <w:r>
-        <w:rPr>
-          <w:b/>
-          <w:bCs w:val="0"/>
-          <w:u w:val="single"/>
-        </w:rPr>
-        <w:t>TowerPro</w:t>
-      </w:r>
-      <w:proofErr w:type="spellEnd"/>
-      <w:r>
-        <w:rPr>
-          <w:b/>
-          <w:bCs w:val="0"/>
-          <w:u w:val="single"/>
-        </w:rPr>
-        <w:t xml:space="preserve"> SG90:</w:t>
+        <w:rPr>
+          <w:bCs/>
+        </w:rPr>
+      </w:pPr>
+      <w:r>
+        <w:t>Servo motor TowerPro SG90:</w:t>
       </w:r>
     </w:p>
     <w:p>
@@ -2335,35 +1224,18 @@
     </w:p>
     <w:p>
       <w:pPr>
-        <w:pStyle w:val="Ttulo1"/>
-        <w:rPr>
-          <w:b/>
-          <w:bCs w:val="0"/>
-          <w:u w:val="single"/>
-        </w:rPr>
-      </w:pPr>
-      <w:r>
-        <w:rPr>
-          <w:b/>
-          <w:bCs w:val="0"/>
-          <w:u w:val="single"/>
-        </w:rPr>
+        <w:rPr>
+          <w:bCs/>
+        </w:rPr>
+      </w:pPr>
+      <w:r>
+        <w:lastRenderedPageBreak/>
         <w:t>Stepper</w:t>
       </w:r>
       <w:r>
-        <w:rPr>
-          <w:b/>
-          <w:bCs w:val="0"/>
-          <w:u w:val="single"/>
-        </w:rPr>
         <w:t xml:space="preserve"> 28BYJ-48</w:t>
       </w:r>
       <w:r>
-        <w:rPr>
-          <w:b/>
-          <w:bCs w:val="0"/>
-          <w:u w:val="single"/>
-        </w:rPr>
         <w:t>:</w:t>
       </w:r>
     </w:p>
@@ -2477,27 +1349,14 @@
     </w:p>
     <w:p>
       <w:pPr>
-        <w:pStyle w:val="Ttulo1"/>
-        <w:rPr>
-          <w:b/>
-          <w:bCs w:val="0"/>
-          <w:u w:val="single"/>
-        </w:rPr>
-      </w:pPr>
-      <w:r>
-        <w:rPr>
-          <w:b/>
-          <w:bCs w:val="0"/>
-          <w:u w:val="single"/>
-        </w:rPr>
+        <w:rPr>
+          <w:bCs/>
+        </w:rPr>
+      </w:pPr>
+      <w:r>
         <w:t>IBT_2</w:t>
       </w:r>
       <w:r>
-        <w:rPr>
-          <w:b/>
-          <w:bCs w:val="0"/>
-          <w:u w:val="single"/>
-        </w:rPr>
         <w:t xml:space="preserve"> Motor Driver:</w:t>
       </w:r>
     </w:p>
@@ -2688,19 +1547,26 @@
       <w:pPr>
         <w:pStyle w:val="Ttulo1"/>
       </w:pPr>
-      <w:bookmarkStart w:id="6" w:name="_Toc168492246"/>
+    </w:p>
+    <w:p>
+      <w:bookmarkStart w:id="3" w:name="_Toc355091554"/>
     </w:p>
     <w:p/>
+    <w:p/>
+    <w:p/>
+    <w:p/>
+    <w:p/>
     <w:p>
       <w:pPr>
         <w:pStyle w:val="Ttulo1"/>
       </w:pPr>
+      <w:bookmarkStart w:id="4" w:name="_Toc169092429"/>
+      <w:bookmarkEnd w:id="3"/>
       <w:r>
         <w:lastRenderedPageBreak/>
-        <w:t>Extra components and 3D pieces</w:t>
-      </w:r>
-      <w:bookmarkEnd w:id="5"/>
-      <w:bookmarkEnd w:id="6"/>
+        <w:t>Componentes extras y piezas 3D</w:t>
+      </w:r>
+      <w:bookmarkEnd w:id="4"/>
     </w:p>
     <w:p>
       <w:pPr>
@@ -2709,7 +1575,6 @@
           <w:i/>
         </w:rPr>
       </w:pPr>
-      <w:proofErr w:type="spellStart"/>
       <w:r>
         <w:rPr>
           <w:i/>
@@ -2717,7 +1582,6 @@
         </w:rPr>
         <w:t>Manillar</w:t>
       </w:r>
-      <w:proofErr w:type="spellEnd"/>
     </w:p>
     <w:p>
       <w:pPr>
@@ -2745,17 +1609,8 @@
           <w:i/>
           <w:iCs/>
         </w:rPr>
-        <w:t xml:space="preserve">de </w:t>
-      </w:r>
-      <w:proofErr w:type="spellStart"/>
-      <w:r>
-        <w:rPr>
-          <w:i/>
-          <w:iCs/>
-        </w:rPr>
-        <w:t>inercia</w:t>
-      </w:r>
-      <w:proofErr w:type="spellEnd"/>
+        <w:t>de inercia</w:t>
+      </w:r>
     </w:p>
     <w:p>
       <w:pPr>
@@ -2764,19 +1619,11 @@
           <w:i/>
         </w:rPr>
       </w:pPr>
-      <w:proofErr w:type="spellStart"/>
-      <w:r>
-        <w:rPr>
-          <w:i/>
-        </w:rPr>
-        <w:t>Estructura</w:t>
-      </w:r>
-      <w:proofErr w:type="spellEnd"/>
-      <w:r>
-        <w:rPr>
-          <w:i/>
-        </w:rPr>
-        <w:t xml:space="preserve"> Cámara RPi</w:t>
+      <w:r>
+        <w:rPr>
+          <w:i/>
+        </w:rPr>
+        <w:t>Estructura Cámara RPi</w:t>
       </w:r>
     </w:p>
     <w:p>
@@ -2786,19 +1633,11 @@
           <w:i/>
         </w:rPr>
       </w:pPr>
-      <w:proofErr w:type="spellStart"/>
-      <w:r>
-        <w:rPr>
-          <w:i/>
-        </w:rPr>
-        <w:t>Parte</w:t>
-      </w:r>
-      <w:proofErr w:type="spellEnd"/>
-      <w:r>
-        <w:rPr>
-          <w:i/>
-        </w:rPr>
-        <w:t xml:space="preserve"> Posterior</w:t>
+      <w:r>
+        <w:rPr>
+          <w:i/>
+        </w:rPr>
+        <w:t>Parte Posterior</w:t>
       </w:r>
     </w:p>
     <w:p>
@@ -2812,30 +1651,8 @@
         <w:rPr>
           <w:i/>
         </w:rPr>
-        <w:t xml:space="preserve">Rueda </w:t>
-      </w:r>
-      <w:proofErr w:type="spellStart"/>
-      <w:r>
-        <w:rPr>
-          <w:i/>
-        </w:rPr>
-        <w:t>Solarbotics</w:t>
-      </w:r>
-      <w:proofErr w:type="spellEnd"/>
-      <w:r>
-        <w:rPr>
-          <w:i/>
-        </w:rPr>
-        <w:t xml:space="preserve"> </w:t>
-      </w:r>
-      <w:proofErr w:type="spellStart"/>
-      <w:r>
-        <w:rPr>
-          <w:i/>
-        </w:rPr>
-        <w:t>antideslizante</w:t>
-      </w:r>
-      <w:proofErr w:type="spellEnd"/>
+        <w:t>Rueda Solarbotics antideslizante</w:t>
+      </w:r>
     </w:p>
     <w:p>
       <w:pPr>
@@ -2844,19 +1661,11 @@
           <w:i/>
         </w:rPr>
       </w:pPr>
-      <w:proofErr w:type="spellStart"/>
-      <w:r>
-        <w:rPr>
-          <w:i/>
-        </w:rPr>
-        <w:t>Rodamiento</w:t>
-      </w:r>
-      <w:proofErr w:type="spellEnd"/>
-      <w:r>
-        <w:rPr>
-          <w:i/>
-        </w:rPr>
-        <w:t xml:space="preserve"> 608-2RS (8x22x7mm)</w:t>
+      <w:r>
+        <w:rPr>
+          <w:i/>
+        </w:rPr>
+        <w:t>Rodamiento 608-2RS (8x22x7mm)</w:t>
       </w:r>
     </w:p>
     <w:p>
@@ -2891,27 +1700,7 @@
           <w:color w:val="0D0D0D" w:themeColor="text1" w:themeTint="F2"/>
           <w:lang w:val="es-ES"/>
         </w:rPr>
-        <w:t xml:space="preserve">Para el manillar, se ha utilizado el </w:t>
-      </w:r>
-      <w:proofErr w:type="spellStart"/>
-      <w:r>
-        <w:rPr>
-          <w:rFonts w:ascii="Calisto MT" w:eastAsia="Calisto MT" w:hAnsi="Calisto MT" w:cs="Calisto MT"/>
-          <w:iCs/>
-          <w:color w:val="0D0D0D" w:themeColor="text1" w:themeTint="F2"/>
-          <w:lang w:val="es-ES"/>
-        </w:rPr>
-        <w:t>micro-servo</w:t>
-      </w:r>
-      <w:proofErr w:type="spellEnd"/>
-      <w:r>
-        <w:rPr>
-          <w:rFonts w:ascii="Calisto MT" w:eastAsia="Calisto MT" w:hAnsi="Calisto MT" w:cs="Calisto MT"/>
-          <w:iCs/>
-          <w:color w:val="0D0D0D" w:themeColor="text1" w:themeTint="F2"/>
-          <w:lang w:val="es-ES"/>
-        </w:rPr>
-        <w:t xml:space="preserve"> SG90, por ello, ha sido necesario adaptar la pieza donde se asienta este componente.</w:t>
+        <w:t>Para el manillar, se ha utilizado el micro-servo SG90, por ello, ha sido necesario adaptar la pieza donde se asienta este componente.</w:t>
       </w:r>
     </w:p>
     <w:p>
@@ -3039,7 +1828,6 @@
         </w:rPr>
         <w:t xml:space="preserve">El volante de inercia es el alma de esta motocicleta, por </w:t>
       </w:r>
-      <w:proofErr w:type="gramStart"/>
       <w:r>
         <w:rPr>
           <w:rFonts w:ascii="Calisto MT" w:eastAsia="Calisto MT" w:hAnsi="Calisto MT" w:cs="Calisto MT"/>
@@ -3047,9 +1835,8 @@
           <w:color w:val="0D0D0D" w:themeColor="text1" w:themeTint="F2"/>
           <w:lang w:val="es-ES"/>
         </w:rPr>
-        <w:t>tanto</w:t>
-      </w:r>
-      <w:proofErr w:type="gramEnd"/>
+        <w:t>tanto,</w:t>
+      </w:r>
       <w:r>
         <w:rPr>
           <w:rFonts w:ascii="Calisto MT" w:eastAsia="Calisto MT" w:hAnsi="Calisto MT" w:cs="Calisto MT"/>
@@ -3057,47 +1844,7 @@
           <w:color w:val="0D0D0D" w:themeColor="text1" w:themeTint="F2"/>
           <w:lang w:val="es-ES"/>
         </w:rPr>
-        <w:t xml:space="preserve"> su diseño se ha intentado mantener con respecto al utilizado por </w:t>
-      </w:r>
-      <w:proofErr w:type="spellStart"/>
-      <w:r>
-        <w:rPr>
-          <w:rFonts w:ascii="Calisto MT" w:eastAsia="Calisto MT" w:hAnsi="Calisto MT" w:cs="Calisto MT"/>
-          <w:iCs/>
-          <w:color w:val="0D0D0D" w:themeColor="text1" w:themeTint="F2"/>
-          <w:lang w:val="es-ES"/>
-        </w:rPr>
-        <w:t>remrc</w:t>
-      </w:r>
-      <w:proofErr w:type="spellEnd"/>
-      <w:r>
-        <w:rPr>
-          <w:rFonts w:ascii="Calisto MT" w:eastAsia="Calisto MT" w:hAnsi="Calisto MT" w:cs="Calisto MT"/>
-          <w:iCs/>
-          <w:color w:val="0D0D0D" w:themeColor="text1" w:themeTint="F2"/>
-          <w:lang w:val="es-ES"/>
-        </w:rPr>
-        <w:t xml:space="preserve">. En nuestro caso, hemos adaptado el eje de adhesión para asegurar la compatibilidad con nuestro motor </w:t>
-      </w:r>
-      <w:proofErr w:type="spellStart"/>
-      <w:r>
-        <w:rPr>
-          <w:rFonts w:ascii="Calisto MT" w:eastAsia="Calisto MT" w:hAnsi="Calisto MT" w:cs="Calisto MT"/>
-          <w:iCs/>
-          <w:color w:val="0D0D0D" w:themeColor="text1" w:themeTint="F2"/>
-          <w:lang w:val="es-ES"/>
-        </w:rPr>
-        <w:t>pololu</w:t>
-      </w:r>
-      <w:proofErr w:type="spellEnd"/>
-      <w:r>
-        <w:rPr>
-          <w:rFonts w:ascii="Calisto MT" w:eastAsia="Calisto MT" w:hAnsi="Calisto MT" w:cs="Calisto MT"/>
-          <w:iCs/>
-          <w:color w:val="0D0D0D" w:themeColor="text1" w:themeTint="F2"/>
-          <w:lang w:val="es-ES"/>
-        </w:rPr>
-        <w:t>.</w:t>
+        <w:t xml:space="preserve"> su diseño se ha intentado mantener con respecto al utilizado por remrc. En nuestro caso, hemos adaptado el eje de adhesión para asegurar la compatibilidad con nuestro motor pololu.</w:t>
       </w:r>
     </w:p>
     <w:p>
@@ -3266,20 +2013,8 @@
           <w:lang w:val="es-ES"/>
         </w:rPr>
         <w:lastRenderedPageBreak/>
-        <w:t xml:space="preserve">ESTRUCTURA CÁMARA </w:t>
-      </w:r>
-      <w:proofErr w:type="spellStart"/>
-      <w:r>
-        <w:rPr>
-          <w:rFonts w:ascii="Calisto MT" w:eastAsia="Calisto MT" w:hAnsi="Calisto MT" w:cs="Calisto MT"/>
-          <w:i/>
-          <w:iCs/>
-          <w:color w:val="0D0D0D" w:themeColor="text1" w:themeTint="F2"/>
-          <w:lang w:val="es-ES"/>
-        </w:rPr>
-        <w:t>RPi</w:t>
-      </w:r>
-      <w:proofErr w:type="spellEnd"/>
+        <w:t>ESTRUCTURA CÁMARA RPi</w:t>
+      </w:r>
     </w:p>
     <w:p>
       <w:pPr>
@@ -3474,97 +2209,7 @@
           <w:color w:val="0D0D0D" w:themeColor="text1" w:themeTint="F2"/>
           <w:lang w:val="es-ES"/>
         </w:rPr>
-        <w:t xml:space="preserve">La parte posterior de la motocicleta ha sido rediseñada por completo debido a limitaciones presupuestarias. Se ha reemplazado el sistema original de </w:t>
-      </w:r>
-      <w:proofErr w:type="spellStart"/>
-      <w:r>
-        <w:rPr>
-          <w:rFonts w:ascii="Calisto MT" w:eastAsia="Calisto MT" w:hAnsi="Calisto MT" w:cs="Calisto MT"/>
-          <w:color w:val="0D0D0D" w:themeColor="text1" w:themeTint="F2"/>
-          <w:lang w:val="es-ES"/>
-        </w:rPr>
-        <w:t>stepper</w:t>
-      </w:r>
-      <w:proofErr w:type="spellEnd"/>
-      <w:r>
-        <w:rPr>
-          <w:rFonts w:ascii="Calisto MT" w:eastAsia="Calisto MT" w:hAnsi="Calisto MT" w:cs="Calisto MT"/>
-          <w:color w:val="0D0D0D" w:themeColor="text1" w:themeTint="F2"/>
-          <w:lang w:val="es-ES"/>
-        </w:rPr>
-        <w:t xml:space="preserve"> y correa de </w:t>
-      </w:r>
-      <w:proofErr w:type="spellStart"/>
-      <w:r>
-        <w:rPr>
-          <w:rFonts w:ascii="Calisto MT" w:eastAsia="Calisto MT" w:hAnsi="Calisto MT" w:cs="Calisto MT"/>
-          <w:color w:val="0D0D0D" w:themeColor="text1" w:themeTint="F2"/>
-          <w:lang w:val="es-ES"/>
-        </w:rPr>
-        <w:t>remrc</w:t>
-      </w:r>
-      <w:proofErr w:type="spellEnd"/>
-      <w:r>
-        <w:rPr>
-          <w:rFonts w:ascii="Calisto MT" w:eastAsia="Calisto MT" w:hAnsi="Calisto MT" w:cs="Calisto MT"/>
-          <w:color w:val="0D0D0D" w:themeColor="text1" w:themeTint="F2"/>
-          <w:lang w:val="es-ES"/>
-        </w:rPr>
-        <w:t xml:space="preserve"> por un </w:t>
-      </w:r>
-      <w:proofErr w:type="spellStart"/>
-      <w:r>
-        <w:rPr>
-          <w:rFonts w:ascii="Calisto MT" w:eastAsia="Calisto MT" w:hAnsi="Calisto MT" w:cs="Calisto MT"/>
-          <w:color w:val="0D0D0D" w:themeColor="text1" w:themeTint="F2"/>
-          <w:lang w:val="es-ES"/>
-        </w:rPr>
-        <w:t>micro-stepper</w:t>
-      </w:r>
-      <w:proofErr w:type="spellEnd"/>
-      <w:r>
-        <w:rPr>
-          <w:rFonts w:ascii="Calisto MT" w:eastAsia="Calisto MT" w:hAnsi="Calisto MT" w:cs="Calisto MT"/>
-          <w:color w:val="0D0D0D" w:themeColor="text1" w:themeTint="F2"/>
-          <w:lang w:val="es-ES"/>
-        </w:rPr>
-        <w:t xml:space="preserve"> con dos engranajes de 16 dientes encontrados en </w:t>
-      </w:r>
-      <w:proofErr w:type="spellStart"/>
-      <w:r>
-        <w:rPr>
-          <w:rFonts w:ascii="Calisto MT" w:eastAsia="Calisto MT" w:hAnsi="Calisto MT" w:cs="Calisto MT"/>
-          <w:color w:val="0D0D0D" w:themeColor="text1" w:themeTint="F2"/>
-          <w:lang w:val="es-ES"/>
-        </w:rPr>
-        <w:t>Thingiverse</w:t>
-      </w:r>
-      <w:proofErr w:type="spellEnd"/>
-      <w:r>
-        <w:rPr>
-          <w:rFonts w:ascii="Calisto MT" w:eastAsia="Calisto MT" w:hAnsi="Calisto MT" w:cs="Calisto MT"/>
-          <w:color w:val="0D0D0D" w:themeColor="text1" w:themeTint="F2"/>
-          <w:lang w:val="es-ES"/>
-        </w:rPr>
-        <w:t xml:space="preserve">. Además, se ha añadido un rodamiento de 22mm x 8mm para mejorar la precisión utilizando un eje transversal e impresión 3D. Un tornillo M3 de 15mm se usa como eje, permitiendo que la rueda y un engranaje giren conjuntamente y reciban la potencia del </w:t>
-      </w:r>
-      <w:proofErr w:type="spellStart"/>
-      <w:r>
-        <w:rPr>
-          <w:rFonts w:ascii="Calisto MT" w:eastAsia="Calisto MT" w:hAnsi="Calisto MT" w:cs="Calisto MT"/>
-          <w:color w:val="0D0D0D" w:themeColor="text1" w:themeTint="F2"/>
-          <w:lang w:val="es-ES"/>
-        </w:rPr>
-        <w:t>micro-stepper</w:t>
-      </w:r>
-      <w:proofErr w:type="spellEnd"/>
-      <w:r>
-        <w:rPr>
-          <w:rFonts w:ascii="Calisto MT" w:eastAsia="Calisto MT" w:hAnsi="Calisto MT" w:cs="Calisto MT"/>
-          <w:color w:val="0D0D0D" w:themeColor="text1" w:themeTint="F2"/>
-          <w:lang w:val="es-ES"/>
-        </w:rPr>
-        <w:t>.</w:t>
+        <w:t>La parte posterior de la motocicleta ha sido rediseñada por completo debido a limitaciones presupuestarias. Se ha reemplazado el sistema original de stepper y correa de remrc por un micro-stepper con dos engranajes de 16 dientes encontrados en Thingiverse. Además, se ha añadido un rodamiento de 22mm x 8mm para mejorar la precisión utilizando un eje transversal e impresión 3D. Un tornillo M3 de 15mm se usa como eje, permitiendo que la rueda y un engranaje giren conjuntamente y reciban la potencia del micro-stepper.</w:t>
       </w:r>
     </w:p>
     <w:p>
@@ -3699,39 +2344,7 @@
           <w:iCs/>
           <w:lang w:val="es-ES"/>
         </w:rPr>
-        <w:t xml:space="preserve">Las ruedas antideslizantes </w:t>
-      </w:r>
-      <w:proofErr w:type="spellStart"/>
-      <w:r>
-        <w:rPr>
-          <w:iCs/>
-          <w:lang w:val="es-ES"/>
-        </w:rPr>
-        <w:t>destán</w:t>
-      </w:r>
-      <w:proofErr w:type="spellEnd"/>
-      <w:r>
-        <w:rPr>
-          <w:iCs/>
-          <w:lang w:val="es-ES"/>
-        </w:rPr>
-        <w:t xml:space="preserve"> diseñadas para proporcionar tracción superior y estabilidad en diversas superficies. Son ideales para proyectos de robótica, como nuestra motocicleta </w:t>
-      </w:r>
-      <w:proofErr w:type="spellStart"/>
-      <w:r>
-        <w:rPr>
-          <w:iCs/>
-          <w:lang w:val="es-ES"/>
-        </w:rPr>
-        <w:t>autobalanceable</w:t>
-      </w:r>
-      <w:proofErr w:type="spellEnd"/>
-      <w:r>
-        <w:rPr>
-          <w:iCs/>
-          <w:lang w:val="es-ES"/>
-        </w:rPr>
-        <w:t>, ya que su diseño robusto y su material de alta fricción aseguran un agarre eficiente, mejorando el control y la maniobrabilidad del vehículo. Estas ruedas son duraderas y pueden manejar el desgaste, lo que las hace adecuadas para aplicaciones exigentes.</w:t>
+        <w:t>Las ruedas antideslizantes destán diseñadas para proporcionar tracción superior y estabilidad en diversas superficies. Son ideales para proyectos de robótica, como nuestra motocicleta autobalanceable, ya que su diseño robusto y su material de alta fricción aseguran un agarre eficiente, mejorando el control y la maniobrabilidad del vehículo. Estas ruedas son duraderas y pueden manejar el desgaste, lo que las hace adecuadas para aplicaciones exigentes.</w:t>
       </w:r>
     </w:p>
     <w:p>
@@ -3875,7 +2488,7 @@
                 <w:b/>
               </w:rPr>
             </w:pPr>
-            <w:bookmarkStart w:id="7" w:name="_Toc355091555"/>
+            <w:bookmarkStart w:id="5" w:name="_Toc355091555"/>
             <w:r>
               <w:rPr>
                 <w:b/>
@@ -4009,47 +2622,7 @@
           </w:tcPr>
           <w:p>
             <w:r>
-              <w:t xml:space="preserve">Que la </w:t>
-            </w:r>
-            <w:proofErr w:type="spellStart"/>
-            <w:r>
-              <w:t>rueda</w:t>
-            </w:r>
-            <w:proofErr w:type="spellEnd"/>
-            <w:r>
-              <w:t xml:space="preserve"> </w:t>
-            </w:r>
-            <w:proofErr w:type="spellStart"/>
-            <w:r>
-              <w:t>delantera</w:t>
-            </w:r>
-            <w:proofErr w:type="spellEnd"/>
-            <w:r>
-              <w:t xml:space="preserve"> </w:t>
-            </w:r>
-            <w:proofErr w:type="spellStart"/>
-            <w:r>
-              <w:t>vibre</w:t>
-            </w:r>
-            <w:proofErr w:type="spellEnd"/>
-            <w:r>
-              <w:t xml:space="preserve"> y </w:t>
-            </w:r>
-            <w:proofErr w:type="spellStart"/>
-            <w:r>
-              <w:t>por</w:t>
-            </w:r>
-            <w:proofErr w:type="spellEnd"/>
-            <w:r>
-              <w:t xml:space="preserve"> lo tanto, </w:t>
-            </w:r>
-            <w:proofErr w:type="spellStart"/>
-            <w:r>
-              <w:t>desestabilice</w:t>
-            </w:r>
-            <w:proofErr w:type="spellEnd"/>
-            <w:r>
-              <w:t xml:space="preserve"> al robot</w:t>
+              <w:t>Que la rueda delantera vibre y por lo tanto, desestabilice al robot</w:t>
             </w:r>
           </w:p>
         </w:tc>
@@ -4097,21 +2670,8 @@
           </w:tcPr>
           <w:p>
             <w:r>
-              <w:t xml:space="preserve">Que </w:t>
-            </w:r>
-            <w:proofErr w:type="spellStart"/>
-            <w:r>
-              <w:t>algun</w:t>
-            </w:r>
-            <w:proofErr w:type="spellEnd"/>
-            <w:r>
-              <w:t xml:space="preserve"> motor se </w:t>
-            </w:r>
-            <w:proofErr w:type="spellStart"/>
-            <w:r>
-              <w:t>queme</w:t>
-            </w:r>
-            <w:proofErr w:type="spellEnd"/>
+              <w:t>Que algun motor se queme</w:t>
+            </w:r>
           </w:p>
         </w:tc>
         <w:tc>
@@ -4185,15 +2745,12 @@
       <w:r>
         <w:t xml:space="preserve"> </w:t>
       </w:r>
-      <w:bookmarkStart w:id="8" w:name="_Toc168492247"/>
-      <w:r>
-        <w:t>Foreseen r</w:t>
-      </w:r>
-      <w:r>
-        <w:t>isks and contingency plan</w:t>
-      </w:r>
-      <w:bookmarkEnd w:id="7"/>
-      <w:bookmarkEnd w:id="8"/>
+      <w:bookmarkStart w:id="6" w:name="_Toc169092430"/>
+      <w:bookmarkEnd w:id="5"/>
+      <w:r>
+        <w:t>Riesgos previstos y plan de contingencia</w:t>
+      </w:r>
+      <w:bookmarkEnd w:id="6"/>
     </w:p>
     <w:sdt>
       <w:sdtPr>
@@ -4214,7 +2771,7 @@
             <w:pStyle w:val="Appendix"/>
           </w:pPr>
           <w:r>
-            <w:t>References</w:t>
+            <w:t>Referencias</w:t>
           </w:r>
         </w:p>
         <w:sdt>
@@ -4644,7 +3201,7 @@
       <w:t xml:space="preserve">Date: </w:t>
     </w:r>
     <w:r>
-      <w:t>12</w:t>
+      <w:t>26</w:t>
     </w:r>
     <w:r>
       <w:t xml:space="preserve"> </w:t>
@@ -5767,7 +4324,6 @@
   <w:style w:type="character" w:default="1" w:styleId="Fuentedeprrafopredeter">
     <w:name w:val="Default Paragraph Font"/>
     <w:uiPriority w:val="1"/>
-    <w:semiHidden/>
     <w:unhideWhenUsed/>
   </w:style>
   <w:style w:type="table" w:default="1" w:styleId="Tablanormal">
@@ -6586,6 +5142,8 @@
     <w:rsidRoot w:val="0052365B"/>
     <w:rsid w:val="001327EE"/>
     <w:rsid w:val="00303C6F"/>
+    <w:rsid w:val="00370DDB"/>
+    <w:rsid w:val="00447E71"/>
     <w:rsid w:val="0052365B"/>
     <w:rsid w:val="007F6F23"/>
   </w:rsids>
@@ -7074,9 +5632,6 @@
     <w:semiHidden/>
     <w:unhideWhenUsed/>
   </w:style>
-  <w:style w:type="paragraph" w:customStyle="1" w:styleId="5D2672399352C64BB77E84607C4AEE3E">
-    <w:name w:val="5D2672399352C64BB77E84607C4AEE3E"/>
-  </w:style>
   <w:style w:type="paragraph" w:customStyle="1" w:styleId="F133F01DEE6C0E4880B23FBBC1EE2CA0">
     <w:name w:val="F133F01DEE6C0E4880B23FBBC1EE2CA0"/>
   </w:style>
@@ -7402,6 +5957,15 @@
 </file>
 
 <file path=customXml/item1.xml><?xml version="1.0" encoding="utf-8"?>
+<?mso-contentType ?>
+<FormTemplates xmlns="http://schemas.microsoft.com/sharepoint/v3/contenttype/forms">
+  <Display>DocumentLibraryForm</Display>
+  <Edit>DocumentLibraryForm</Edit>
+  <New>DocumentLibraryForm</New>
+</FormTemplates>
+</file>
+
+<file path=customXml/item2.xml><?xml version="1.0" encoding="utf-8"?>
 <ct:contentTypeSchema xmlns:ct="http://schemas.microsoft.com/office/2006/metadata/contentType" xmlns:ma="http://schemas.microsoft.com/office/2006/metadata/properties/metaAttributes" ct:_="" ma:_="" ma:contentTypeName="Documento" ma:contentTypeID="0x010100FA0CB7F4EA079E4A9D67ECBD84EF8F98" ma:contentTypeVersion="7" ma:contentTypeDescription="Crear nuevo documento." ma:contentTypeScope="" ma:versionID="17db1a4949186fb8f1d0fecec2ba3aaf">
   <xsd:schema xmlns:xsd="http://www.w3.org/2001/XMLSchema" xmlns:xs="http://www.w3.org/2001/XMLSchema" xmlns:p="http://schemas.microsoft.com/office/2006/metadata/properties" xmlns:ns3="41da0a94-a7dd-47e3-a750-de91c8e2d878" xmlns:ns4="9fad0a12-4bac-410e-a72d-598aba1b0525" targetNamespace="http://schemas.microsoft.com/office/2006/metadata/properties" ma:root="true" ma:fieldsID="a41e73c57065c92372fae472f4239db1" ns3:_="" ns4:_="">
     <xsd:import namespace="41da0a94-a7dd-47e3-a750-de91c8e2d878"/>
@@ -7584,24 +6148,7 @@
 </ct:contentTypeSchema>
 </file>
 
-<file path=customXml/item2.xml><?xml version="1.0" encoding="utf-8"?>
-<?mso-contentType ?>
-<FormTemplates xmlns="http://schemas.microsoft.com/sharepoint/v3/contenttype/forms">
-  <Display>DocumentLibraryForm</Display>
-  <Edit>DocumentLibraryForm</Edit>
-  <New>DocumentLibraryForm</New>
-</FormTemplates>
-</file>
-
 <file path=customXml/item3.xml><?xml version="1.0" encoding="utf-8"?>
-<p:properties xmlns:p="http://schemas.microsoft.com/office/2006/metadata/properties" xmlns:xsi="http://www.w3.org/2001/XMLSchema-instance" xmlns:pc="http://schemas.microsoft.com/office/infopath/2007/PartnerControls">
-  <documentManagement>
-    <_activity xmlns="41da0a94-a7dd-47e3-a750-de91c8e2d878" xsi:nil="true"/>
-  </documentManagement>
-</p:properties>
-</file>
-
-<file path=customXml/item4.xml><?xml version="1.0" encoding="utf-8"?>
 <b:Sources xmlns:b="http://schemas.openxmlformats.org/officeDocument/2006/bibliography" xmlns="http://schemas.openxmlformats.org/officeDocument/2006/bibliography" SelectedStyle="\APA.XSL" StyleName="APA">
   <b:Source>
     <b:Tag>Laste</b:Tag>
@@ -7670,7 +6217,23 @@
 </b:Sources>
 </file>
 
+<file path=customXml/item4.xml><?xml version="1.0" encoding="utf-8"?>
+<p:properties xmlns:p="http://schemas.microsoft.com/office/2006/metadata/properties" xmlns:xsi="http://www.w3.org/2001/XMLSchema-instance" xmlns:pc="http://schemas.microsoft.com/office/infopath/2007/PartnerControls">
+  <documentManagement>
+    <_activity xmlns="41da0a94-a7dd-47e3-a750-de91c8e2d878" xsi:nil="true"/>
+  </documentManagement>
+</p:properties>
+</file>
+
 <file path=customXml/itemProps1.xml><?xml version="1.0" encoding="utf-8"?>
+<ds:datastoreItem xmlns:ds="http://schemas.openxmlformats.org/officeDocument/2006/customXml" ds:itemID="{2C69C77B-3693-47E1-BCBB-521B0E392244}">
+  <ds:schemaRefs>
+    <ds:schemaRef ds:uri="http://schemas.microsoft.com/sharepoint/v3/contenttype/forms"/>
+  </ds:schemaRefs>
+</ds:datastoreItem>
+</file>
+
+<file path=customXml/itemProps2.xml><?xml version="1.0" encoding="utf-8"?>
 <ds:datastoreItem xmlns:ds="http://schemas.openxmlformats.org/officeDocument/2006/customXml" ds:itemID="{2AA02E74-503E-4301-A1B2-6631B40F0D7A}">
   <ds:schemaRefs>
     <ds:schemaRef ds:uri="http://schemas.microsoft.com/office/2006/metadata/contentType"/>
@@ -7689,35 +6252,20 @@
 </ds:datastoreItem>
 </file>
 
-<file path=customXml/itemProps2.xml><?xml version="1.0" encoding="utf-8"?>
-<ds:datastoreItem xmlns:ds="http://schemas.openxmlformats.org/officeDocument/2006/customXml" ds:itemID="{2C69C77B-3693-47E1-BCBB-521B0E392244}">
+<file path=customXml/itemProps3.xml><?xml version="1.0" encoding="utf-8"?>
+<ds:datastoreItem xmlns:ds="http://schemas.openxmlformats.org/officeDocument/2006/customXml" ds:itemID="{593AE3B1-E38F-DD43-89FB-3A79B880DC54}">
   <ds:schemaRefs>
-    <ds:schemaRef ds:uri="http://schemas.microsoft.com/sharepoint/v3/contenttype/forms"/>
-  </ds:schemaRefs>
-</ds:datastoreItem>
-</file>
-
-<file path=customXml/itemProps3.xml><?xml version="1.0" encoding="utf-8"?>
-<ds:datastoreItem xmlns:ds="http://schemas.openxmlformats.org/officeDocument/2006/customXml" ds:itemID="{DD7E8122-FB07-4700-B129-915E74CE68EE}">
-  <ds:schemaRefs>
-    <ds:schemaRef ds:uri="http://purl.org/dc/terms/"/>
-    <ds:schemaRef ds:uri="http://purl.org/dc/elements/1.1/"/>
-    <ds:schemaRef ds:uri="http://schemas.microsoft.com/office/2006/metadata/properties"/>
-    <ds:schemaRef ds:uri="http://schemas.microsoft.com/office/2006/documentManagement/types"/>
-    <ds:schemaRef ds:uri="41da0a94-a7dd-47e3-a750-de91c8e2d878"/>
-    <ds:schemaRef ds:uri="http://www.w3.org/XML/1998/namespace"/>
-    <ds:schemaRef ds:uri="http://purl.org/dc/dcmitype/"/>
-    <ds:schemaRef ds:uri="http://schemas.microsoft.com/office/infopath/2007/PartnerControls"/>
-    <ds:schemaRef ds:uri="http://schemas.openxmlformats.org/package/2006/metadata/core-properties"/>
-    <ds:schemaRef ds:uri="9fad0a12-4bac-410e-a72d-598aba1b0525"/>
+    <ds:schemaRef ds:uri="http://schemas.openxmlformats.org/officeDocument/2006/bibliography"/>
   </ds:schemaRefs>
 </ds:datastoreItem>
 </file>
 
 <file path=customXml/itemProps4.xml><?xml version="1.0" encoding="utf-8"?>
-<ds:datastoreItem xmlns:ds="http://schemas.openxmlformats.org/officeDocument/2006/customXml" ds:itemID="{593AE3B1-E38F-DD43-89FB-3A79B880DC54}">
+<ds:datastoreItem xmlns:ds="http://schemas.openxmlformats.org/officeDocument/2006/customXml" ds:itemID="{DD7E8122-FB07-4700-B129-915E74CE68EE}">
   <ds:schemaRefs>
-    <ds:schemaRef ds:uri="http://schemas.openxmlformats.org/officeDocument/2006/bibliography"/>
+    <ds:schemaRef ds:uri="http://schemas.microsoft.com/office/2006/metadata/properties"/>
+    <ds:schemaRef ds:uri="http://schemas.microsoft.com/office/infopath/2007/PartnerControls"/>
+    <ds:schemaRef ds:uri="41da0a94-a7dd-47e3-a750-de91c8e2d878"/>
   </ds:schemaRefs>
 </ds:datastoreItem>
 </file>
--- a/RLP_SPRINT_template.docx
+++ b/RLP_SPRINT_template.docx
@@ -2465,16 +2465,16 @@
     <w:tbl>
       <w:tblPr>
         <w:tblStyle w:val="Tablaconcuadrcula"/>
-        <w:tblpPr w:leftFromText="180" w:rightFromText="180" w:vertAnchor="text" w:horzAnchor="page" w:tblpX="1729" w:tblpY="1479"/>
+        <w:tblpPr w:leftFromText="180" w:rightFromText="180" w:vertAnchor="text" w:horzAnchor="margin" w:tblpY="1318"/>
         <w:tblW w:w="0" w:type="auto"/>
         <w:tblLook w:val="04A0" w:firstRow="1" w:lastRow="0" w:firstColumn="1" w:lastColumn="0" w:noHBand="0" w:noVBand="1"/>
       </w:tblPr>
       <w:tblGrid>
-        <w:gridCol w:w="718"/>
-        <w:gridCol w:w="2056"/>
+        <w:gridCol w:w="701"/>
+        <w:gridCol w:w="1636"/>
         <w:gridCol w:w="2481"/>
         <w:gridCol w:w="2483"/>
-        <w:gridCol w:w="1612"/>
+        <w:gridCol w:w="2049"/>
       </w:tblGrid>
       <w:tr>
         <w:tc>
@@ -2532,13 +2532,7 @@
               <w:rPr>
                 <w:b/>
               </w:rPr>
-              <w:t>Prob</w:t>
-            </w:r>
-            <w:r>
-              <w:rPr>
-                <w:b/>
-              </w:rPr>
-              <w:t>ability</w:t>
+              <w:t>Probability</w:t>
             </w:r>
             <w:r>
               <w:rPr>
@@ -2632,7 +2626,7 @@
           </w:tcPr>
           <w:p>
             <w:r>
-              <w:t>Alta</w:t>
+              <w:t>Alto</w:t>
             </w:r>
           </w:p>
         </w:tc>
@@ -2650,7 +2644,11 @@
           <w:tcPr>
             <w:tcW w:w="0" w:type="auto"/>
           </w:tcPr>
-          <w:p/>
+          <w:p>
+            <w:r>
+              <w:t xml:space="preserve">Poner un servo de mayor Calidad. </w:t>
+            </w:r>
+          </w:p>
         </w:tc>
       </w:tr>
       <w:tr>
@@ -2670,7 +2668,7 @@
           </w:tcPr>
           <w:p>
             <w:r>
-              <w:t>Que algun motor se queme</w:t>
+              <w:t>Que los engranajes no sean solidarios entre ellos</w:t>
             </w:r>
           </w:p>
         </w:tc>
@@ -2698,7 +2696,11 @@
           <w:tcPr>
             <w:tcW w:w="0" w:type="auto"/>
           </w:tcPr>
-          <w:p/>
+          <w:p>
+            <w:r>
+              <w:t>Apretar los engranajes y no mover la moto manualmente con las manos.</w:t>
+            </w:r>
+          </w:p>
         </w:tc>
       </w:tr>
       <w:tr>
@@ -2716,25 +2718,41 @@
           <w:tcPr>
             <w:tcW w:w="0" w:type="auto"/>
           </w:tcPr>
-          <w:p/>
+          <w:p>
+            <w:r>
+              <w:t>Que falle el giroscopio</w:t>
+            </w:r>
+          </w:p>
         </w:tc>
         <w:tc>
           <w:tcPr>
             <w:tcW w:w="0" w:type="auto"/>
           </w:tcPr>
-          <w:p/>
+          <w:p>
+            <w:r>
+              <w:t>Baja</w:t>
+            </w:r>
+          </w:p>
         </w:tc>
         <w:tc>
           <w:tcPr>
             <w:tcW w:w="0" w:type="auto"/>
           </w:tcPr>
-          <w:p/>
+          <w:p>
+            <w:r>
+              <w:t>Alto</w:t>
+            </w:r>
+          </w:p>
         </w:tc>
         <w:tc>
           <w:tcPr>
             <w:tcW w:w="0" w:type="auto"/>
           </w:tcPr>
-          <w:p/>
+          <w:p>
+            <w:r>
+              <w:t>Implementación de try-except en el Código.</w:t>
+            </w:r>
+          </w:p>
         </w:tc>
       </w:tr>
     </w:tbl>
@@ -4324,6 +4342,7 @@
   <w:style w:type="character" w:default="1" w:styleId="Fuentedeprrafopredeter">
     <w:name w:val="Default Paragraph Font"/>
     <w:uiPriority w:val="1"/>
+    <w:semiHidden/>
     <w:unhideWhenUsed/>
   </w:style>
   <w:style w:type="table" w:default="1" w:styleId="Tablanormal">
@@ -5140,9 +5159,11 @@
   </w:compat>
   <w:rsids>
     <w:rsidRoot w:val="0052365B"/>
+    <w:rsid w:val="00035F97"/>
     <w:rsid w:val="001327EE"/>
     <w:rsid w:val="00303C6F"/>
     <w:rsid w:val="00370DDB"/>
+    <w:rsid w:val="003D60E2"/>
     <w:rsid w:val="00447E71"/>
     <w:rsid w:val="0052365B"/>
     <w:rsid w:val="007F6F23"/>
@@ -5957,15 +5978,6 @@
 </file>
 
 <file path=customXml/item1.xml><?xml version="1.0" encoding="utf-8"?>
-<?mso-contentType ?>
-<FormTemplates xmlns="http://schemas.microsoft.com/sharepoint/v3/contenttype/forms">
-  <Display>DocumentLibraryForm</Display>
-  <Edit>DocumentLibraryForm</Edit>
-  <New>DocumentLibraryForm</New>
-</FormTemplates>
-</file>
-
-<file path=customXml/item2.xml><?xml version="1.0" encoding="utf-8"?>
 <ct:contentTypeSchema xmlns:ct="http://schemas.microsoft.com/office/2006/metadata/contentType" xmlns:ma="http://schemas.microsoft.com/office/2006/metadata/properties/metaAttributes" ct:_="" ma:_="" ma:contentTypeName="Documento" ma:contentTypeID="0x010100FA0CB7F4EA079E4A9D67ECBD84EF8F98" ma:contentTypeVersion="7" ma:contentTypeDescription="Crear nuevo documento." ma:contentTypeScope="" ma:versionID="17db1a4949186fb8f1d0fecec2ba3aaf">
   <xsd:schema xmlns:xsd="http://www.w3.org/2001/XMLSchema" xmlns:xs="http://www.w3.org/2001/XMLSchema" xmlns:p="http://schemas.microsoft.com/office/2006/metadata/properties" xmlns:ns3="41da0a94-a7dd-47e3-a750-de91c8e2d878" xmlns:ns4="9fad0a12-4bac-410e-a72d-598aba1b0525" targetNamespace="http://schemas.microsoft.com/office/2006/metadata/properties" ma:root="true" ma:fieldsID="a41e73c57065c92372fae472f4239db1" ns3:_="" ns4:_="">
     <xsd:import namespace="41da0a94-a7dd-47e3-a750-de91c8e2d878"/>
@@ -6148,7 +6160,24 @@
 </ct:contentTypeSchema>
 </file>
 
+<file path=customXml/item2.xml><?xml version="1.0" encoding="utf-8"?>
+<?mso-contentType ?>
+<FormTemplates xmlns="http://schemas.microsoft.com/sharepoint/v3/contenttype/forms">
+  <Display>DocumentLibraryForm</Display>
+  <Edit>DocumentLibraryForm</Edit>
+  <New>DocumentLibraryForm</New>
+</FormTemplates>
+</file>
+
 <file path=customXml/item3.xml><?xml version="1.0" encoding="utf-8"?>
+<p:properties xmlns:p="http://schemas.microsoft.com/office/2006/metadata/properties" xmlns:xsi="http://www.w3.org/2001/XMLSchema-instance" xmlns:pc="http://schemas.microsoft.com/office/infopath/2007/PartnerControls">
+  <documentManagement>
+    <_activity xmlns="41da0a94-a7dd-47e3-a750-de91c8e2d878" xsi:nil="true"/>
+  </documentManagement>
+</p:properties>
+</file>
+
+<file path=customXml/item4.xml><?xml version="1.0" encoding="utf-8"?>
 <b:Sources xmlns:b="http://schemas.openxmlformats.org/officeDocument/2006/bibliography" xmlns="http://schemas.openxmlformats.org/officeDocument/2006/bibliography" SelectedStyle="\APA.XSL" StyleName="APA">
   <b:Source>
     <b:Tag>Laste</b:Tag>
@@ -6217,23 +6246,7 @@
 </b:Sources>
 </file>
 
-<file path=customXml/item4.xml><?xml version="1.0" encoding="utf-8"?>
-<p:properties xmlns:p="http://schemas.microsoft.com/office/2006/metadata/properties" xmlns:xsi="http://www.w3.org/2001/XMLSchema-instance" xmlns:pc="http://schemas.microsoft.com/office/infopath/2007/PartnerControls">
-  <documentManagement>
-    <_activity xmlns="41da0a94-a7dd-47e3-a750-de91c8e2d878" xsi:nil="true"/>
-  </documentManagement>
-</p:properties>
-</file>
-
 <file path=customXml/itemProps1.xml><?xml version="1.0" encoding="utf-8"?>
-<ds:datastoreItem xmlns:ds="http://schemas.openxmlformats.org/officeDocument/2006/customXml" ds:itemID="{2C69C77B-3693-47E1-BCBB-521B0E392244}">
-  <ds:schemaRefs>
-    <ds:schemaRef ds:uri="http://schemas.microsoft.com/sharepoint/v3/contenttype/forms"/>
-  </ds:schemaRefs>
-</ds:datastoreItem>
-</file>
-
-<file path=customXml/itemProps2.xml><?xml version="1.0" encoding="utf-8"?>
 <ds:datastoreItem xmlns:ds="http://schemas.openxmlformats.org/officeDocument/2006/customXml" ds:itemID="{2AA02E74-503E-4301-A1B2-6631B40F0D7A}">
   <ds:schemaRefs>
     <ds:schemaRef ds:uri="http://schemas.microsoft.com/office/2006/metadata/contentType"/>
@@ -6252,15 +6265,15 @@
 </ds:datastoreItem>
 </file>
 
-<file path=customXml/itemProps3.xml><?xml version="1.0" encoding="utf-8"?>
-<ds:datastoreItem xmlns:ds="http://schemas.openxmlformats.org/officeDocument/2006/customXml" ds:itemID="{593AE3B1-E38F-DD43-89FB-3A79B880DC54}">
+<file path=customXml/itemProps2.xml><?xml version="1.0" encoding="utf-8"?>
+<ds:datastoreItem xmlns:ds="http://schemas.openxmlformats.org/officeDocument/2006/customXml" ds:itemID="{2C69C77B-3693-47E1-BCBB-521B0E392244}">
   <ds:schemaRefs>
-    <ds:schemaRef ds:uri="http://schemas.openxmlformats.org/officeDocument/2006/bibliography"/>
+    <ds:schemaRef ds:uri="http://schemas.microsoft.com/sharepoint/v3/contenttype/forms"/>
   </ds:schemaRefs>
 </ds:datastoreItem>
 </file>
 
-<file path=customXml/itemProps4.xml><?xml version="1.0" encoding="utf-8"?>
+<file path=customXml/itemProps3.xml><?xml version="1.0" encoding="utf-8"?>
 <ds:datastoreItem xmlns:ds="http://schemas.openxmlformats.org/officeDocument/2006/customXml" ds:itemID="{DD7E8122-FB07-4700-B129-915E74CE68EE}">
   <ds:schemaRefs>
     <ds:schemaRef ds:uri="http://schemas.microsoft.com/office/2006/metadata/properties"/>
@@ -6268,4 +6281,12 @@
     <ds:schemaRef ds:uri="41da0a94-a7dd-47e3-a750-de91c8e2d878"/>
   </ds:schemaRefs>
 </ds:datastoreItem>
+</file>
+
+<file path=customXml/itemProps4.xml><?xml version="1.0" encoding="utf-8"?>
+<ds:datastoreItem xmlns:ds="http://schemas.openxmlformats.org/officeDocument/2006/customXml" ds:itemID="{593AE3B1-E38F-DD43-89FB-3A79B880DC54}">
+  <ds:schemaRefs>
+    <ds:schemaRef ds:uri="http://schemas.openxmlformats.org/officeDocument/2006/bibliography"/>
+  </ds:schemaRefs>
+</ds:datastoreItem>
 </file>